--- a/03-Terraformdeploy-CICD(Self-agent).docx
+++ b/03-Terraformdeploy-CICD(Self-agent).docx
@@ -952,6 +952,7 @@
       <w:r>
         <w:rPr>
           <w:rFonts w:ascii="Times New Roman" w:hAnsi="Times New Roman" w:cs="Times New Roman"/>
+          <w:noProof/>
           <w:sz w:val="24"/>
           <w:szCs w:val="24"/>
         </w:rPr>
@@ -1095,6 +1096,7 @@
       <w:r>
         <w:rPr>
           <w:rFonts w:ascii="Times New Roman" w:hAnsi="Times New Roman" w:cs="Times New Roman"/>
+          <w:noProof/>
           <w:sz w:val="24"/>
           <w:szCs w:val="24"/>
         </w:rPr>
@@ -1687,6 +1689,7 @@
         <w:rPr>
           <w:rFonts w:ascii="Times New Roman" w:hAnsi="Times New Roman" w:cs="Times New Roman"/>
           <w:b/>
+          <w:noProof/>
           <w:sz w:val="24"/>
           <w:szCs w:val="24"/>
         </w:rPr>
@@ -1942,6 +1945,7 @@
       <w:r>
         <w:rPr>
           <w:rFonts w:ascii="Times New Roman" w:hAnsi="Times New Roman" w:cs="Times New Roman"/>
+          <w:noProof/>
           <w:sz w:val="24"/>
           <w:szCs w:val="24"/>
         </w:rPr>
@@ -2230,6 +2234,7 @@
       <w:r>
         <w:rPr>
           <w:rFonts w:ascii="Times New Roman" w:hAnsi="Times New Roman" w:cs="Times New Roman"/>
+          <w:noProof/>
           <w:sz w:val="24"/>
           <w:szCs w:val="24"/>
         </w:rPr>
@@ -2368,6 +2373,7 @@
       <w:r>
         <w:rPr>
           <w:rFonts w:ascii="Times New Roman" w:hAnsi="Times New Roman" w:cs="Times New Roman"/>
+          <w:noProof/>
           <w:sz w:val="24"/>
           <w:szCs w:val="24"/>
         </w:rPr>
@@ -2465,17 +2471,31 @@
         </w:tabs>
         <w:rPr>
           <w:rFonts w:ascii="Times New Roman" w:hAnsi="Times New Roman" w:cs="Times New Roman"/>
-          <w:sz w:val="24"/>
-          <w:szCs w:val="24"/>
-        </w:rPr>
-      </w:pPr>
-      <w:r>
-        <w:rPr>
-          <w:rFonts w:ascii="Times New Roman" w:hAnsi="Times New Roman" w:cs="Times New Roman"/>
           <w:b/>
           <w:sz w:val="24"/>
           <w:szCs w:val="24"/>
         </w:rPr>
+      </w:pPr>
+    </w:p>
+    <w:p>
+      <w:pPr>
+        <w:tabs>
+          <w:tab w:val="left" w:pos="1224"/>
+        </w:tabs>
+        <w:rPr>
+          <w:rFonts w:ascii="Times New Roman" w:hAnsi="Times New Roman" w:cs="Times New Roman"/>
+          <w:sz w:val="24"/>
+          <w:szCs w:val="24"/>
+        </w:rPr>
+      </w:pPr>
+      <w:r>
+        <w:rPr>
+          <w:rFonts w:ascii="Times New Roman" w:hAnsi="Times New Roman" w:cs="Times New Roman"/>
+          <w:b/>
+          <w:sz w:val="24"/>
+          <w:szCs w:val="24"/>
+        </w:rPr>
+        <w:lastRenderedPageBreak/>
         <w:t>Step4:</w:t>
       </w:r>
       <w:r>
@@ -2503,11 +2523,19 @@
       <w:r>
         <w:rPr>
           <w:rFonts w:ascii="Times New Roman" w:hAnsi="Times New Roman" w:cs="Times New Roman"/>
-          <w:sz w:val="24"/>
-          <w:szCs w:val="24"/>
-        </w:rPr>
-        <w:lastRenderedPageBreak/>
-        <w:t xml:space="preserve">Case1: </w:t>
+          <w:b/>
+          <w:sz w:val="24"/>
+          <w:szCs w:val="24"/>
+        </w:rPr>
+        <w:t>Case1:</w:t>
+      </w:r>
+      <w:r>
+        <w:rPr>
+          <w:rFonts w:ascii="Times New Roman" w:hAnsi="Times New Roman" w:cs="Times New Roman"/>
+          <w:sz w:val="24"/>
+          <w:szCs w:val="24"/>
+        </w:rPr>
+        <w:t xml:space="preserve"> </w:t>
       </w:r>
       <w:r>
         <w:rPr>
@@ -2714,6 +2742,7 @@
       <w:r>
         <w:rPr>
           <w:rFonts w:ascii="Times New Roman" w:hAnsi="Times New Roman" w:cs="Times New Roman"/>
+          <w:noProof/>
           <w:sz w:val="24"/>
           <w:szCs w:val="24"/>
         </w:rPr>
@@ -2768,10 +2797,19 @@
       <w:r>
         <w:rPr>
           <w:rFonts w:ascii="Times New Roman" w:hAnsi="Times New Roman" w:cs="Times New Roman"/>
-          <w:sz w:val="24"/>
-          <w:szCs w:val="24"/>
-        </w:rPr>
-        <w:t xml:space="preserve">Case2: </w:t>
+          <w:b/>
+          <w:sz w:val="24"/>
+          <w:szCs w:val="24"/>
+        </w:rPr>
+        <w:t>Case2:</w:t>
+      </w:r>
+      <w:r>
+        <w:rPr>
+          <w:rFonts w:ascii="Times New Roman" w:hAnsi="Times New Roman" w:cs="Times New Roman"/>
+          <w:sz w:val="24"/>
+          <w:szCs w:val="24"/>
+        </w:rPr>
+        <w:t xml:space="preserve"> </w:t>
       </w:r>
       <w:r>
         <w:rPr>
@@ -2809,6 +2847,7 @@
       <w:r>
         <w:rPr>
           <w:rFonts w:ascii="Times New Roman" w:hAnsi="Times New Roman" w:cs="Times New Roman"/>
+          <w:noProof/>
           <w:sz w:val="24"/>
           <w:szCs w:val="24"/>
         </w:rPr>
@@ -2861,10 +2900,19 @@
       <w:r>
         <w:rPr>
           <w:rFonts w:ascii="Times New Roman" w:hAnsi="Times New Roman" w:cs="Times New Roman"/>
-          <w:sz w:val="24"/>
-          <w:szCs w:val="24"/>
-        </w:rPr>
-        <w:t xml:space="preserve">Case3: </w:t>
+          <w:b/>
+          <w:sz w:val="24"/>
+          <w:szCs w:val="24"/>
+        </w:rPr>
+        <w:t>Case3:</w:t>
+      </w:r>
+      <w:r>
+        <w:rPr>
+          <w:rFonts w:ascii="Times New Roman" w:hAnsi="Times New Roman" w:cs="Times New Roman"/>
+          <w:sz w:val="24"/>
+          <w:szCs w:val="24"/>
+        </w:rPr>
+        <w:t xml:space="preserve"> </w:t>
       </w:r>
       <w:r>
         <w:rPr>
@@ -2905,6 +2953,7 @@
       <w:r>
         <w:rPr>
           <w:rFonts w:ascii="Times New Roman" w:hAnsi="Times New Roman" w:cs="Times New Roman"/>
+          <w:noProof/>
           <w:sz w:val="24"/>
           <w:szCs w:val="24"/>
         </w:rPr>
@@ -3033,6 +3082,7 @@
       <w:r>
         <w:rPr>
           <w:rFonts w:ascii="Times New Roman" w:hAnsi="Times New Roman" w:cs="Times New Roman"/>
+          <w:noProof/>
           <w:sz w:val="24"/>
           <w:szCs w:val="24"/>
         </w:rPr>
@@ -3089,41 +3139,57 @@
         </w:rPr>
         <w:t>Fig: Creation of agent directory and extracting the Zip folder within the agent directory using PowerShell.</w:t>
       </w:r>
-    </w:p>
-    <w:p>
-      <w:pPr>
-        <w:rPr>
-          <w:rFonts w:ascii="Times New Roman" w:hAnsi="Times New Roman" w:cs="Times New Roman"/>
-          <w:sz w:val="24"/>
-          <w:szCs w:val="24"/>
-        </w:rPr>
-      </w:pPr>
-    </w:p>
-    <w:p>
-      <w:pPr>
-        <w:rPr>
-          <w:rFonts w:ascii="Times New Roman" w:hAnsi="Times New Roman" w:cs="Times New Roman"/>
-          <w:sz w:val="24"/>
-          <w:szCs w:val="24"/>
-        </w:rPr>
-      </w:pPr>
-    </w:p>
-    <w:p>
-      <w:pPr>
-        <w:rPr>
-          <w:rFonts w:ascii="Times New Roman" w:hAnsi="Times New Roman" w:cs="Times New Roman"/>
-          <w:sz w:val="24"/>
-          <w:szCs w:val="24"/>
-        </w:rPr>
-      </w:pPr>
-      <w:r>
-        <w:rPr>
-          <w:rFonts w:ascii="Times New Roman" w:hAnsi="Times New Roman" w:cs="Times New Roman"/>
-          <w:sz w:val="24"/>
-          <w:szCs w:val="24"/>
-        </w:rPr>
-        <w:t xml:space="preserve">Case4: Configure the agent using the command </w:t>
-      </w:r>
+      <w:r>
+        <w:rPr>
+          <w:rFonts w:ascii="Times New Roman" w:hAnsi="Times New Roman" w:cs="Times New Roman"/>
+          <w:sz w:val="24"/>
+          <w:szCs w:val="24"/>
+        </w:rPr>
+        <w:t xml:space="preserve"> (</w:t>
+      </w:r>
+      <w:r>
+        <w:rPr>
+          <w:rFonts w:ascii="Times New Roman" w:hAnsi="Times New Roman" w:cs="Times New Roman"/>
+          <w:sz w:val="24"/>
+          <w:szCs w:val="24"/>
+        </w:rPr>
+        <w:t>W</w:t>
+      </w:r>
+      <w:r>
+        <w:rPr>
+          <w:rFonts w:ascii="Times New Roman" w:hAnsi="Times New Roman" w:cs="Times New Roman"/>
+          <w:sz w:val="24"/>
+          <w:szCs w:val="24"/>
+        </w:rPr>
+        <w:t>e can do it manual also creating of agent directory and copying the extracted files in it.)</w:t>
+      </w:r>
+    </w:p>
+    <w:p>
+      <w:pPr>
+        <w:rPr>
+          <w:rFonts w:ascii="Times New Roman" w:hAnsi="Times New Roman" w:cs="Times New Roman"/>
+          <w:sz w:val="24"/>
+          <w:szCs w:val="24"/>
+        </w:rPr>
+      </w:pPr>
+    </w:p>
+    <w:p>
+      <w:pPr>
+        <w:rPr>
+          <w:rFonts w:ascii="Times New Roman" w:hAnsi="Times New Roman" w:cs="Times New Roman"/>
+          <w:sz w:val="24"/>
+          <w:szCs w:val="24"/>
+        </w:rPr>
+      </w:pPr>
+    </w:p>
+    <w:p>
+      <w:pPr>
+        <w:rPr>
+          <w:rFonts w:ascii="Times New Roman" w:hAnsi="Times New Roman" w:cs="Times New Roman"/>
+          <w:sz w:val="24"/>
+          <w:szCs w:val="24"/>
+        </w:rPr>
+      </w:pPr>
       <w:r>
         <w:rPr>
           <w:rFonts w:ascii="Times New Roman" w:hAnsi="Times New Roman" w:cs="Times New Roman"/>
@@ -3131,6 +3197,23 @@
           <w:sz w:val="24"/>
           <w:szCs w:val="24"/>
         </w:rPr>
+        <w:t>Case4:</w:t>
+      </w:r>
+      <w:r>
+        <w:rPr>
+          <w:rFonts w:ascii="Times New Roman" w:hAnsi="Times New Roman" w:cs="Times New Roman"/>
+          <w:sz w:val="24"/>
+          <w:szCs w:val="24"/>
+        </w:rPr>
+        <w:t xml:space="preserve"> Configure the agent using the command </w:t>
+      </w:r>
+      <w:r>
+        <w:rPr>
+          <w:rFonts w:ascii="Times New Roman" w:hAnsi="Times New Roman" w:cs="Times New Roman"/>
+          <w:b/>
+          <w:sz w:val="24"/>
+          <w:szCs w:val="24"/>
+        </w:rPr>
         <w:t>“.\config.cmd”</w:t>
       </w:r>
       <w:r>
@@ -3153,6 +3236,7 @@
       <w:r>
         <w:rPr>
           <w:rFonts w:ascii="Times New Roman" w:hAnsi="Times New Roman" w:cs="Times New Roman"/>
+          <w:noProof/>
           <w:sz w:val="24"/>
           <w:szCs w:val="24"/>
         </w:rPr>
@@ -3391,6 +3475,7 @@
       <w:r>
         <w:rPr>
           <w:rFonts w:ascii="Times New Roman" w:hAnsi="Times New Roman" w:cs="Times New Roman"/>
+          <w:noProof/>
           <w:sz w:val="24"/>
           <w:szCs w:val="24"/>
         </w:rPr>
@@ -3625,6 +3710,7 @@
       <w:r>
         <w:rPr>
           <w:rFonts w:ascii="Times New Roman" w:hAnsi="Times New Roman" w:cs="Times New Roman"/>
+          <w:noProof/>
           <w:sz w:val="24"/>
           <w:szCs w:val="24"/>
         </w:rPr>
@@ -3670,6 +3756,17 @@
         <w:jc w:val="center"/>
         <w:rPr>
           <w:rFonts w:ascii="Times New Roman" w:hAnsi="Times New Roman" w:cs="Times New Roman"/>
+          <w:b/>
+          <w:sz w:val="24"/>
+          <w:szCs w:val="24"/>
+        </w:rPr>
+      </w:pPr>
+    </w:p>
+    <w:p>
+      <w:pPr>
+        <w:jc w:val="center"/>
+        <w:rPr>
+          <w:rFonts w:ascii="Times New Roman" w:hAnsi="Times New Roman" w:cs="Times New Roman"/>
           <w:sz w:val="24"/>
           <w:szCs w:val="24"/>
         </w:rPr>
@@ -3781,6 +3878,7 @@
       <w:r>
         <w:rPr>
           <w:rFonts w:ascii="Times New Roman" w:hAnsi="Times New Roman" w:cs="Times New Roman"/>
+          <w:noProof/>
           <w:sz w:val="24"/>
           <w:szCs w:val="24"/>
         </w:rPr>
@@ -4198,6 +4296,7 @@
       <w:r>
         <w:rPr>
           <w:rFonts w:ascii="Times New Roman" w:hAnsi="Times New Roman" w:cs="Times New Roman"/>
+          <w:noProof/>
           <w:sz w:val="24"/>
           <w:szCs w:val="24"/>
         </w:rPr>
@@ -4249,6 +4348,7 @@
       <w:r>
         <w:rPr>
           <w:rFonts w:ascii="Times New Roman" w:hAnsi="Times New Roman" w:cs="Times New Roman"/>
+          <w:noProof/>
           <w:sz w:val="24"/>
           <w:szCs w:val="24"/>
         </w:rPr>
@@ -4319,6 +4419,7 @@
       <w:r>
         <w:rPr>
           <w:rFonts w:ascii="Times New Roman" w:hAnsi="Times New Roman" w:cs="Times New Roman"/>
+          <w:noProof/>
           <w:sz w:val="24"/>
           <w:szCs w:val="24"/>
         </w:rPr>
@@ -4662,6 +4763,7 @@
       <w:r>
         <w:rPr>
           <w:rFonts w:ascii="Times New Roman" w:hAnsi="Times New Roman" w:cs="Times New Roman"/>
+          <w:noProof/>
           <w:sz w:val="24"/>
           <w:szCs w:val="24"/>
         </w:rPr>
@@ -5117,6 +5219,7 @@
       <w:r>
         <w:rPr>
           <w:rFonts w:ascii="Times New Roman" w:hAnsi="Times New Roman" w:cs="Times New Roman"/>
+          <w:noProof/>
           <w:sz w:val="20"/>
           <w:szCs w:val="20"/>
         </w:rPr>
@@ -5220,34 +5323,5691 @@
         </w:rPr>
         <w:t>s</w:t>
       </w:r>
+      <w:r>
+        <w:rPr>
+          <w:rFonts w:ascii="Times New Roman" w:hAnsi="Times New Roman" w:cs="Times New Roman"/>
+          <w:sz w:val="24"/>
+          <w:szCs w:val="24"/>
+        </w:rPr>
+        <w:t xml:space="preserve"> in it using CI/CD pipelines. </w:t>
+      </w:r>
+    </w:p>
+    <w:p>
+      <w:pPr>
+        <w:rPr>
+          <w:rFonts w:ascii="Times New Roman" w:hAnsi="Times New Roman" w:cs="Times New Roman"/>
+          <w:sz w:val="24"/>
+          <w:szCs w:val="24"/>
+        </w:rPr>
+      </w:pPr>
+      <w:r>
+        <w:rPr>
+          <w:rFonts w:ascii="Times New Roman" w:hAnsi="Times New Roman" w:cs="Times New Roman"/>
+          <w:b/>
+          <w:color w:val="FF0000"/>
+          <w:sz w:val="24"/>
+          <w:szCs w:val="24"/>
+        </w:rPr>
+        <w:t>Note</w:t>
+      </w:r>
+      <w:r>
+        <w:rPr>
+          <w:rFonts w:ascii="Times New Roman" w:hAnsi="Times New Roman" w:cs="Times New Roman"/>
+          <w:b/>
+          <w:color w:val="FF0000"/>
+          <w:sz w:val="24"/>
+          <w:szCs w:val="24"/>
+        </w:rPr>
+        <w:t>1</w:t>
+      </w:r>
+      <w:r>
+        <w:rPr>
+          <w:rFonts w:ascii="Times New Roman" w:hAnsi="Times New Roman" w:cs="Times New Roman"/>
+          <w:b/>
+          <w:color w:val="FF0000"/>
+          <w:sz w:val="24"/>
+          <w:szCs w:val="24"/>
+        </w:rPr>
+        <w:t>:</w:t>
+      </w:r>
+      <w:r>
+        <w:rPr>
+          <w:rFonts w:ascii="Times New Roman" w:hAnsi="Times New Roman" w:cs="Times New Roman"/>
+          <w:color w:val="FF0000"/>
+          <w:sz w:val="24"/>
+          <w:szCs w:val="24"/>
+        </w:rPr>
+        <w:t xml:space="preserve"> </w:t>
+      </w:r>
+      <w:r>
+        <w:rPr>
+          <w:rFonts w:ascii="Times New Roman" w:hAnsi="Times New Roman" w:cs="Times New Roman"/>
+          <w:sz w:val="24"/>
+          <w:szCs w:val="24"/>
+        </w:rPr>
+        <w:t xml:space="preserve">While working with the self hosted agent </w:t>
+      </w:r>
+      <w:r>
+        <w:rPr>
+          <w:rFonts w:ascii="Times New Roman" w:hAnsi="Times New Roman" w:cs="Times New Roman"/>
+          <w:color w:val="00B050"/>
+          <w:sz w:val="24"/>
+          <w:szCs w:val="24"/>
+        </w:rPr>
+        <w:t xml:space="preserve">we no need to rise the parallelism request </w:t>
+      </w:r>
+      <w:r>
+        <w:rPr>
+          <w:rFonts w:ascii="Times New Roman" w:hAnsi="Times New Roman" w:cs="Times New Roman"/>
+          <w:sz w:val="24"/>
+          <w:szCs w:val="24"/>
+        </w:rPr>
+        <w:t>for CI/CD pipeline.</w:t>
+      </w:r>
+    </w:p>
+    <w:p>
+      <w:pPr>
+        <w:rPr>
+          <w:rFonts w:ascii="Times New Roman" w:hAnsi="Times New Roman" w:cs="Times New Roman"/>
+          <w:sz w:val="24"/>
+          <w:szCs w:val="24"/>
+        </w:rPr>
+      </w:pPr>
+      <w:r>
+        <w:rPr>
+          <w:rFonts w:ascii="Times New Roman" w:hAnsi="Times New Roman" w:cs="Times New Roman"/>
+          <w:b/>
+          <w:color w:val="FF0000"/>
+          <w:sz w:val="24"/>
+          <w:szCs w:val="24"/>
+        </w:rPr>
+        <w:t>Note2:</w:t>
+      </w:r>
+      <w:r>
+        <w:rPr>
+          <w:rFonts w:ascii="Times New Roman" w:hAnsi="Times New Roman" w:cs="Times New Roman"/>
+          <w:color w:val="FF0000"/>
+          <w:sz w:val="24"/>
+          <w:szCs w:val="24"/>
+        </w:rPr>
+        <w:t xml:space="preserve"> </w:t>
+      </w:r>
+      <w:r>
+        <w:rPr>
+          <w:rFonts w:ascii="Times New Roman" w:hAnsi="Times New Roman" w:cs="Times New Roman"/>
+          <w:sz w:val="24"/>
+          <w:szCs w:val="24"/>
+        </w:rPr>
+        <w:t xml:space="preserve">For any application self hosted agent machine is recommended in real world. </w:t>
+      </w:r>
+    </w:p>
+    <w:p>
+      <w:pPr>
+        <w:rPr>
+          <w:rFonts w:ascii="Times New Roman" w:hAnsi="Times New Roman" w:cs="Times New Roman"/>
+          <w:sz w:val="24"/>
+          <w:szCs w:val="24"/>
+        </w:rPr>
+      </w:pPr>
+    </w:p>
+    <w:p>
+      <w:pPr>
+        <w:rPr>
+          <w:rFonts w:ascii="Times New Roman" w:hAnsi="Times New Roman" w:cs="Times New Roman"/>
+          <w:sz w:val="24"/>
+          <w:szCs w:val="24"/>
+        </w:rPr>
+      </w:pPr>
+      <w:r>
+        <w:rPr>
+          <w:rFonts w:ascii="Times New Roman" w:hAnsi="Times New Roman" w:cs="Times New Roman"/>
+          <w:b/>
+          <w:sz w:val="24"/>
+          <w:szCs w:val="24"/>
+        </w:rPr>
+        <w:t>Step5:</w:t>
+      </w:r>
+      <w:r>
+        <w:rPr>
+          <w:rFonts w:ascii="Times New Roman" w:hAnsi="Times New Roman" w:cs="Times New Roman"/>
+          <w:sz w:val="24"/>
+          <w:szCs w:val="24"/>
+        </w:rPr>
+        <w:t xml:space="preserve"> Now perform the continuous integration (CI)</w:t>
+      </w:r>
+      <w:r>
+        <w:rPr>
+          <w:rFonts w:ascii="Times New Roman" w:hAnsi="Times New Roman" w:cs="Times New Roman"/>
+          <w:sz w:val="24"/>
+          <w:szCs w:val="24"/>
+        </w:rPr>
+        <w:t xml:space="preserve"> using self hosted agent machine.</w:t>
+      </w:r>
+    </w:p>
+    <w:p>
+      <w:pPr>
+        <w:jc w:val="center"/>
+        <w:rPr>
+          <w:rFonts w:ascii="Times New Roman" w:hAnsi="Times New Roman" w:cs="Times New Roman"/>
+          <w:sz w:val="24"/>
+          <w:szCs w:val="24"/>
+        </w:rPr>
+      </w:pPr>
+      <w:r>
+        <w:rPr>
+          <w:rFonts w:ascii="Times New Roman" w:hAnsi="Times New Roman" w:cs="Times New Roman"/>
+          <w:noProof/>
+          <w:sz w:val="24"/>
+          <w:szCs w:val="24"/>
+        </w:rPr>
+        <mc:AlternateContent>
+          <mc:Choice Requires="wps">
+            <w:drawing>
+              <wp:anchor distT="0" distB="0" distL="114300" distR="114300" simplePos="0" relativeHeight="251713536" behindDoc="0" locked="0" layoutInCell="1" allowOverlap="1" wp14:anchorId="1369EC7F" wp14:editId="61A28C24">
+                <wp:simplePos x="0" y="0"/>
+                <wp:positionH relativeFrom="column">
+                  <wp:posOffset>3886200</wp:posOffset>
+                </wp:positionH>
+                <wp:positionV relativeFrom="paragraph">
+                  <wp:posOffset>1932305</wp:posOffset>
+                </wp:positionV>
+                <wp:extent cx="1066800" cy="274320"/>
+                <wp:effectExtent l="0" t="0" r="19050" b="11430"/>
+                <wp:wrapNone/>
+                <wp:docPr id="52" name="Rectangle 52"/>
+                <wp:cNvGraphicFramePr/>
+                <a:graphic xmlns:a="http://schemas.openxmlformats.org/drawingml/2006/main">
+                  <a:graphicData uri="http://schemas.microsoft.com/office/word/2010/wordprocessingShape">
+                    <wps:wsp>
+                      <wps:cNvSpPr/>
+                      <wps:spPr>
+                        <a:xfrm>
+                          <a:off x="0" y="0"/>
+                          <a:ext cx="1066800" cy="274320"/>
+                        </a:xfrm>
+                        <a:prstGeom prst="rect">
+                          <a:avLst/>
+                        </a:prstGeom>
+                        <a:noFill/>
+                        <a:ln>
+                          <a:solidFill>
+                            <a:srgbClr val="FF0000"/>
+                          </a:solidFill>
+                        </a:ln>
+                      </wps:spPr>
+                      <wps:style>
+                        <a:lnRef idx="2">
+                          <a:schemeClr val="accent1">
+                            <a:shade val="50000"/>
+                          </a:schemeClr>
+                        </a:lnRef>
+                        <a:fillRef idx="1">
+                          <a:schemeClr val="accent1"/>
+                        </a:fillRef>
+                        <a:effectRef idx="0">
+                          <a:schemeClr val="accent1"/>
+                        </a:effectRef>
+                        <a:fontRef idx="minor">
+                          <a:schemeClr val="lt1"/>
+                        </a:fontRef>
+                      </wps:style>
+                      <wps:bodyPr rot="0" spcFirstLastPara="0" vertOverflow="overflow" horzOverflow="overflow" vert="horz" wrap="square" lIns="91440" tIns="45720" rIns="91440" bIns="45720" numCol="1" spcCol="0" rtlCol="0" fromWordArt="0" anchor="ctr" anchorCtr="0" forceAA="0" compatLnSpc="1">
+                        <a:prstTxWarp prst="textNoShape">
+                          <a:avLst/>
+                        </a:prstTxWarp>
+                        <a:noAutofit/>
+                      </wps:bodyPr>
+                    </wps:wsp>
+                  </a:graphicData>
+                </a:graphic>
+                <wp14:sizeRelV relativeFrom="margin">
+                  <wp14:pctHeight>0</wp14:pctHeight>
+                </wp14:sizeRelV>
+              </wp:anchor>
+            </w:drawing>
+          </mc:Choice>
+          <mc:Fallback>
+            <w:pict>
+              <v:rect w14:anchorId="68EF907A" id="Rectangle 52" o:spid="_x0000_s1026" style="position:absolute;margin-left:306pt;margin-top:152.15pt;width:84pt;height:21.6pt;z-index:251713536;visibility:visible;mso-wrap-style:square;mso-height-percent:0;mso-wrap-distance-left:9pt;mso-wrap-distance-top:0;mso-wrap-distance-right:9pt;mso-wrap-distance-bottom:0;mso-position-horizontal:absolute;mso-position-horizontal-relative:text;mso-position-vertical:absolute;mso-position-vertical-relative:text;mso-height-percent:0;mso-height-relative:margin;v-text-anchor:middle" o:gfxdata="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" filled="f" strokecolor="red" strokeweight="1pt"/>
+            </w:pict>
+          </mc:Fallback>
+        </mc:AlternateContent>
+      </w:r>
+      <w:r>
+        <w:rPr>
+          <w:rFonts w:ascii="Times New Roman" w:hAnsi="Times New Roman" w:cs="Times New Roman"/>
+          <w:noProof/>
+          <w:sz w:val="24"/>
+          <w:szCs w:val="24"/>
+        </w:rPr>
+        <mc:AlternateContent>
+          <mc:Choice Requires="wps">
+            <w:drawing>
+              <wp:anchor distT="0" distB="0" distL="114300" distR="114300" simplePos="0" relativeHeight="251711488" behindDoc="0" locked="0" layoutInCell="1" allowOverlap="1">
+                <wp:simplePos x="0" y="0"/>
+                <wp:positionH relativeFrom="column">
+                  <wp:posOffset>670560</wp:posOffset>
+                </wp:positionH>
+                <wp:positionV relativeFrom="paragraph">
+                  <wp:posOffset>1086485</wp:posOffset>
+                </wp:positionV>
+                <wp:extent cx="1066800" cy="213360"/>
+                <wp:effectExtent l="0" t="0" r="19050" b="15240"/>
+                <wp:wrapNone/>
+                <wp:docPr id="51" name="Rectangle 51"/>
+                <wp:cNvGraphicFramePr/>
+                <a:graphic xmlns:a="http://schemas.openxmlformats.org/drawingml/2006/main">
+                  <a:graphicData uri="http://schemas.microsoft.com/office/word/2010/wordprocessingShape">
+                    <wps:wsp>
+                      <wps:cNvSpPr/>
+                      <wps:spPr>
+                        <a:xfrm>
+                          <a:off x="0" y="0"/>
+                          <a:ext cx="1066800" cy="213360"/>
+                        </a:xfrm>
+                        <a:prstGeom prst="rect">
+                          <a:avLst/>
+                        </a:prstGeom>
+                        <a:noFill/>
+                        <a:ln>
+                          <a:solidFill>
+                            <a:srgbClr val="FF0000"/>
+                          </a:solidFill>
+                        </a:ln>
+                      </wps:spPr>
+                      <wps:style>
+                        <a:lnRef idx="2">
+                          <a:schemeClr val="accent1">
+                            <a:shade val="50000"/>
+                          </a:schemeClr>
+                        </a:lnRef>
+                        <a:fillRef idx="1">
+                          <a:schemeClr val="accent1"/>
+                        </a:fillRef>
+                        <a:effectRef idx="0">
+                          <a:schemeClr val="accent1"/>
+                        </a:effectRef>
+                        <a:fontRef idx="minor">
+                          <a:schemeClr val="lt1"/>
+                        </a:fontRef>
+                      </wps:style>
+                      <wps:bodyPr rot="0" spcFirstLastPara="0" vertOverflow="overflow" horzOverflow="overflow" vert="horz" wrap="square" lIns="91440" tIns="45720" rIns="91440" bIns="45720" numCol="1" spcCol="0" rtlCol="0" fromWordArt="0" anchor="ctr" anchorCtr="0" forceAA="0" compatLnSpc="1">
+                        <a:prstTxWarp prst="textNoShape">
+                          <a:avLst/>
+                        </a:prstTxWarp>
+                        <a:noAutofit/>
+                      </wps:bodyPr>
+                    </wps:wsp>
+                  </a:graphicData>
+                </a:graphic>
+              </wp:anchor>
+            </w:drawing>
+          </mc:Choice>
+          <mc:Fallback>
+            <w:pict>
+              <v:rect w14:anchorId="09BD5103" id="Rectangle 51" o:spid="_x0000_s1026" style="position:absolute;margin-left:52.8pt;margin-top:85.55pt;width:84pt;height:16.8pt;z-index:251711488;visibility:visible;mso-wrap-style:square;mso-wrap-distance-left:9pt;mso-wrap-distance-top:0;mso-wrap-distance-right:9pt;mso-wrap-distance-bottom:0;mso-position-horizontal:absolute;mso-position-horizontal-relative:text;mso-position-vertical:absolute;mso-position-vertical-relative:text;v-text-anchor:middle" o:gfxdata="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" filled="f" strokecolor="red" strokeweight="1pt"/>
+            </w:pict>
+          </mc:Fallback>
+        </mc:AlternateContent>
+      </w:r>
+      <w:r>
+        <w:rPr>
+          <w:rFonts w:ascii="Times New Roman" w:hAnsi="Times New Roman" w:cs="Times New Roman"/>
+          <w:sz w:val="24"/>
+          <w:szCs w:val="24"/>
+        </w:rPr>
+        <w:drawing>
+          <wp:inline distT="0" distB="0" distL="0" distR="0" wp14:anchorId="6211EF8C" wp14:editId="7B819E39">
+            <wp:extent cx="5227320" cy="2385060"/>
+            <wp:effectExtent l="0" t="0" r="0" b="0"/>
+            <wp:docPr id="10" name="Picture 10"/>
+            <wp:cNvGraphicFramePr>
+              <a:graphicFrameLocks xmlns:a="http://schemas.openxmlformats.org/drawingml/2006/main" noChangeAspect="1"/>
+            </wp:cNvGraphicFramePr>
+            <a:graphic xmlns:a="http://schemas.openxmlformats.org/drawingml/2006/main">
+              <a:graphicData uri="http://schemas.openxmlformats.org/drawingml/2006/picture">
+                <pic:pic xmlns:pic="http://schemas.openxmlformats.org/drawingml/2006/picture">
+                  <pic:nvPicPr>
+                    <pic:cNvPr id="1" name=""/>
+                    <pic:cNvPicPr/>
+                  </pic:nvPicPr>
+                  <pic:blipFill>
+                    <a:blip r:embed="rId27"/>
+                    <a:stretch>
+                      <a:fillRect/>
+                    </a:stretch>
+                  </pic:blipFill>
+                  <pic:spPr>
+                    <a:xfrm>
+                      <a:off x="0" y="0"/>
+                      <a:ext cx="5227320" cy="2385060"/>
+                    </a:xfrm>
+                    <a:prstGeom prst="rect">
+                      <a:avLst/>
+                    </a:prstGeom>
+                  </pic:spPr>
+                </pic:pic>
+              </a:graphicData>
+            </a:graphic>
+          </wp:inline>
+        </w:drawing>
+      </w:r>
+    </w:p>
+    <w:p>
+      <w:pPr>
+        <w:jc w:val="center"/>
+        <w:rPr>
+          <w:rFonts w:ascii="Times New Roman" w:hAnsi="Times New Roman" w:cs="Times New Roman"/>
+          <w:sz w:val="24"/>
+          <w:szCs w:val="24"/>
+        </w:rPr>
+      </w:pPr>
+      <w:r>
+        <w:rPr>
+          <w:rFonts w:ascii="Times New Roman" w:hAnsi="Times New Roman" w:cs="Times New Roman"/>
+          <w:sz w:val="24"/>
+          <w:szCs w:val="24"/>
+        </w:rPr>
+        <w:t>Fig: Creation of pipeline.</w:t>
+      </w:r>
+    </w:p>
+    <w:p>
+      <w:pPr>
+        <w:rPr>
+          <w:rFonts w:ascii="Times New Roman" w:hAnsi="Times New Roman" w:cs="Times New Roman"/>
+          <w:sz w:val="24"/>
+          <w:szCs w:val="24"/>
+        </w:rPr>
+      </w:pPr>
+    </w:p>
+    <w:p>
+      <w:pPr>
+        <w:rPr>
+          <w:rFonts w:ascii="Times New Roman" w:hAnsi="Times New Roman" w:cs="Times New Roman"/>
+          <w:sz w:val="24"/>
+          <w:szCs w:val="24"/>
+        </w:rPr>
+      </w:pPr>
+      <w:r>
+        <w:rPr>
+          <w:rFonts w:ascii="Times New Roman" w:hAnsi="Times New Roman" w:cs="Times New Roman"/>
+          <w:b/>
+          <w:color w:val="FF0000"/>
+          <w:sz w:val="24"/>
+          <w:szCs w:val="24"/>
+        </w:rPr>
+        <w:t>Note:</w:t>
+      </w:r>
+      <w:r>
+        <w:rPr>
+          <w:rFonts w:ascii="Times New Roman" w:hAnsi="Times New Roman" w:cs="Times New Roman"/>
+          <w:color w:val="FF0000"/>
+          <w:sz w:val="24"/>
+          <w:szCs w:val="24"/>
+        </w:rPr>
+        <w:t xml:space="preserve"> </w:t>
+      </w:r>
+      <w:r>
+        <w:rPr>
+          <w:rFonts w:ascii="Times New Roman" w:hAnsi="Times New Roman" w:cs="Times New Roman"/>
+          <w:sz w:val="24"/>
+          <w:szCs w:val="24"/>
+        </w:rPr>
+        <w:t xml:space="preserve">Enable the classic editor. </w:t>
+      </w:r>
+      <w:r>
+        <w:rPr>
+          <w:rStyle w:val="citation-0"/>
+          <w:rFonts w:ascii="Times New Roman" w:hAnsi="Times New Roman" w:cs="Times New Roman"/>
+          <w:sz w:val="24"/>
+          <w:szCs w:val="24"/>
+        </w:rPr>
+        <w:t xml:space="preserve">The "classic editor" in Azure DevOps primarily refers to the </w:t>
+      </w:r>
+      <w:r>
+        <w:rPr>
+          <w:rStyle w:val="citation-0"/>
+          <w:rFonts w:ascii="Times New Roman" w:hAnsi="Times New Roman" w:cs="Times New Roman"/>
+          <w:b/>
+          <w:bCs/>
+          <w:color w:val="00B050"/>
+          <w:sz w:val="24"/>
+          <w:szCs w:val="24"/>
+        </w:rPr>
+        <w:t>user interface for creating and managing build and release pipelines without writing YAML code</w:t>
+      </w:r>
+      <w:r>
+        <w:rPr>
+          <w:rStyle w:val="citation-0"/>
+          <w:rFonts w:ascii="Times New Roman" w:hAnsi="Times New Roman" w:cs="Times New Roman"/>
+          <w:b/>
+          <w:bCs/>
+          <w:sz w:val="24"/>
+          <w:szCs w:val="24"/>
+        </w:rPr>
+        <w:t>.</w:t>
+      </w:r>
+      <w:r>
+        <w:rPr>
+          <w:rFonts w:ascii="Times New Roman" w:hAnsi="Times New Roman" w:cs="Times New Roman"/>
+          <w:sz w:val="24"/>
+          <w:szCs w:val="24"/>
+        </w:rPr>
+        <w:t xml:space="preserve"> While YAML pipelines are now the recommended and default approach</w:t>
+      </w:r>
+      <w:r>
+        <w:rPr>
+          <w:rFonts w:ascii="Times New Roman" w:hAnsi="Times New Roman" w:cs="Times New Roman"/>
+          <w:sz w:val="24"/>
+          <w:szCs w:val="24"/>
+        </w:rPr>
+        <w:t>.</w:t>
+      </w:r>
+    </w:p>
+    <w:p>
+      <w:pPr>
+        <w:rPr>
+          <w:rFonts w:ascii="Times New Roman" w:hAnsi="Times New Roman" w:cs="Times New Roman"/>
+          <w:sz w:val="24"/>
+          <w:szCs w:val="24"/>
+        </w:rPr>
+      </w:pPr>
+      <w:r>
+        <w:rPr>
+          <w:rFonts w:ascii="Times New Roman" w:hAnsi="Times New Roman" w:cs="Times New Roman"/>
+          <w:noProof/>
+          <w:sz w:val="24"/>
+          <w:szCs w:val="24"/>
+        </w:rPr>
+        <mc:AlternateContent>
+          <mc:Choice Requires="wps">
+            <w:drawing>
+              <wp:anchor distT="0" distB="0" distL="114300" distR="114300" simplePos="0" relativeHeight="251717632" behindDoc="0" locked="0" layoutInCell="1" allowOverlap="1" wp14:anchorId="12DE434D" wp14:editId="73C8AEE5">
+                <wp:simplePos x="0" y="0"/>
+                <wp:positionH relativeFrom="column">
+                  <wp:posOffset>1737360</wp:posOffset>
+                </wp:positionH>
+                <wp:positionV relativeFrom="paragraph">
+                  <wp:posOffset>1823720</wp:posOffset>
+                </wp:positionV>
+                <wp:extent cx="4632960" cy="861060"/>
+                <wp:effectExtent l="0" t="0" r="15240" b="15240"/>
+                <wp:wrapNone/>
+                <wp:docPr id="55" name="Rectangle 55"/>
+                <wp:cNvGraphicFramePr/>
+                <a:graphic xmlns:a="http://schemas.openxmlformats.org/drawingml/2006/main">
+                  <a:graphicData uri="http://schemas.microsoft.com/office/word/2010/wordprocessingShape">
+                    <wps:wsp>
+                      <wps:cNvSpPr/>
+                      <wps:spPr>
+                        <a:xfrm>
+                          <a:off x="0" y="0"/>
+                          <a:ext cx="4632960" cy="861060"/>
+                        </a:xfrm>
+                        <a:prstGeom prst="rect">
+                          <a:avLst/>
+                        </a:prstGeom>
+                        <a:noFill/>
+                        <a:ln>
+                          <a:solidFill>
+                            <a:srgbClr val="FF0000"/>
+                          </a:solidFill>
+                        </a:ln>
+                      </wps:spPr>
+                      <wps:style>
+                        <a:lnRef idx="2">
+                          <a:schemeClr val="accent1">
+                            <a:shade val="50000"/>
+                          </a:schemeClr>
+                        </a:lnRef>
+                        <a:fillRef idx="1">
+                          <a:schemeClr val="accent1"/>
+                        </a:fillRef>
+                        <a:effectRef idx="0">
+                          <a:schemeClr val="accent1"/>
+                        </a:effectRef>
+                        <a:fontRef idx="minor">
+                          <a:schemeClr val="lt1"/>
+                        </a:fontRef>
+                      </wps:style>
+                      <wps:bodyPr rot="0" spcFirstLastPara="0" vertOverflow="overflow" horzOverflow="overflow" vert="horz" wrap="square" lIns="91440" tIns="45720" rIns="91440" bIns="45720" numCol="1" spcCol="0" rtlCol="0" fromWordArt="0" anchor="ctr" anchorCtr="0" forceAA="0" compatLnSpc="1">
+                        <a:prstTxWarp prst="textNoShape">
+                          <a:avLst/>
+                        </a:prstTxWarp>
+                        <a:noAutofit/>
+                      </wps:bodyPr>
+                    </wps:wsp>
+                  </a:graphicData>
+                </a:graphic>
+                <wp14:sizeRelH relativeFrom="margin">
+                  <wp14:pctWidth>0</wp14:pctWidth>
+                </wp14:sizeRelH>
+                <wp14:sizeRelV relativeFrom="margin">
+                  <wp14:pctHeight>0</wp14:pctHeight>
+                </wp14:sizeRelV>
+              </wp:anchor>
+            </w:drawing>
+          </mc:Choice>
+          <mc:Fallback>
+            <w:pict>
+              <v:rect w14:anchorId="228F2786" id="Rectangle 55" o:spid="_x0000_s1026" style="position:absolute;margin-left:136.8pt;margin-top:143.6pt;width:364.8pt;height:67.8pt;z-index:251717632;visibility:visible;mso-wrap-style:square;mso-width-percent:0;mso-height-percent:0;mso-wrap-distance-left:9pt;mso-wrap-distance-top:0;mso-wrap-distance-right:9pt;mso-wrap-distance-bottom:0;mso-position-horizontal:absolute;mso-position-horizontal-relative:text;mso-position-vertical:absolute;mso-position-vertical-relative:text;mso-width-percent:0;mso-height-percent:0;mso-width-relative:margin;mso-height-relative:margin;v-text-anchor:middle" o:gfxdata="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" filled="f" strokecolor="red" strokeweight="1pt"/>
+            </w:pict>
+          </mc:Fallback>
+        </mc:AlternateContent>
+      </w:r>
+      <w:r>
+        <w:rPr>
+          <w:rFonts w:ascii="Times New Roman" w:hAnsi="Times New Roman" w:cs="Times New Roman"/>
+          <w:noProof/>
+          <w:sz w:val="24"/>
+          <w:szCs w:val="24"/>
+        </w:rPr>
+        <mc:AlternateContent>
+          <mc:Choice Requires="wps">
+            <w:drawing>
+              <wp:anchor distT="0" distB="0" distL="114300" distR="114300" simplePos="0" relativeHeight="251715584" behindDoc="0" locked="0" layoutInCell="1" allowOverlap="1" wp14:anchorId="12DE434D" wp14:editId="73C8AEE5">
+                <wp:simplePos x="0" y="0"/>
+                <wp:positionH relativeFrom="column">
+                  <wp:posOffset>83820</wp:posOffset>
+                </wp:positionH>
+                <wp:positionV relativeFrom="paragraph">
+                  <wp:posOffset>2357120</wp:posOffset>
+                </wp:positionV>
+                <wp:extent cx="1066800" cy="274320"/>
+                <wp:effectExtent l="0" t="0" r="19050" b="11430"/>
+                <wp:wrapNone/>
+                <wp:docPr id="54" name="Rectangle 54"/>
+                <wp:cNvGraphicFramePr/>
+                <a:graphic xmlns:a="http://schemas.openxmlformats.org/drawingml/2006/main">
+                  <a:graphicData uri="http://schemas.microsoft.com/office/word/2010/wordprocessingShape">
+                    <wps:wsp>
+                      <wps:cNvSpPr/>
+                      <wps:spPr>
+                        <a:xfrm>
+                          <a:off x="0" y="0"/>
+                          <a:ext cx="1066800" cy="274320"/>
+                        </a:xfrm>
+                        <a:prstGeom prst="rect">
+                          <a:avLst/>
+                        </a:prstGeom>
+                        <a:noFill/>
+                        <a:ln>
+                          <a:solidFill>
+                            <a:srgbClr val="FF0000"/>
+                          </a:solidFill>
+                        </a:ln>
+                      </wps:spPr>
+                      <wps:style>
+                        <a:lnRef idx="2">
+                          <a:schemeClr val="accent1">
+                            <a:shade val="50000"/>
+                          </a:schemeClr>
+                        </a:lnRef>
+                        <a:fillRef idx="1">
+                          <a:schemeClr val="accent1"/>
+                        </a:fillRef>
+                        <a:effectRef idx="0">
+                          <a:schemeClr val="accent1"/>
+                        </a:effectRef>
+                        <a:fontRef idx="minor">
+                          <a:schemeClr val="lt1"/>
+                        </a:fontRef>
+                      </wps:style>
+                      <wps:bodyPr rot="0" spcFirstLastPara="0" vertOverflow="overflow" horzOverflow="overflow" vert="horz" wrap="square" lIns="91440" tIns="45720" rIns="91440" bIns="45720" numCol="1" spcCol="0" rtlCol="0" fromWordArt="0" anchor="ctr" anchorCtr="0" forceAA="0" compatLnSpc="1">
+                        <a:prstTxWarp prst="textNoShape">
+                          <a:avLst/>
+                        </a:prstTxWarp>
+                        <a:noAutofit/>
+                      </wps:bodyPr>
+                    </wps:wsp>
+                  </a:graphicData>
+                </a:graphic>
+                <wp14:sizeRelV relativeFrom="margin">
+                  <wp14:pctHeight>0</wp14:pctHeight>
+                </wp14:sizeRelV>
+              </wp:anchor>
+            </w:drawing>
+          </mc:Choice>
+          <mc:Fallback>
+            <w:pict>
+              <v:rect w14:anchorId="2631C83D" id="Rectangle 54" o:spid="_x0000_s1026" style="position:absolute;margin-left:6.6pt;margin-top:185.6pt;width:84pt;height:21.6pt;z-index:251715584;visibility:visible;mso-wrap-style:square;mso-height-percent:0;mso-wrap-distance-left:9pt;mso-wrap-distance-top:0;mso-wrap-distance-right:9pt;mso-wrap-distance-bottom:0;mso-position-horizontal:absolute;mso-position-horizontal-relative:text;mso-position-vertical:absolute;mso-position-vertical-relative:text;mso-height-percent:0;mso-height-relative:margin;v-text-anchor:middle" o:gfxdata="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" filled="f" strokecolor="red" strokeweight="1pt"/>
+            </w:pict>
+          </mc:Fallback>
+        </mc:AlternateContent>
+      </w:r>
+      <w:r>
+        <w:rPr>
+          <w:rFonts w:ascii="Times New Roman" w:hAnsi="Times New Roman" w:cs="Times New Roman"/>
+          <w:sz w:val="24"/>
+          <w:szCs w:val="24"/>
+        </w:rPr>
+        <w:drawing>
+          <wp:inline distT="0" distB="0" distL="0" distR="0" wp14:anchorId="3ABED81B" wp14:editId="00800073">
+            <wp:extent cx="6572250" cy="3011805"/>
+            <wp:effectExtent l="0" t="0" r="0" b="0"/>
+            <wp:docPr id="53" name="Picture 53"/>
+            <wp:cNvGraphicFramePr>
+              <a:graphicFrameLocks xmlns:a="http://schemas.openxmlformats.org/drawingml/2006/main" noChangeAspect="1"/>
+            </wp:cNvGraphicFramePr>
+            <a:graphic xmlns:a="http://schemas.openxmlformats.org/drawingml/2006/main">
+              <a:graphicData uri="http://schemas.openxmlformats.org/drawingml/2006/picture">
+                <pic:pic xmlns:pic="http://schemas.openxmlformats.org/drawingml/2006/picture">
+                  <pic:nvPicPr>
+                    <pic:cNvPr id="1" name=""/>
+                    <pic:cNvPicPr/>
+                  </pic:nvPicPr>
+                  <pic:blipFill>
+                    <a:blip r:embed="rId28"/>
+                    <a:stretch>
+                      <a:fillRect/>
+                    </a:stretch>
+                  </pic:blipFill>
+                  <pic:spPr>
+                    <a:xfrm>
+                      <a:off x="0" y="0"/>
+                      <a:ext cx="6572250" cy="3011805"/>
+                    </a:xfrm>
+                    <a:prstGeom prst="rect">
+                      <a:avLst/>
+                    </a:prstGeom>
+                  </pic:spPr>
+                </pic:pic>
+              </a:graphicData>
+            </a:graphic>
+          </wp:inline>
+        </w:drawing>
+      </w:r>
+    </w:p>
+    <w:p>
+      <w:pPr>
+        <w:tabs>
+          <w:tab w:val="left" w:pos="2700"/>
+        </w:tabs>
+        <w:jc w:val="center"/>
+        <w:rPr>
+          <w:rFonts w:ascii="Times New Roman" w:hAnsi="Times New Roman" w:cs="Times New Roman"/>
+          <w:sz w:val="24"/>
+          <w:szCs w:val="24"/>
+        </w:rPr>
+      </w:pPr>
+      <w:r>
+        <w:rPr>
+          <w:rFonts w:ascii="Times New Roman" w:hAnsi="Times New Roman" w:cs="Times New Roman"/>
+          <w:sz w:val="24"/>
+          <w:szCs w:val="24"/>
+        </w:rPr>
+        <w:t>Fig: Enabling of classic editor to build and release pipeline without writing YAML file.</w:t>
+      </w:r>
+    </w:p>
+    <w:p>
+      <w:pPr>
+        <w:tabs>
+          <w:tab w:val="left" w:pos="2700"/>
+        </w:tabs>
+        <w:rPr>
+          <w:rFonts w:ascii="Times New Roman" w:hAnsi="Times New Roman" w:cs="Times New Roman"/>
+          <w:sz w:val="24"/>
+          <w:szCs w:val="24"/>
+        </w:rPr>
+      </w:pPr>
+      <w:r>
+        <w:rPr>
+          <w:rFonts w:ascii="Times New Roman" w:hAnsi="Times New Roman" w:cs="Times New Roman"/>
+          <w:noProof/>
+          <w:sz w:val="24"/>
+          <w:szCs w:val="24"/>
+        </w:rPr>
+        <w:lastRenderedPageBreak/>
+        <mc:AlternateContent>
+          <mc:Choice Requires="wps">
+            <w:drawing>
+              <wp:anchor distT="0" distB="0" distL="114300" distR="114300" simplePos="0" relativeHeight="251719680" behindDoc="0" locked="0" layoutInCell="1" allowOverlap="1" wp14:anchorId="4FBADC4B" wp14:editId="4EA20721">
+                <wp:simplePos x="0" y="0"/>
+                <wp:positionH relativeFrom="column">
+                  <wp:posOffset>1965960</wp:posOffset>
+                </wp:positionH>
+                <wp:positionV relativeFrom="paragraph">
+                  <wp:posOffset>3604260</wp:posOffset>
+                </wp:positionV>
+                <wp:extent cx="1066800" cy="274320"/>
+                <wp:effectExtent l="0" t="0" r="19050" b="11430"/>
+                <wp:wrapNone/>
+                <wp:docPr id="57" name="Rectangle 57"/>
+                <wp:cNvGraphicFramePr/>
+                <a:graphic xmlns:a="http://schemas.openxmlformats.org/drawingml/2006/main">
+                  <a:graphicData uri="http://schemas.microsoft.com/office/word/2010/wordprocessingShape">
+                    <wps:wsp>
+                      <wps:cNvSpPr/>
+                      <wps:spPr>
+                        <a:xfrm>
+                          <a:off x="0" y="0"/>
+                          <a:ext cx="1066800" cy="274320"/>
+                        </a:xfrm>
+                        <a:prstGeom prst="rect">
+                          <a:avLst/>
+                        </a:prstGeom>
+                        <a:noFill/>
+                        <a:ln>
+                          <a:solidFill>
+                            <a:srgbClr val="FF0000"/>
+                          </a:solidFill>
+                        </a:ln>
+                      </wps:spPr>
+                      <wps:style>
+                        <a:lnRef idx="2">
+                          <a:schemeClr val="accent1">
+                            <a:shade val="50000"/>
+                          </a:schemeClr>
+                        </a:lnRef>
+                        <a:fillRef idx="1">
+                          <a:schemeClr val="accent1"/>
+                        </a:fillRef>
+                        <a:effectRef idx="0">
+                          <a:schemeClr val="accent1"/>
+                        </a:effectRef>
+                        <a:fontRef idx="minor">
+                          <a:schemeClr val="lt1"/>
+                        </a:fontRef>
+                      </wps:style>
+                      <wps:bodyPr rot="0" spcFirstLastPara="0" vertOverflow="overflow" horzOverflow="overflow" vert="horz" wrap="square" lIns="91440" tIns="45720" rIns="91440" bIns="45720" numCol="1" spcCol="0" rtlCol="0" fromWordArt="0" anchor="ctr" anchorCtr="0" forceAA="0" compatLnSpc="1">
+                        <a:prstTxWarp prst="textNoShape">
+                          <a:avLst/>
+                        </a:prstTxWarp>
+                        <a:noAutofit/>
+                      </wps:bodyPr>
+                    </wps:wsp>
+                  </a:graphicData>
+                </a:graphic>
+                <wp14:sizeRelV relativeFrom="margin">
+                  <wp14:pctHeight>0</wp14:pctHeight>
+                </wp14:sizeRelV>
+              </wp:anchor>
+            </w:drawing>
+          </mc:Choice>
+          <mc:Fallback>
+            <w:pict>
+              <v:rect w14:anchorId="308521C6" id="Rectangle 57" o:spid="_x0000_s1026" style="position:absolute;margin-left:154.8pt;margin-top:283.8pt;width:84pt;height:21.6pt;z-index:251719680;visibility:visible;mso-wrap-style:square;mso-height-percent:0;mso-wrap-distance-left:9pt;mso-wrap-distance-top:0;mso-wrap-distance-right:9pt;mso-wrap-distance-bottom:0;mso-position-horizontal:absolute;mso-position-horizontal-relative:text;mso-position-vertical:absolute;mso-position-vertical-relative:text;mso-height-percent:0;mso-height-relative:margin;v-text-anchor:middle" o:gfxdata="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" filled="f" strokecolor="red" strokeweight="1pt"/>
+            </w:pict>
+          </mc:Fallback>
+        </mc:AlternateContent>
+      </w:r>
+      <w:r>
+        <w:rPr>
+          <w:rFonts w:ascii="Times New Roman" w:hAnsi="Times New Roman" w:cs="Times New Roman"/>
+          <w:sz w:val="24"/>
+          <w:szCs w:val="24"/>
+        </w:rPr>
+        <w:drawing>
+          <wp:inline distT="0" distB="0" distL="0" distR="0" wp14:anchorId="63C93A5B" wp14:editId="732965E3">
+            <wp:extent cx="6572250" cy="4070350"/>
+            <wp:effectExtent l="0" t="0" r="0" b="6350"/>
+            <wp:docPr id="56" name="Picture 56"/>
+            <wp:cNvGraphicFramePr>
+              <a:graphicFrameLocks xmlns:a="http://schemas.openxmlformats.org/drawingml/2006/main" noChangeAspect="1"/>
+            </wp:cNvGraphicFramePr>
+            <a:graphic xmlns:a="http://schemas.openxmlformats.org/drawingml/2006/main">
+              <a:graphicData uri="http://schemas.openxmlformats.org/drawingml/2006/picture">
+                <pic:pic xmlns:pic="http://schemas.openxmlformats.org/drawingml/2006/picture">
+                  <pic:nvPicPr>
+                    <pic:cNvPr id="1" name=""/>
+                    <pic:cNvPicPr/>
+                  </pic:nvPicPr>
+                  <pic:blipFill>
+                    <a:blip r:embed="rId29"/>
+                    <a:stretch>
+                      <a:fillRect/>
+                    </a:stretch>
+                  </pic:blipFill>
+                  <pic:spPr>
+                    <a:xfrm>
+                      <a:off x="0" y="0"/>
+                      <a:ext cx="6572250" cy="4070350"/>
+                    </a:xfrm>
+                    <a:prstGeom prst="rect">
+                      <a:avLst/>
+                    </a:prstGeom>
+                  </pic:spPr>
+                </pic:pic>
+              </a:graphicData>
+            </a:graphic>
+          </wp:inline>
+        </w:drawing>
+      </w:r>
+    </w:p>
+    <w:p>
+      <w:pPr>
+        <w:jc w:val="center"/>
+        <w:rPr>
+          <w:rFonts w:ascii="Times New Roman" w:hAnsi="Times New Roman" w:cs="Times New Roman"/>
+          <w:sz w:val="24"/>
+          <w:szCs w:val="24"/>
+        </w:rPr>
+      </w:pPr>
+      <w:r>
+        <w:rPr>
+          <w:rFonts w:ascii="Times New Roman" w:hAnsi="Times New Roman" w:cs="Times New Roman"/>
+          <w:sz w:val="24"/>
+          <w:szCs w:val="24"/>
+        </w:rPr>
+        <w:t>Fig: Classic editor is enabled successfully.</w:t>
+      </w:r>
+    </w:p>
+    <w:p>
+      <w:pPr>
+        <w:jc w:val="center"/>
+        <w:rPr>
+          <w:rFonts w:ascii="Times New Roman" w:hAnsi="Times New Roman" w:cs="Times New Roman"/>
+          <w:sz w:val="24"/>
+          <w:szCs w:val="24"/>
+        </w:rPr>
+      </w:pPr>
+      <w:r>
+        <w:rPr>
+          <w:rFonts w:ascii="Times New Roman" w:hAnsi="Times New Roman" w:cs="Times New Roman"/>
+          <w:noProof/>
+          <w:sz w:val="24"/>
+          <w:szCs w:val="24"/>
+        </w:rPr>
+        <mc:AlternateContent>
+          <mc:Choice Requires="wps">
+            <w:drawing>
+              <wp:anchor distT="0" distB="0" distL="114300" distR="114300" simplePos="0" relativeHeight="251723776" behindDoc="0" locked="0" layoutInCell="1" allowOverlap="1" wp14:anchorId="401369D4" wp14:editId="43CFCBDF">
+                <wp:simplePos x="0" y="0"/>
+                <wp:positionH relativeFrom="column">
+                  <wp:posOffset>4099560</wp:posOffset>
+                </wp:positionH>
+                <wp:positionV relativeFrom="paragraph">
+                  <wp:posOffset>2428240</wp:posOffset>
+                </wp:positionV>
+                <wp:extent cx="701040" cy="274320"/>
+                <wp:effectExtent l="0" t="0" r="22860" b="11430"/>
+                <wp:wrapNone/>
+                <wp:docPr id="60" name="Rectangle 60"/>
+                <wp:cNvGraphicFramePr/>
+                <a:graphic xmlns:a="http://schemas.openxmlformats.org/drawingml/2006/main">
+                  <a:graphicData uri="http://schemas.microsoft.com/office/word/2010/wordprocessingShape">
+                    <wps:wsp>
+                      <wps:cNvSpPr/>
+                      <wps:spPr>
+                        <a:xfrm>
+                          <a:off x="0" y="0"/>
+                          <a:ext cx="701040" cy="274320"/>
+                        </a:xfrm>
+                        <a:prstGeom prst="rect">
+                          <a:avLst/>
+                        </a:prstGeom>
+                        <a:noFill/>
+                        <a:ln>
+                          <a:solidFill>
+                            <a:srgbClr val="FF0000"/>
+                          </a:solidFill>
+                        </a:ln>
+                      </wps:spPr>
+                      <wps:style>
+                        <a:lnRef idx="2">
+                          <a:schemeClr val="accent1">
+                            <a:shade val="50000"/>
+                          </a:schemeClr>
+                        </a:lnRef>
+                        <a:fillRef idx="1">
+                          <a:schemeClr val="accent1"/>
+                        </a:fillRef>
+                        <a:effectRef idx="0">
+                          <a:schemeClr val="accent1"/>
+                        </a:effectRef>
+                        <a:fontRef idx="minor">
+                          <a:schemeClr val="lt1"/>
+                        </a:fontRef>
+                      </wps:style>
+                      <wps:bodyPr rot="0" spcFirstLastPara="0" vertOverflow="overflow" horzOverflow="overflow" vert="horz" wrap="square" lIns="91440" tIns="45720" rIns="91440" bIns="45720" numCol="1" spcCol="0" rtlCol="0" fromWordArt="0" anchor="ctr" anchorCtr="0" forceAA="0" compatLnSpc="1">
+                        <a:prstTxWarp prst="textNoShape">
+                          <a:avLst/>
+                        </a:prstTxWarp>
+                        <a:noAutofit/>
+                      </wps:bodyPr>
+                    </wps:wsp>
+                  </a:graphicData>
+                </a:graphic>
+                <wp14:sizeRelH relativeFrom="margin">
+                  <wp14:pctWidth>0</wp14:pctWidth>
+                </wp14:sizeRelH>
+                <wp14:sizeRelV relativeFrom="margin">
+                  <wp14:pctHeight>0</wp14:pctHeight>
+                </wp14:sizeRelV>
+              </wp:anchor>
+            </w:drawing>
+          </mc:Choice>
+          <mc:Fallback>
+            <w:pict>
+              <v:rect w14:anchorId="72B247E4" id="Rectangle 60" o:spid="_x0000_s1026" style="position:absolute;margin-left:322.8pt;margin-top:191.2pt;width:55.2pt;height:21.6pt;z-index:251723776;visibility:visible;mso-wrap-style:square;mso-width-percent:0;mso-height-percent:0;mso-wrap-distance-left:9pt;mso-wrap-distance-top:0;mso-wrap-distance-right:9pt;mso-wrap-distance-bottom:0;mso-position-horizontal:absolute;mso-position-horizontal-relative:text;mso-position-vertical:absolute;mso-position-vertical-relative:text;mso-width-percent:0;mso-height-percent:0;mso-width-relative:margin;mso-height-relative:margin;v-text-anchor:middle" o:gfxdata="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" filled="f" strokecolor="red" strokeweight="1pt"/>
+            </w:pict>
+          </mc:Fallback>
+        </mc:AlternateContent>
+      </w:r>
+      <w:r>
+        <w:rPr>
+          <w:rFonts w:ascii="Times New Roman" w:hAnsi="Times New Roman" w:cs="Times New Roman"/>
+          <w:noProof/>
+          <w:sz w:val="24"/>
+          <w:szCs w:val="24"/>
+        </w:rPr>
+        <mc:AlternateContent>
+          <mc:Choice Requires="wps">
+            <w:drawing>
+              <wp:anchor distT="0" distB="0" distL="114300" distR="114300" simplePos="0" relativeHeight="251721728" behindDoc="0" locked="0" layoutInCell="1" allowOverlap="1" wp14:anchorId="1FA4AFC9" wp14:editId="0BF8741C">
+                <wp:simplePos x="0" y="0"/>
+                <wp:positionH relativeFrom="column">
+                  <wp:posOffset>4099560</wp:posOffset>
+                </wp:positionH>
+                <wp:positionV relativeFrom="paragraph">
+                  <wp:posOffset>1460500</wp:posOffset>
+                </wp:positionV>
+                <wp:extent cx="1905000" cy="426720"/>
+                <wp:effectExtent l="0" t="0" r="19050" b="11430"/>
+                <wp:wrapNone/>
+                <wp:docPr id="59" name="Rectangle 59"/>
+                <wp:cNvGraphicFramePr/>
+                <a:graphic xmlns:a="http://schemas.openxmlformats.org/drawingml/2006/main">
+                  <a:graphicData uri="http://schemas.microsoft.com/office/word/2010/wordprocessingShape">
+                    <wps:wsp>
+                      <wps:cNvSpPr/>
+                      <wps:spPr>
+                        <a:xfrm>
+                          <a:off x="0" y="0"/>
+                          <a:ext cx="1905000" cy="426720"/>
+                        </a:xfrm>
+                        <a:prstGeom prst="rect">
+                          <a:avLst/>
+                        </a:prstGeom>
+                        <a:noFill/>
+                        <a:ln>
+                          <a:solidFill>
+                            <a:srgbClr val="FF0000"/>
+                          </a:solidFill>
+                        </a:ln>
+                      </wps:spPr>
+                      <wps:style>
+                        <a:lnRef idx="2">
+                          <a:schemeClr val="accent1">
+                            <a:shade val="50000"/>
+                          </a:schemeClr>
+                        </a:lnRef>
+                        <a:fillRef idx="1">
+                          <a:schemeClr val="accent1"/>
+                        </a:fillRef>
+                        <a:effectRef idx="0">
+                          <a:schemeClr val="accent1"/>
+                        </a:effectRef>
+                        <a:fontRef idx="minor">
+                          <a:schemeClr val="lt1"/>
+                        </a:fontRef>
+                      </wps:style>
+                      <wps:bodyPr rot="0" spcFirstLastPara="0" vertOverflow="overflow" horzOverflow="overflow" vert="horz" wrap="square" lIns="91440" tIns="45720" rIns="91440" bIns="45720" numCol="1" spcCol="0" rtlCol="0" fromWordArt="0" anchor="ctr" anchorCtr="0" forceAA="0" compatLnSpc="1">
+                        <a:prstTxWarp prst="textNoShape">
+                          <a:avLst/>
+                        </a:prstTxWarp>
+                        <a:noAutofit/>
+                      </wps:bodyPr>
+                    </wps:wsp>
+                  </a:graphicData>
+                </a:graphic>
+                <wp14:sizeRelH relativeFrom="margin">
+                  <wp14:pctWidth>0</wp14:pctWidth>
+                </wp14:sizeRelH>
+                <wp14:sizeRelV relativeFrom="margin">
+                  <wp14:pctHeight>0</wp14:pctHeight>
+                </wp14:sizeRelV>
+              </wp:anchor>
+            </w:drawing>
+          </mc:Choice>
+          <mc:Fallback>
+            <w:pict>
+              <v:rect w14:anchorId="0BFF648A" id="Rectangle 59" o:spid="_x0000_s1026" style="position:absolute;margin-left:322.8pt;margin-top:115pt;width:150pt;height:33.6pt;z-index:251721728;visibility:visible;mso-wrap-style:square;mso-width-percent:0;mso-height-percent:0;mso-wrap-distance-left:9pt;mso-wrap-distance-top:0;mso-wrap-distance-right:9pt;mso-wrap-distance-bottom:0;mso-position-horizontal:absolute;mso-position-horizontal-relative:text;mso-position-vertical:absolute;mso-position-vertical-relative:text;mso-width-percent:0;mso-height-percent:0;mso-width-relative:margin;mso-height-relative:margin;v-text-anchor:middle" o:gfxdata="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" filled="f" strokecolor="red" strokeweight="1pt"/>
+            </w:pict>
+          </mc:Fallback>
+        </mc:AlternateContent>
+      </w:r>
+      <w:r>
+        <w:rPr>
+          <w:rFonts w:ascii="Times New Roman" w:hAnsi="Times New Roman" w:cs="Times New Roman"/>
+          <w:sz w:val="24"/>
+          <w:szCs w:val="24"/>
+        </w:rPr>
+        <w:drawing>
+          <wp:inline distT="0" distB="0" distL="0" distR="0" wp14:anchorId="1FC5FDC3" wp14:editId="388C738D">
+            <wp:extent cx="6572250" cy="2766060"/>
+            <wp:effectExtent l="0" t="0" r="0" b="0"/>
+            <wp:docPr id="58" name="Picture 58"/>
+            <wp:cNvGraphicFramePr>
+              <a:graphicFrameLocks xmlns:a="http://schemas.openxmlformats.org/drawingml/2006/main" noChangeAspect="1"/>
+            </wp:cNvGraphicFramePr>
+            <a:graphic xmlns:a="http://schemas.openxmlformats.org/drawingml/2006/main">
+              <a:graphicData uri="http://schemas.openxmlformats.org/drawingml/2006/picture">
+                <pic:pic xmlns:pic="http://schemas.openxmlformats.org/drawingml/2006/picture">
+                  <pic:nvPicPr>
+                    <pic:cNvPr id="1" name=""/>
+                    <pic:cNvPicPr/>
+                  </pic:nvPicPr>
+                  <pic:blipFill>
+                    <a:blip r:embed="rId30"/>
+                    <a:stretch>
+                      <a:fillRect/>
+                    </a:stretch>
+                  </pic:blipFill>
+                  <pic:spPr>
+                    <a:xfrm>
+                      <a:off x="0" y="0"/>
+                      <a:ext cx="6572250" cy="2766060"/>
+                    </a:xfrm>
+                    <a:prstGeom prst="rect">
+                      <a:avLst/>
+                    </a:prstGeom>
+                  </pic:spPr>
+                </pic:pic>
+              </a:graphicData>
+            </a:graphic>
+          </wp:inline>
+        </w:drawing>
+      </w:r>
+    </w:p>
+    <w:p>
+      <w:pPr>
+        <w:jc w:val="center"/>
+        <w:rPr>
+          <w:rFonts w:ascii="Times New Roman" w:hAnsi="Times New Roman" w:cs="Times New Roman"/>
+          <w:sz w:val="24"/>
+          <w:szCs w:val="24"/>
+        </w:rPr>
+      </w:pPr>
+      <w:r>
+        <w:rPr>
+          <w:rFonts w:ascii="Times New Roman" w:hAnsi="Times New Roman" w:cs="Times New Roman"/>
+          <w:sz w:val="24"/>
+          <w:szCs w:val="24"/>
+        </w:rPr>
+        <w:t>Fig: Selecting of Our application repository.</w:t>
+      </w:r>
+    </w:p>
+    <w:p>
+      <w:pPr>
+        <w:rPr>
+          <w:rFonts w:ascii="Times New Roman" w:hAnsi="Times New Roman" w:cs="Times New Roman"/>
+          <w:sz w:val="24"/>
+          <w:szCs w:val="24"/>
+        </w:rPr>
+      </w:pPr>
+    </w:p>
+    <w:p>
+      <w:pPr>
+        <w:rPr>
+          <w:rFonts w:ascii="Times New Roman" w:hAnsi="Times New Roman" w:cs="Times New Roman"/>
+          <w:b/>
+          <w:sz w:val="24"/>
+          <w:szCs w:val="24"/>
+        </w:rPr>
+      </w:pPr>
+      <w:r>
+        <w:rPr>
+          <w:rFonts w:ascii="Times New Roman" w:hAnsi="Times New Roman" w:cs="Times New Roman"/>
+          <w:sz w:val="24"/>
+          <w:szCs w:val="24"/>
+        </w:rPr>
+        <w:t>After clicking on the “</w:t>
+      </w:r>
+      <w:r>
+        <w:rPr>
+          <w:rFonts w:ascii="Times New Roman" w:hAnsi="Times New Roman" w:cs="Times New Roman"/>
+          <w:b/>
+          <w:sz w:val="24"/>
+          <w:szCs w:val="24"/>
+        </w:rPr>
+        <w:t>Continue”</w:t>
+      </w:r>
+      <w:r>
+        <w:rPr>
+          <w:rFonts w:ascii="Times New Roman" w:hAnsi="Times New Roman" w:cs="Times New Roman"/>
+          <w:b/>
+          <w:sz w:val="24"/>
+          <w:szCs w:val="24"/>
+        </w:rPr>
+        <w:t xml:space="preserve"> </w:t>
+      </w:r>
+      <w:r>
+        <w:rPr>
+          <w:rFonts w:ascii="Times New Roman" w:hAnsi="Times New Roman" w:cs="Times New Roman"/>
+          <w:sz w:val="24"/>
+          <w:szCs w:val="24"/>
+        </w:rPr>
+        <w:t>then again click on the</w:t>
+      </w:r>
+      <w:r>
+        <w:rPr>
+          <w:rFonts w:ascii="Times New Roman" w:hAnsi="Times New Roman" w:cs="Times New Roman"/>
+          <w:b/>
+          <w:sz w:val="24"/>
+          <w:szCs w:val="24"/>
+        </w:rPr>
+        <w:t xml:space="preserve"> “Empty job” </w:t>
+      </w:r>
+      <w:r>
+        <w:rPr>
+          <w:rFonts w:ascii="Times New Roman" w:hAnsi="Times New Roman" w:cs="Times New Roman"/>
+          <w:sz w:val="24"/>
+          <w:szCs w:val="24"/>
+        </w:rPr>
+        <w:t xml:space="preserve">and then select </w:t>
+      </w:r>
+      <w:r>
+        <w:rPr>
+          <w:rFonts w:ascii="Times New Roman" w:hAnsi="Times New Roman" w:cs="Times New Roman"/>
+          <w:sz w:val="24"/>
+          <w:szCs w:val="24"/>
+        </w:rPr>
+        <w:t>our agent pool</w:t>
+      </w:r>
+      <w:r>
+        <w:rPr>
+          <w:rFonts w:ascii="Times New Roman" w:hAnsi="Times New Roman" w:cs="Times New Roman"/>
+          <w:b/>
+          <w:sz w:val="24"/>
+          <w:szCs w:val="24"/>
+        </w:rPr>
+        <w:t xml:space="preserve"> (my-agent). </w:t>
+      </w:r>
+    </w:p>
+    <w:p>
+      <w:pPr>
+        <w:rPr>
+          <w:rFonts w:ascii="Times New Roman" w:hAnsi="Times New Roman" w:cs="Times New Roman"/>
+          <w:b/>
+          <w:sz w:val="24"/>
+          <w:szCs w:val="24"/>
+        </w:rPr>
+      </w:pPr>
+    </w:p>
+    <w:p>
+      <w:pPr>
+        <w:rPr>
+          <w:rFonts w:ascii="Times New Roman" w:hAnsi="Times New Roman" w:cs="Times New Roman"/>
+          <w:b/>
+          <w:sz w:val="24"/>
+          <w:szCs w:val="24"/>
+        </w:rPr>
+      </w:pPr>
+    </w:p>
+    <w:p>
+      <w:pPr>
+        <w:rPr>
+          <w:rFonts w:ascii="Times New Roman" w:hAnsi="Times New Roman" w:cs="Times New Roman"/>
+          <w:sz w:val="24"/>
+          <w:szCs w:val="24"/>
+        </w:rPr>
+      </w:pPr>
+      <w:r>
+        <w:rPr>
+          <w:rFonts w:ascii="Times New Roman" w:hAnsi="Times New Roman" w:cs="Times New Roman"/>
+          <w:noProof/>
+          <w:sz w:val="24"/>
+          <w:szCs w:val="24"/>
+        </w:rPr>
+        <w:lastRenderedPageBreak/>
+        <mc:AlternateContent>
+          <mc:Choice Requires="wps">
+            <w:drawing>
+              <wp:anchor distT="0" distB="0" distL="114300" distR="114300" simplePos="0" relativeHeight="251725824" behindDoc="0" locked="0" layoutInCell="1" allowOverlap="1" wp14:anchorId="022EFF04" wp14:editId="5FF9F52C">
+                <wp:simplePos x="0" y="0"/>
+                <wp:positionH relativeFrom="column">
+                  <wp:posOffset>3253740</wp:posOffset>
+                </wp:positionH>
+                <wp:positionV relativeFrom="paragraph">
+                  <wp:posOffset>1234440</wp:posOffset>
+                </wp:positionV>
+                <wp:extent cx="1051560" cy="274320"/>
+                <wp:effectExtent l="0" t="0" r="15240" b="11430"/>
+                <wp:wrapNone/>
+                <wp:docPr id="62" name="Rectangle 62"/>
+                <wp:cNvGraphicFramePr/>
+                <a:graphic xmlns:a="http://schemas.openxmlformats.org/drawingml/2006/main">
+                  <a:graphicData uri="http://schemas.microsoft.com/office/word/2010/wordprocessingShape">
+                    <wps:wsp>
+                      <wps:cNvSpPr/>
+                      <wps:spPr>
+                        <a:xfrm>
+                          <a:off x="0" y="0"/>
+                          <a:ext cx="1051560" cy="274320"/>
+                        </a:xfrm>
+                        <a:prstGeom prst="rect">
+                          <a:avLst/>
+                        </a:prstGeom>
+                        <a:noFill/>
+                        <a:ln>
+                          <a:solidFill>
+                            <a:srgbClr val="FF0000"/>
+                          </a:solidFill>
+                        </a:ln>
+                      </wps:spPr>
+                      <wps:style>
+                        <a:lnRef idx="2">
+                          <a:schemeClr val="accent1">
+                            <a:shade val="50000"/>
+                          </a:schemeClr>
+                        </a:lnRef>
+                        <a:fillRef idx="1">
+                          <a:schemeClr val="accent1"/>
+                        </a:fillRef>
+                        <a:effectRef idx="0">
+                          <a:schemeClr val="accent1"/>
+                        </a:effectRef>
+                        <a:fontRef idx="minor">
+                          <a:schemeClr val="lt1"/>
+                        </a:fontRef>
+                      </wps:style>
+                      <wps:bodyPr rot="0" spcFirstLastPara="0" vertOverflow="overflow" horzOverflow="overflow" vert="horz" wrap="square" lIns="91440" tIns="45720" rIns="91440" bIns="45720" numCol="1" spcCol="0" rtlCol="0" fromWordArt="0" anchor="ctr" anchorCtr="0" forceAA="0" compatLnSpc="1">
+                        <a:prstTxWarp prst="textNoShape">
+                          <a:avLst/>
+                        </a:prstTxWarp>
+                        <a:noAutofit/>
+                      </wps:bodyPr>
+                    </wps:wsp>
+                  </a:graphicData>
+                </a:graphic>
+                <wp14:sizeRelH relativeFrom="margin">
+                  <wp14:pctWidth>0</wp14:pctWidth>
+                </wp14:sizeRelH>
+                <wp14:sizeRelV relativeFrom="margin">
+                  <wp14:pctHeight>0</wp14:pctHeight>
+                </wp14:sizeRelV>
+              </wp:anchor>
+            </w:drawing>
+          </mc:Choice>
+          <mc:Fallback>
+            <w:pict>
+              <v:rect w14:anchorId="7C8441F1" id="Rectangle 62" o:spid="_x0000_s1026" style="position:absolute;margin-left:256.2pt;margin-top:97.2pt;width:82.8pt;height:21.6pt;z-index:251725824;visibility:visible;mso-wrap-style:square;mso-width-percent:0;mso-height-percent:0;mso-wrap-distance-left:9pt;mso-wrap-distance-top:0;mso-wrap-distance-right:9pt;mso-wrap-distance-bottom:0;mso-position-horizontal:absolute;mso-position-horizontal-relative:text;mso-position-vertical:absolute;mso-position-vertical-relative:text;mso-width-percent:0;mso-height-percent:0;mso-width-relative:margin;mso-height-relative:margin;v-text-anchor:middle" o:gfxdata="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" filled="f" strokecolor="red" strokeweight="1pt"/>
+            </w:pict>
+          </mc:Fallback>
+        </mc:AlternateContent>
+      </w:r>
+      <w:r>
+        <w:rPr>
+          <w:rFonts w:ascii="Times New Roman" w:hAnsi="Times New Roman" w:cs="Times New Roman"/>
+          <w:sz w:val="24"/>
+          <w:szCs w:val="24"/>
+        </w:rPr>
+        <w:drawing>
+          <wp:inline distT="0" distB="0" distL="0" distR="0" wp14:anchorId="2142E5FE" wp14:editId="5AAC0340">
+            <wp:extent cx="6572250" cy="1945005"/>
+            <wp:effectExtent l="0" t="0" r="0" b="0"/>
+            <wp:docPr id="61" name="Picture 61"/>
+            <wp:cNvGraphicFramePr>
+              <a:graphicFrameLocks xmlns:a="http://schemas.openxmlformats.org/drawingml/2006/main" noChangeAspect="1"/>
+            </wp:cNvGraphicFramePr>
+            <a:graphic xmlns:a="http://schemas.openxmlformats.org/drawingml/2006/main">
+              <a:graphicData uri="http://schemas.openxmlformats.org/drawingml/2006/picture">
+                <pic:pic xmlns:pic="http://schemas.openxmlformats.org/drawingml/2006/picture">
+                  <pic:nvPicPr>
+                    <pic:cNvPr id="1" name=""/>
+                    <pic:cNvPicPr/>
+                  </pic:nvPicPr>
+                  <pic:blipFill>
+                    <a:blip r:embed="rId31"/>
+                    <a:stretch>
+                      <a:fillRect/>
+                    </a:stretch>
+                  </pic:blipFill>
+                  <pic:spPr>
+                    <a:xfrm>
+                      <a:off x="0" y="0"/>
+                      <a:ext cx="6572250" cy="1945005"/>
+                    </a:xfrm>
+                    <a:prstGeom prst="rect">
+                      <a:avLst/>
+                    </a:prstGeom>
+                  </pic:spPr>
+                </pic:pic>
+              </a:graphicData>
+            </a:graphic>
+          </wp:inline>
+        </w:drawing>
+      </w:r>
+    </w:p>
+    <w:p>
+      <w:pPr>
+        <w:jc w:val="center"/>
+        <w:rPr>
+          <w:rFonts w:ascii="Times New Roman" w:hAnsi="Times New Roman" w:cs="Times New Roman"/>
+          <w:sz w:val="24"/>
+          <w:szCs w:val="24"/>
+        </w:rPr>
+      </w:pPr>
+      <w:r>
+        <w:rPr>
+          <w:rFonts w:ascii="Times New Roman" w:hAnsi="Times New Roman" w:cs="Times New Roman"/>
+          <w:sz w:val="24"/>
+          <w:szCs w:val="24"/>
+        </w:rPr>
+        <w:t>Fig: Adding of self hosted agent machine pool (my-agent).</w:t>
+      </w:r>
+    </w:p>
+    <w:p>
+      <w:pPr>
+        <w:rPr>
+          <w:rFonts w:ascii="Times New Roman" w:hAnsi="Times New Roman" w:cs="Times New Roman"/>
+          <w:sz w:val="24"/>
+          <w:szCs w:val="24"/>
+        </w:rPr>
+      </w:pPr>
+    </w:p>
+    <w:p>
+      <w:pPr>
+        <w:rPr>
+          <w:rFonts w:ascii="Times New Roman" w:hAnsi="Times New Roman" w:cs="Times New Roman"/>
+          <w:b/>
+          <w:sz w:val="24"/>
+          <w:szCs w:val="24"/>
+        </w:rPr>
+      </w:pPr>
+      <w:r>
+        <w:rPr>
+          <w:rFonts w:ascii="Times New Roman" w:hAnsi="Times New Roman" w:cs="Times New Roman"/>
+          <w:sz w:val="24"/>
+          <w:szCs w:val="24"/>
+        </w:rPr>
+        <w:t>Now add the Tasks in CI like Copy files to the source folder (</w:t>
+      </w:r>
+      <w:proofErr w:type="spellStart"/>
+      <w:r>
+        <w:rPr>
+          <w:rFonts w:ascii="Times New Roman" w:hAnsi="Times New Roman" w:cs="Times New Roman"/>
+          <w:b/>
+          <w:sz w:val="24"/>
+          <w:szCs w:val="24"/>
+        </w:rPr>
+        <w:t>workfolder</w:t>
+      </w:r>
+      <w:proofErr w:type="spellEnd"/>
+      <w:r>
+        <w:rPr>
+          <w:rFonts w:ascii="Times New Roman" w:hAnsi="Times New Roman" w:cs="Times New Roman"/>
+          <w:b/>
+          <w:sz w:val="24"/>
+          <w:szCs w:val="24"/>
+        </w:rPr>
+        <w:t>\1\s)</w:t>
+      </w:r>
+      <w:r>
+        <w:rPr>
+          <w:rFonts w:ascii="Times New Roman" w:hAnsi="Times New Roman" w:cs="Times New Roman"/>
+          <w:sz w:val="24"/>
+          <w:szCs w:val="24"/>
+        </w:rPr>
+        <w:t xml:space="preserve"> and from source folder to the artifacts folder </w:t>
+      </w:r>
+      <w:r>
+        <w:rPr>
+          <w:rFonts w:ascii="Times New Roman" w:hAnsi="Times New Roman" w:cs="Times New Roman"/>
+          <w:color w:val="00B050"/>
+          <w:sz w:val="24"/>
+          <w:szCs w:val="24"/>
+          <w:shd w:val="clear" w:color="auto" w:fill="FFFFFF"/>
+        </w:rPr>
+        <w:t>$(</w:t>
+      </w:r>
+      <w:proofErr w:type="spellStart"/>
+      <w:r>
+        <w:rPr>
+          <w:rFonts w:ascii="Times New Roman" w:hAnsi="Times New Roman" w:cs="Times New Roman"/>
+          <w:color w:val="00B050"/>
+          <w:sz w:val="24"/>
+          <w:szCs w:val="24"/>
+          <w:shd w:val="clear" w:color="auto" w:fill="FFFFFF"/>
+        </w:rPr>
+        <w:t>build.artifactstagingdirectory</w:t>
+      </w:r>
+      <w:proofErr w:type="spellEnd"/>
+      <w:proofErr w:type="gramStart"/>
+      <w:r>
+        <w:rPr>
+          <w:rFonts w:ascii="Times New Roman" w:hAnsi="Times New Roman" w:cs="Times New Roman"/>
+          <w:color w:val="00B050"/>
+          <w:sz w:val="24"/>
+          <w:szCs w:val="24"/>
+          <w:shd w:val="clear" w:color="auto" w:fill="FFFFFF"/>
+        </w:rPr>
+        <w:t>)</w:t>
+      </w:r>
+      <w:r>
+        <w:rPr>
+          <w:rFonts w:ascii="Times New Roman" w:hAnsi="Times New Roman" w:cs="Times New Roman"/>
+          <w:b/>
+          <w:color w:val="00B050"/>
+          <w:sz w:val="24"/>
+          <w:szCs w:val="24"/>
+        </w:rPr>
+        <w:t>=</w:t>
+      </w:r>
+      <w:proofErr w:type="gramEnd"/>
+      <w:r>
+        <w:rPr>
+          <w:rFonts w:ascii="Times New Roman" w:hAnsi="Times New Roman" w:cs="Times New Roman"/>
+          <w:b/>
+          <w:sz w:val="24"/>
+          <w:szCs w:val="24"/>
+        </w:rPr>
+        <w:t>(</w:t>
+      </w:r>
+      <w:proofErr w:type="spellStart"/>
+      <w:r>
+        <w:rPr>
+          <w:rFonts w:ascii="Times New Roman" w:hAnsi="Times New Roman" w:cs="Times New Roman"/>
+          <w:b/>
+          <w:sz w:val="24"/>
+          <w:szCs w:val="24"/>
+        </w:rPr>
+        <w:t>workfolder</w:t>
+      </w:r>
+      <w:proofErr w:type="spellEnd"/>
+      <w:r>
+        <w:rPr>
+          <w:rFonts w:ascii="Times New Roman" w:hAnsi="Times New Roman" w:cs="Times New Roman"/>
+          <w:b/>
+          <w:sz w:val="24"/>
+          <w:szCs w:val="24"/>
+        </w:rPr>
+        <w:t>\1\a)</w:t>
+      </w:r>
+      <w:r>
+        <w:rPr>
+          <w:rFonts w:ascii="Times New Roman" w:hAnsi="Times New Roman" w:cs="Times New Roman"/>
+          <w:b/>
+          <w:sz w:val="24"/>
+          <w:szCs w:val="24"/>
+        </w:rPr>
+        <w:t xml:space="preserve">. </w:t>
+      </w:r>
+      <w:r>
+        <w:rPr>
+          <w:rFonts w:ascii="Times New Roman" w:hAnsi="Times New Roman" w:cs="Times New Roman"/>
+          <w:sz w:val="24"/>
+          <w:szCs w:val="24"/>
+        </w:rPr>
+        <w:t xml:space="preserve">And </w:t>
+      </w:r>
+      <w:r>
+        <w:rPr>
+          <w:rFonts w:ascii="Times New Roman" w:hAnsi="Times New Roman" w:cs="Times New Roman"/>
+          <w:b/>
+          <w:sz w:val="24"/>
+          <w:szCs w:val="24"/>
+        </w:rPr>
+        <w:t>publish the artifacts.</w:t>
+      </w:r>
+    </w:p>
+    <w:p>
+      <w:pPr>
+        <w:rPr>
+          <w:rFonts w:ascii="Times New Roman" w:hAnsi="Times New Roman" w:cs="Times New Roman"/>
+          <w:b/>
+          <w:sz w:val="24"/>
+          <w:szCs w:val="24"/>
+        </w:rPr>
+      </w:pPr>
+    </w:p>
+    <w:p>
+      <w:pPr>
+        <w:rPr>
+          <w:rFonts w:ascii="Times New Roman" w:hAnsi="Times New Roman" w:cs="Times New Roman"/>
+          <w:sz w:val="24"/>
+          <w:szCs w:val="24"/>
+        </w:rPr>
+      </w:pPr>
+      <w:r>
+        <w:rPr>
+          <w:rFonts w:ascii="Times New Roman" w:hAnsi="Times New Roman" w:cs="Times New Roman"/>
+          <w:noProof/>
+          <w:sz w:val="24"/>
+          <w:szCs w:val="24"/>
+        </w:rPr>
+        <mc:AlternateContent>
+          <mc:Choice Requires="wps">
+            <w:drawing>
+              <wp:anchor distT="0" distB="0" distL="114300" distR="114300" simplePos="0" relativeHeight="251730944" behindDoc="0" locked="0" layoutInCell="1" allowOverlap="1">
+                <wp:simplePos x="0" y="0"/>
+                <wp:positionH relativeFrom="column">
+                  <wp:posOffset>4777740</wp:posOffset>
+                </wp:positionH>
+                <wp:positionV relativeFrom="paragraph">
+                  <wp:posOffset>2553970</wp:posOffset>
+                </wp:positionV>
+                <wp:extent cx="533400" cy="1150620"/>
+                <wp:effectExtent l="0" t="0" r="57150" b="49530"/>
+                <wp:wrapNone/>
+                <wp:docPr id="67" name="Straight Arrow Connector 67"/>
+                <wp:cNvGraphicFramePr/>
+                <a:graphic xmlns:a="http://schemas.openxmlformats.org/drawingml/2006/main">
+                  <a:graphicData uri="http://schemas.microsoft.com/office/word/2010/wordprocessingShape">
+                    <wps:wsp>
+                      <wps:cNvCnPr/>
+                      <wps:spPr>
+                        <a:xfrm>
+                          <a:off x="0" y="0"/>
+                          <a:ext cx="533400" cy="1150620"/>
+                        </a:xfrm>
+                        <a:prstGeom prst="straightConnector1">
+                          <a:avLst/>
+                        </a:prstGeom>
+                        <a:ln>
+                          <a:solidFill>
+                            <a:srgbClr val="FF0000"/>
+                          </a:solidFill>
+                          <a:tailEnd type="triangle"/>
+                        </a:ln>
+                      </wps:spPr>
+                      <wps:style>
+                        <a:lnRef idx="1">
+                          <a:schemeClr val="accent1"/>
+                        </a:lnRef>
+                        <a:fillRef idx="0">
+                          <a:schemeClr val="accent1"/>
+                        </a:fillRef>
+                        <a:effectRef idx="0">
+                          <a:schemeClr val="accent1"/>
+                        </a:effectRef>
+                        <a:fontRef idx="minor">
+                          <a:schemeClr val="tx1"/>
+                        </a:fontRef>
+                      </wps:style>
+                      <wps:bodyPr/>
+                    </wps:wsp>
+                  </a:graphicData>
+                </a:graphic>
+              </wp:anchor>
+            </w:drawing>
+          </mc:Choice>
+          <mc:Fallback>
+            <w:pict>
+              <v:shapetype w14:anchorId="741F5B4A" id="_x0000_t32" coordsize="21600,21600" o:spt="32" o:oned="t" path="m,l21600,21600e" filled="f">
+                <v:path arrowok="t" fillok="f" o:connecttype="none"/>
+                <o:lock v:ext="edit" shapetype="t"/>
+              </v:shapetype>
+              <v:shape id="Straight Arrow Connector 67" o:spid="_x0000_s1026" type="#_x0000_t32" style="position:absolute;margin-left:376.2pt;margin-top:201.1pt;width:42pt;height:90.6pt;z-index:251730944;visibility:visible;mso-wrap-style:square;mso-wrap-distance-left:9pt;mso-wrap-distance-top:0;mso-wrap-distance-right:9pt;mso-wrap-distance-bottom:0;mso-position-horizontal:absolute;mso-position-horizontal-relative:text;mso-position-vertical:absolute;mso-position-vertical-relative:text" o:gfxdata="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" strokecolor="red" strokeweight=".5pt">
+                <v:stroke endarrow="block" joinstyle="miter"/>
+              </v:shape>
+            </w:pict>
+          </mc:Fallback>
+        </mc:AlternateContent>
+      </w:r>
+      <w:r>
+        <w:rPr>
+          <w:rFonts w:ascii="Times New Roman" w:hAnsi="Times New Roman" w:cs="Times New Roman"/>
+          <w:noProof/>
+          <w:sz w:val="24"/>
+          <w:szCs w:val="24"/>
+        </w:rPr>
+        <mc:AlternateContent>
+          <mc:Choice Requires="wps">
+            <w:drawing>
+              <wp:anchor distT="0" distB="0" distL="114300" distR="114300" simplePos="0" relativeHeight="251727872" behindDoc="0" locked="0" layoutInCell="1" allowOverlap="1">
+                <wp:simplePos x="0" y="0"/>
+                <wp:positionH relativeFrom="column">
+                  <wp:posOffset>1333500</wp:posOffset>
+                </wp:positionH>
+                <wp:positionV relativeFrom="paragraph">
+                  <wp:posOffset>1979930</wp:posOffset>
+                </wp:positionV>
+                <wp:extent cx="2308860" cy="1501140"/>
+                <wp:effectExtent l="38100" t="0" r="15240" b="60960"/>
+                <wp:wrapNone/>
+                <wp:docPr id="65" name="Straight Arrow Connector 65"/>
+                <wp:cNvGraphicFramePr/>
+                <a:graphic xmlns:a="http://schemas.openxmlformats.org/drawingml/2006/main">
+                  <a:graphicData uri="http://schemas.microsoft.com/office/word/2010/wordprocessingShape">
+                    <wps:wsp>
+                      <wps:cNvCnPr/>
+                      <wps:spPr>
+                        <a:xfrm flipH="1">
+                          <a:off x="0" y="0"/>
+                          <a:ext cx="2308860" cy="1501140"/>
+                        </a:xfrm>
+                        <a:prstGeom prst="straightConnector1">
+                          <a:avLst/>
+                        </a:prstGeom>
+                        <a:ln>
+                          <a:solidFill>
+                            <a:srgbClr val="FF0000"/>
+                          </a:solidFill>
+                          <a:tailEnd type="triangle"/>
+                        </a:ln>
+                      </wps:spPr>
+                      <wps:style>
+                        <a:lnRef idx="1">
+                          <a:schemeClr val="accent1"/>
+                        </a:lnRef>
+                        <a:fillRef idx="0">
+                          <a:schemeClr val="accent1"/>
+                        </a:fillRef>
+                        <a:effectRef idx="0">
+                          <a:schemeClr val="accent1"/>
+                        </a:effectRef>
+                        <a:fontRef idx="minor">
+                          <a:schemeClr val="tx1"/>
+                        </a:fontRef>
+                      </wps:style>
+                      <wps:bodyPr/>
+                    </wps:wsp>
+                  </a:graphicData>
+                </a:graphic>
+              </wp:anchor>
+            </w:drawing>
+          </mc:Choice>
+          <mc:Fallback>
+            <w:pict>
+              <v:shape w14:anchorId="4BF9341E" id="Straight Arrow Connector 65" o:spid="_x0000_s1026" type="#_x0000_t32" style="position:absolute;margin-left:105pt;margin-top:155.9pt;width:181.8pt;height:118.2pt;flip:x;z-index:251727872;visibility:visible;mso-wrap-style:square;mso-wrap-distance-left:9pt;mso-wrap-distance-top:0;mso-wrap-distance-right:9pt;mso-wrap-distance-bottom:0;mso-position-horizontal:absolute;mso-position-horizontal-relative:text;mso-position-vertical:absolute;mso-position-vertical-relative:text" o:gfxdata="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" strokecolor="red" strokeweight=".5pt">
+                <v:stroke endarrow="block" joinstyle="miter"/>
+              </v:shape>
+            </w:pict>
+          </mc:Fallback>
+        </mc:AlternateContent>
+      </w:r>
+      <w:r>
+        <w:rPr>
+          <w:rFonts w:ascii="Times New Roman" w:hAnsi="Times New Roman" w:cs="Times New Roman"/>
+          <w:noProof/>
+          <w:sz w:val="24"/>
+          <w:szCs w:val="24"/>
+        </w:rPr>
+        <mc:AlternateContent>
+          <mc:Choice Requires="wps">
+            <w:drawing>
+              <wp:anchor distT="0" distB="0" distL="114300" distR="114300" simplePos="0" relativeHeight="251726848" behindDoc="0" locked="0" layoutInCell="1" allowOverlap="1">
+                <wp:simplePos x="0" y="0"/>
+                <wp:positionH relativeFrom="column">
+                  <wp:posOffset>1432560</wp:posOffset>
+                </wp:positionH>
+                <wp:positionV relativeFrom="paragraph">
+                  <wp:posOffset>623570</wp:posOffset>
+                </wp:positionV>
+                <wp:extent cx="2141220" cy="685800"/>
+                <wp:effectExtent l="38100" t="38100" r="30480" b="19050"/>
+                <wp:wrapNone/>
+                <wp:docPr id="64" name="Straight Arrow Connector 64"/>
+                <wp:cNvGraphicFramePr/>
+                <a:graphic xmlns:a="http://schemas.openxmlformats.org/drawingml/2006/main">
+                  <a:graphicData uri="http://schemas.microsoft.com/office/word/2010/wordprocessingShape">
+                    <wps:wsp>
+                      <wps:cNvCnPr/>
+                      <wps:spPr>
+                        <a:xfrm flipH="1" flipV="1">
+                          <a:off x="0" y="0"/>
+                          <a:ext cx="2141220" cy="685800"/>
+                        </a:xfrm>
+                        <a:prstGeom prst="straightConnector1">
+                          <a:avLst/>
+                        </a:prstGeom>
+                        <a:ln>
+                          <a:solidFill>
+                            <a:srgbClr val="FF0000"/>
+                          </a:solidFill>
+                          <a:tailEnd type="triangle"/>
+                        </a:ln>
+                      </wps:spPr>
+                      <wps:style>
+                        <a:lnRef idx="3">
+                          <a:schemeClr val="accent2"/>
+                        </a:lnRef>
+                        <a:fillRef idx="0">
+                          <a:schemeClr val="accent2"/>
+                        </a:fillRef>
+                        <a:effectRef idx="2">
+                          <a:schemeClr val="accent2"/>
+                        </a:effectRef>
+                        <a:fontRef idx="minor">
+                          <a:schemeClr val="tx1"/>
+                        </a:fontRef>
+                      </wps:style>
+                      <wps:bodyPr/>
+                    </wps:wsp>
+                  </a:graphicData>
+                </a:graphic>
+              </wp:anchor>
+            </w:drawing>
+          </mc:Choice>
+          <mc:Fallback>
+            <w:pict>
+              <v:shape w14:anchorId="3F4F32F1" id="Straight Arrow Connector 64" o:spid="_x0000_s1026" type="#_x0000_t32" style="position:absolute;margin-left:112.8pt;margin-top:49.1pt;width:168.6pt;height:54pt;flip:x y;z-index:251726848;visibility:visible;mso-wrap-style:square;mso-wrap-distance-left:9pt;mso-wrap-distance-top:0;mso-wrap-distance-right:9pt;mso-wrap-distance-bottom:0;mso-position-horizontal:absolute;mso-position-horizontal-relative:text;mso-position-vertical:absolute;mso-position-vertical-relative:text" o:gfxdata="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" strokecolor="red" strokeweight="1.5pt">
+                <v:stroke endarrow="block" joinstyle="miter"/>
+              </v:shape>
+            </w:pict>
+          </mc:Fallback>
+        </mc:AlternateContent>
+      </w:r>
+      <w:r>
+        <w:rPr>
+          <w:rFonts w:ascii="Times New Roman" w:hAnsi="Times New Roman" w:cs="Times New Roman"/>
+          <w:sz w:val="24"/>
+          <w:szCs w:val="24"/>
+        </w:rPr>
+        <w:drawing>
+          <wp:inline distT="0" distB="0" distL="0" distR="0" wp14:anchorId="0E75E928" wp14:editId="63456FEC">
+            <wp:extent cx="6572250" cy="3221990"/>
+            <wp:effectExtent l="0" t="0" r="0" b="0"/>
+            <wp:docPr id="66" name="Picture 66"/>
+            <wp:cNvGraphicFramePr>
+              <a:graphicFrameLocks xmlns:a="http://schemas.openxmlformats.org/drawingml/2006/main" noChangeAspect="1"/>
+            </wp:cNvGraphicFramePr>
+            <a:graphic xmlns:a="http://schemas.openxmlformats.org/drawingml/2006/main">
+              <a:graphicData uri="http://schemas.openxmlformats.org/drawingml/2006/picture">
+                <pic:pic xmlns:pic="http://schemas.openxmlformats.org/drawingml/2006/picture">
+                  <pic:nvPicPr>
+                    <pic:cNvPr id="1" name=""/>
+                    <pic:cNvPicPr/>
+                  </pic:nvPicPr>
+                  <pic:blipFill>
+                    <a:blip r:embed="rId32"/>
+                    <a:stretch>
+                      <a:fillRect/>
+                    </a:stretch>
+                  </pic:blipFill>
+                  <pic:spPr>
+                    <a:xfrm>
+                      <a:off x="0" y="0"/>
+                      <a:ext cx="6572250" cy="3221990"/>
+                    </a:xfrm>
+                    <a:prstGeom prst="rect">
+                      <a:avLst/>
+                    </a:prstGeom>
+                  </pic:spPr>
+                </pic:pic>
+              </a:graphicData>
+            </a:graphic>
+          </wp:inline>
+        </w:drawing>
+      </w:r>
+    </w:p>
+    <w:p>
+      <w:pPr>
+        <w:jc w:val="center"/>
+        <w:rPr>
+          <w:rFonts w:ascii="Times New Roman" w:hAnsi="Times New Roman" w:cs="Times New Roman"/>
+          <w:sz w:val="24"/>
+          <w:szCs w:val="24"/>
+        </w:rPr>
+      </w:pPr>
+      <w:r>
+        <w:rPr>
+          <w:rFonts w:ascii="Times New Roman" w:hAnsi="Times New Roman" w:cs="Times New Roman"/>
+          <w:noProof/>
+          <w:sz w:val="24"/>
+          <w:szCs w:val="24"/>
+        </w:rPr>
+        <mc:AlternateContent>
+          <mc:Choice Requires="wps">
+            <w:drawing>
+              <wp:anchor distT="45720" distB="45720" distL="114300" distR="114300" simplePos="0" relativeHeight="251732992" behindDoc="0" locked="0" layoutInCell="1" allowOverlap="1" wp14:anchorId="291B1ADB" wp14:editId="0FE21456">
+                <wp:simplePos x="0" y="0"/>
+                <wp:positionH relativeFrom="column">
+                  <wp:posOffset>4709160</wp:posOffset>
+                </wp:positionH>
+                <wp:positionV relativeFrom="paragraph">
+                  <wp:posOffset>374650</wp:posOffset>
+                </wp:positionV>
+                <wp:extent cx="1463040" cy="1404620"/>
+                <wp:effectExtent l="0" t="0" r="0" b="0"/>
+                <wp:wrapSquare wrapText="bothSides"/>
+                <wp:docPr id="68" name="Text Box 2"/>
+                <wp:cNvGraphicFramePr>
+                  <a:graphicFrameLocks xmlns:a="http://schemas.openxmlformats.org/drawingml/2006/main"/>
+                </wp:cNvGraphicFramePr>
+                <a:graphic xmlns:a="http://schemas.openxmlformats.org/drawingml/2006/main">
+                  <a:graphicData uri="http://schemas.microsoft.com/office/word/2010/wordprocessingShape">
+                    <wps:wsp>
+                      <wps:cNvSpPr txBox="1">
+                        <a:spLocks noChangeArrowheads="1"/>
+                      </wps:cNvSpPr>
+                      <wps:spPr bwMode="auto">
+                        <a:xfrm>
+                          <a:off x="0" y="0"/>
+                          <a:ext cx="1463040" cy="1404620"/>
+                        </a:xfrm>
+                        <a:prstGeom prst="rect">
+                          <a:avLst/>
+                        </a:prstGeom>
+                        <a:noFill/>
+                        <a:ln>
+                          <a:noFill/>
+                        </a:ln>
+                      </wps:spPr>
+                      <wps:style>
+                        <a:lnRef idx="0">
+                          <a:scrgbClr r="0" g="0" b="0"/>
+                        </a:lnRef>
+                        <a:fillRef idx="0">
+                          <a:scrgbClr r="0" g="0" b="0"/>
+                        </a:fillRef>
+                        <a:effectRef idx="0">
+                          <a:scrgbClr r="0" g="0" b="0"/>
+                        </a:effectRef>
+                        <a:fontRef idx="minor">
+                          <a:schemeClr val="dk1"/>
+                        </a:fontRef>
+                      </wps:style>
+                      <wps:txbx>
+                        <w:txbxContent>
+                          <w:p>
+                            <w:pPr>
+                              <w:rPr>
+                                <w:rFonts w:ascii="Times New Roman" w:hAnsi="Times New Roman" w:cs="Times New Roman"/>
+                                <w:sz w:val="24"/>
+                                <w:szCs w:val="24"/>
+                              </w:rPr>
+                            </w:pPr>
+                            <w:r>
+                              <w:rPr>
+                                <w:rFonts w:ascii="Times New Roman" w:hAnsi="Times New Roman" w:cs="Times New Roman"/>
+                                <w:sz w:val="24"/>
+                                <w:szCs w:val="24"/>
+                              </w:rPr>
+                              <w:t>Artifacts directory</w:t>
+                            </w:r>
+                          </w:p>
+                        </w:txbxContent>
+                      </wps:txbx>
+                      <wps:bodyPr rot="0" vert="horz" wrap="square" lIns="91440" tIns="45720" rIns="91440" bIns="45720" anchor="t" anchorCtr="0">
+                        <a:spAutoFit/>
+                      </wps:bodyPr>
+                    </wps:wsp>
+                  </a:graphicData>
+                </a:graphic>
+                <wp14:sizeRelH relativeFrom="margin">
+                  <wp14:pctWidth>0</wp14:pctWidth>
+                </wp14:sizeRelH>
+                <wp14:sizeRelV relativeFrom="margin">
+                  <wp14:pctHeight>20000</wp14:pctHeight>
+                </wp14:sizeRelV>
+              </wp:anchor>
+            </w:drawing>
+          </mc:Choice>
+          <mc:Fallback>
+            <w:pict>
+              <v:shapetype w14:anchorId="291B1ADB" id="_x0000_t202" coordsize="21600,21600" o:spt="202" path="m,l,21600r21600,l21600,xe">
+                <v:stroke joinstyle="miter"/>
+                <v:path gradientshapeok="t" o:connecttype="rect"/>
+              </v:shapetype>
+              <v:shape id="Text Box 2" o:spid="_x0000_s1026" type="#_x0000_t202" style="position:absolute;left:0;text-align:left;margin-left:370.8pt;margin-top:29.5pt;width:115.2pt;height:110.6pt;z-index:251732992;visibility:visible;mso-wrap-style:square;mso-width-percent:0;mso-height-percent:200;mso-wrap-distance-left:9pt;mso-wrap-distance-top:3.6pt;mso-wrap-distance-right:9pt;mso-wrap-distance-bottom:3.6pt;mso-position-horizontal:absolute;mso-position-horizontal-relative:text;mso-position-vertical:absolute;mso-position-vertical-relative:text;mso-width-percent:0;mso-height-percent:200;mso-width-relative:margin;mso-height-relative:margin;v-text-anchor:top" o:gfxdata="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" filled="f" stroked="f">
+                <v:textbox style="mso-fit-shape-to-text:t">
+                  <w:txbxContent>
+                    <w:p>
+                      <w:pPr>
+                        <w:rPr>
+                          <w:rFonts w:ascii="Times New Roman" w:hAnsi="Times New Roman" w:cs="Times New Roman"/>
+                          <w:sz w:val="24"/>
+                          <w:szCs w:val="24"/>
+                        </w:rPr>
+                      </w:pPr>
+                      <w:r>
+                        <w:rPr>
+                          <w:rFonts w:ascii="Times New Roman" w:hAnsi="Times New Roman" w:cs="Times New Roman"/>
+                          <w:sz w:val="24"/>
+                          <w:szCs w:val="24"/>
+                        </w:rPr>
+                        <w:t>Artifacts directory</w:t>
+                      </w:r>
+                    </w:p>
+                  </w:txbxContent>
+                </v:textbox>
+                <w10:wrap type="square"/>
+              </v:shape>
+            </w:pict>
+          </mc:Fallback>
+        </mc:AlternateContent>
+      </w:r>
+      <w:r>
+        <w:rPr>
+          <w:rFonts w:ascii="Times New Roman" w:hAnsi="Times New Roman" w:cs="Times New Roman"/>
+          <w:noProof/>
+          <w:sz w:val="24"/>
+          <w:szCs w:val="24"/>
+        </w:rPr>
+        <mc:AlternateContent>
+          <mc:Choice Requires="wps">
+            <w:drawing>
+              <wp:anchor distT="45720" distB="45720" distL="114300" distR="114300" simplePos="0" relativeHeight="251729920" behindDoc="0" locked="0" layoutInCell="1" allowOverlap="1">
+                <wp:simplePos x="0" y="0"/>
+                <wp:positionH relativeFrom="column">
+                  <wp:posOffset>472440</wp:posOffset>
+                </wp:positionH>
+                <wp:positionV relativeFrom="paragraph">
+                  <wp:posOffset>257810</wp:posOffset>
+                </wp:positionV>
+                <wp:extent cx="1463040" cy="1404620"/>
+                <wp:effectExtent l="0" t="0" r="0" b="0"/>
+                <wp:wrapSquare wrapText="bothSides"/>
+                <wp:docPr id="217" name="Text Box 2"/>
+                <wp:cNvGraphicFramePr>
+                  <a:graphicFrameLocks xmlns:a="http://schemas.openxmlformats.org/drawingml/2006/main"/>
+                </wp:cNvGraphicFramePr>
+                <a:graphic xmlns:a="http://schemas.openxmlformats.org/drawingml/2006/main">
+                  <a:graphicData uri="http://schemas.microsoft.com/office/word/2010/wordprocessingShape">
+                    <wps:wsp>
+                      <wps:cNvSpPr txBox="1">
+                        <a:spLocks noChangeArrowheads="1"/>
+                      </wps:cNvSpPr>
+                      <wps:spPr bwMode="auto">
+                        <a:xfrm>
+                          <a:off x="0" y="0"/>
+                          <a:ext cx="1463040" cy="1404620"/>
+                        </a:xfrm>
+                        <a:prstGeom prst="rect">
+                          <a:avLst/>
+                        </a:prstGeom>
+                        <a:noFill/>
+                        <a:ln>
+                          <a:noFill/>
+                        </a:ln>
+                      </wps:spPr>
+                      <wps:style>
+                        <a:lnRef idx="0">
+                          <a:scrgbClr r="0" g="0" b="0"/>
+                        </a:lnRef>
+                        <a:fillRef idx="0">
+                          <a:scrgbClr r="0" g="0" b="0"/>
+                        </a:fillRef>
+                        <a:effectRef idx="0">
+                          <a:scrgbClr r="0" g="0" b="0"/>
+                        </a:effectRef>
+                        <a:fontRef idx="minor">
+                          <a:schemeClr val="dk1"/>
+                        </a:fontRef>
+                      </wps:style>
+                      <wps:txbx>
+                        <w:txbxContent>
+                          <w:p>
+                            <w:pPr>
+                              <w:rPr>
+                                <w:rFonts w:ascii="Times New Roman" w:hAnsi="Times New Roman" w:cs="Times New Roman"/>
+                                <w:sz w:val="24"/>
+                                <w:szCs w:val="24"/>
+                              </w:rPr>
+                            </w:pPr>
+                            <w:r>
+                              <w:rPr>
+                                <w:rFonts w:ascii="Times New Roman" w:hAnsi="Times New Roman" w:cs="Times New Roman"/>
+                                <w:sz w:val="24"/>
+                                <w:szCs w:val="24"/>
+                              </w:rPr>
+                              <w:t xml:space="preserve">“**” </w:t>
+                            </w:r>
+                            <w:r>
+                              <w:rPr>
+                                <w:rFonts w:ascii="Times New Roman" w:hAnsi="Times New Roman" w:cs="Times New Roman"/>
+                                <w:sz w:val="24"/>
+                                <w:szCs w:val="24"/>
+                              </w:rPr>
+                              <w:t>Copy all files</w:t>
+                            </w:r>
+                          </w:p>
+                        </w:txbxContent>
+                      </wps:txbx>
+                      <wps:bodyPr rot="0" vert="horz" wrap="square" lIns="91440" tIns="45720" rIns="91440" bIns="45720" anchor="t" anchorCtr="0">
+                        <a:spAutoFit/>
+                      </wps:bodyPr>
+                    </wps:wsp>
+                  </a:graphicData>
+                </a:graphic>
+                <wp14:sizeRelH relativeFrom="margin">
+                  <wp14:pctWidth>0</wp14:pctWidth>
+                </wp14:sizeRelH>
+                <wp14:sizeRelV relativeFrom="margin">
+                  <wp14:pctHeight>20000</wp14:pctHeight>
+                </wp14:sizeRelV>
+              </wp:anchor>
+            </w:drawing>
+          </mc:Choice>
+          <mc:Fallback>
+            <w:pict>
+              <v:shape id="_x0000_s1027" type="#_x0000_t202" style="position:absolute;left:0;text-align:left;margin-left:37.2pt;margin-top:20.3pt;width:115.2pt;height:110.6pt;z-index:251729920;visibility:visible;mso-wrap-style:square;mso-width-percent:0;mso-height-percent:200;mso-wrap-distance-left:9pt;mso-wrap-distance-top:3.6pt;mso-wrap-distance-right:9pt;mso-wrap-distance-bottom:3.6pt;mso-position-horizontal:absolute;mso-position-horizontal-relative:text;mso-position-vertical:absolute;mso-position-vertical-relative:text;mso-width-percent:0;mso-height-percent:200;mso-width-relative:margin;mso-height-relative:margin;v-text-anchor:top" o:gfxdata="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" filled="f" stroked="f">
+                <v:textbox style="mso-fit-shape-to-text:t">
+                  <w:txbxContent>
+                    <w:p>
+                      <w:pPr>
+                        <w:rPr>
+                          <w:rFonts w:ascii="Times New Roman" w:hAnsi="Times New Roman" w:cs="Times New Roman"/>
+                          <w:sz w:val="24"/>
+                          <w:szCs w:val="24"/>
+                        </w:rPr>
+                      </w:pPr>
+                      <w:r>
+                        <w:rPr>
+                          <w:rFonts w:ascii="Times New Roman" w:hAnsi="Times New Roman" w:cs="Times New Roman"/>
+                          <w:sz w:val="24"/>
+                          <w:szCs w:val="24"/>
+                        </w:rPr>
+                        <w:t xml:space="preserve">“**” </w:t>
+                      </w:r>
+                      <w:r>
+                        <w:rPr>
+                          <w:rFonts w:ascii="Times New Roman" w:hAnsi="Times New Roman" w:cs="Times New Roman"/>
+                          <w:sz w:val="24"/>
+                          <w:szCs w:val="24"/>
+                        </w:rPr>
+                        <w:t>Copy all files</w:t>
+                      </w:r>
+                    </w:p>
+                  </w:txbxContent>
+                </v:textbox>
+                <w10:wrap type="square"/>
+              </v:shape>
+            </w:pict>
+          </mc:Fallback>
+        </mc:AlternateContent>
+      </w:r>
+      <w:r>
+        <w:rPr>
+          <w:rFonts w:ascii="Times New Roman" w:hAnsi="Times New Roman" w:cs="Times New Roman"/>
+          <w:sz w:val="24"/>
+          <w:szCs w:val="24"/>
+        </w:rPr>
+        <w:t>Fig: Copying of files from source to artifacts folder.</w:t>
+      </w:r>
+    </w:p>
+    <w:p>
+      <w:pPr>
+        <w:rPr>
+          <w:rFonts w:ascii="Times New Roman" w:hAnsi="Times New Roman" w:cs="Times New Roman"/>
+          <w:sz w:val="24"/>
+          <w:szCs w:val="24"/>
+        </w:rPr>
+      </w:pPr>
+    </w:p>
+    <w:p>
+      <w:pPr>
+        <w:rPr>
+          <w:rFonts w:ascii="Times New Roman" w:hAnsi="Times New Roman" w:cs="Times New Roman"/>
+          <w:sz w:val="24"/>
+          <w:szCs w:val="24"/>
+        </w:rPr>
+      </w:pPr>
+    </w:p>
+    <w:p>
+      <w:pPr>
+        <w:rPr>
+          <w:rFonts w:ascii="Times New Roman" w:hAnsi="Times New Roman" w:cs="Times New Roman"/>
+          <w:sz w:val="24"/>
+          <w:szCs w:val="24"/>
+        </w:rPr>
+      </w:pPr>
+    </w:p>
+    <w:p>
+      <w:pPr>
+        <w:rPr>
+          <w:rFonts w:ascii="Times New Roman" w:hAnsi="Times New Roman" w:cs="Times New Roman"/>
+          <w:sz w:val="24"/>
+          <w:szCs w:val="24"/>
+        </w:rPr>
+      </w:pPr>
+      <w:r>
+        <w:rPr>
+          <w:rFonts w:ascii="Times New Roman" w:hAnsi="Times New Roman" w:cs="Times New Roman"/>
+          <w:sz w:val="24"/>
+          <w:szCs w:val="24"/>
+        </w:rPr>
+        <w:t>This tasks says that it copy’s all the files and folder from the source directory (</w:t>
+      </w:r>
+      <w:proofErr w:type="spellStart"/>
+      <w:r>
+        <w:rPr>
+          <w:rFonts w:ascii="Times New Roman" w:hAnsi="Times New Roman" w:cs="Times New Roman"/>
+          <w:sz w:val="24"/>
+          <w:szCs w:val="24"/>
+        </w:rPr>
+        <w:t>TerraformVMcode</w:t>
+      </w:r>
+      <w:proofErr w:type="spellEnd"/>
+      <w:r>
+        <w:rPr>
+          <w:rFonts w:ascii="Times New Roman" w:hAnsi="Times New Roman" w:cs="Times New Roman"/>
+          <w:sz w:val="24"/>
+          <w:szCs w:val="24"/>
+        </w:rPr>
+        <w:t>) (</w:t>
+      </w:r>
+      <w:proofErr w:type="spellStart"/>
+      <w:r>
+        <w:rPr>
+          <w:rFonts w:ascii="Times New Roman" w:hAnsi="Times New Roman" w:cs="Times New Roman"/>
+          <w:sz w:val="24"/>
+          <w:szCs w:val="24"/>
+        </w:rPr>
+        <w:t>workfolder</w:t>
+      </w:r>
+      <w:proofErr w:type="spellEnd"/>
+      <w:r>
+        <w:rPr>
+          <w:rFonts w:ascii="Times New Roman" w:hAnsi="Times New Roman" w:cs="Times New Roman"/>
+          <w:sz w:val="24"/>
+          <w:szCs w:val="24"/>
+        </w:rPr>
+        <w:t>\1\s)</w:t>
+      </w:r>
+      <w:r>
+        <w:rPr>
+          <w:rFonts w:ascii="Times New Roman" w:hAnsi="Times New Roman" w:cs="Times New Roman"/>
+          <w:sz w:val="24"/>
+          <w:szCs w:val="24"/>
+        </w:rPr>
+        <w:t xml:space="preserve"> to the artifacts directory </w:t>
+      </w:r>
+      <w:r>
+        <w:rPr>
+          <w:rFonts w:ascii="Times New Roman" w:hAnsi="Times New Roman" w:cs="Times New Roman"/>
+          <w:sz w:val="24"/>
+          <w:szCs w:val="24"/>
+        </w:rPr>
+        <w:t>$(</w:t>
+      </w:r>
+      <w:proofErr w:type="spellStart"/>
+      <w:r>
+        <w:rPr>
+          <w:rFonts w:ascii="Times New Roman" w:hAnsi="Times New Roman" w:cs="Times New Roman"/>
+          <w:sz w:val="24"/>
+          <w:szCs w:val="24"/>
+        </w:rPr>
+        <w:t>build.artifactstagingdirectory</w:t>
+      </w:r>
+      <w:proofErr w:type="spellEnd"/>
+      <w:r>
+        <w:rPr>
+          <w:rFonts w:ascii="Times New Roman" w:hAnsi="Times New Roman" w:cs="Times New Roman"/>
+          <w:sz w:val="24"/>
+          <w:szCs w:val="24"/>
+        </w:rPr>
+        <w:t>)</w:t>
+      </w:r>
+      <w:r>
+        <w:rPr>
+          <w:rFonts w:ascii="Times New Roman" w:hAnsi="Times New Roman" w:cs="Times New Roman"/>
+          <w:sz w:val="24"/>
+          <w:szCs w:val="24"/>
+        </w:rPr>
+        <w:t xml:space="preserve"> (</w:t>
+      </w:r>
+      <w:proofErr w:type="spellStart"/>
+      <w:r>
+        <w:rPr>
+          <w:rFonts w:ascii="Times New Roman" w:hAnsi="Times New Roman" w:cs="Times New Roman"/>
+          <w:sz w:val="24"/>
+          <w:szCs w:val="24"/>
+        </w:rPr>
+        <w:t>workfolder</w:t>
+      </w:r>
+      <w:proofErr w:type="spellEnd"/>
+      <w:r>
+        <w:rPr>
+          <w:rFonts w:ascii="Times New Roman" w:hAnsi="Times New Roman" w:cs="Times New Roman"/>
+          <w:sz w:val="24"/>
+          <w:szCs w:val="24"/>
+        </w:rPr>
+        <w:t>\1\a).</w:t>
+      </w:r>
+    </w:p>
+    <w:p>
+      <w:pPr>
+        <w:rPr>
+          <w:rFonts w:ascii="Times New Roman" w:hAnsi="Times New Roman" w:cs="Times New Roman"/>
+          <w:sz w:val="24"/>
+          <w:szCs w:val="24"/>
+        </w:rPr>
+      </w:pPr>
+    </w:p>
+    <w:p>
+      <w:pPr>
+        <w:rPr>
+          <w:rFonts w:ascii="Times New Roman" w:hAnsi="Times New Roman" w:cs="Times New Roman"/>
+          <w:sz w:val="24"/>
+          <w:szCs w:val="24"/>
+        </w:rPr>
+      </w:pPr>
+    </w:p>
+    <w:p>
+      <w:pPr>
+        <w:rPr>
+          <w:rFonts w:ascii="Times New Roman" w:hAnsi="Times New Roman" w:cs="Times New Roman"/>
+          <w:sz w:val="24"/>
+          <w:szCs w:val="24"/>
+        </w:rPr>
+      </w:pPr>
+      <w:r>
+        <w:rPr>
+          <w:rFonts w:ascii="Times New Roman" w:hAnsi="Times New Roman" w:cs="Times New Roman"/>
+          <w:noProof/>
+          <w:sz w:val="24"/>
+          <w:szCs w:val="24"/>
+        </w:rPr>
+        <w:lastRenderedPageBreak/>
+        <mc:AlternateContent>
+          <mc:Choice Requires="wps">
+            <w:drawing>
+              <wp:anchor distT="0" distB="0" distL="114300" distR="114300" simplePos="0" relativeHeight="251737088" behindDoc="0" locked="0" layoutInCell="1" allowOverlap="1">
+                <wp:simplePos x="0" y="0"/>
+                <wp:positionH relativeFrom="column">
+                  <wp:posOffset>1889760</wp:posOffset>
+                </wp:positionH>
+                <wp:positionV relativeFrom="paragraph">
+                  <wp:posOffset>579120</wp:posOffset>
+                </wp:positionV>
+                <wp:extent cx="754380" cy="190500"/>
+                <wp:effectExtent l="0" t="0" r="26670" b="19050"/>
+                <wp:wrapNone/>
+                <wp:docPr id="73" name="Rectangle 73"/>
+                <wp:cNvGraphicFramePr/>
+                <a:graphic xmlns:a="http://schemas.openxmlformats.org/drawingml/2006/main">
+                  <a:graphicData uri="http://schemas.microsoft.com/office/word/2010/wordprocessingShape">
+                    <wps:wsp>
+                      <wps:cNvSpPr/>
+                      <wps:spPr>
+                        <a:xfrm>
+                          <a:off x="0" y="0"/>
+                          <a:ext cx="754380" cy="190500"/>
+                        </a:xfrm>
+                        <a:prstGeom prst="rect">
+                          <a:avLst/>
+                        </a:prstGeom>
+                        <a:noFill/>
+                        <a:ln>
+                          <a:solidFill>
+                            <a:srgbClr val="FF0000"/>
+                          </a:solidFill>
+                        </a:ln>
+                      </wps:spPr>
+                      <wps:style>
+                        <a:lnRef idx="2">
+                          <a:schemeClr val="accent1">
+                            <a:shade val="50000"/>
+                          </a:schemeClr>
+                        </a:lnRef>
+                        <a:fillRef idx="1">
+                          <a:schemeClr val="accent1"/>
+                        </a:fillRef>
+                        <a:effectRef idx="0">
+                          <a:schemeClr val="accent1"/>
+                        </a:effectRef>
+                        <a:fontRef idx="minor">
+                          <a:schemeClr val="lt1"/>
+                        </a:fontRef>
+                      </wps:style>
+                      <wps:bodyPr rot="0" spcFirstLastPara="0" vertOverflow="overflow" horzOverflow="overflow" vert="horz" wrap="square" lIns="91440" tIns="45720" rIns="91440" bIns="45720" numCol="1" spcCol="0" rtlCol="0" fromWordArt="0" anchor="ctr" anchorCtr="0" forceAA="0" compatLnSpc="1">
+                        <a:prstTxWarp prst="textNoShape">
+                          <a:avLst/>
+                        </a:prstTxWarp>
+                        <a:noAutofit/>
+                      </wps:bodyPr>
+                    </wps:wsp>
+                  </a:graphicData>
+                </a:graphic>
+              </wp:anchor>
+            </w:drawing>
+          </mc:Choice>
+          <mc:Fallback>
+            <w:pict>
+              <v:rect w14:anchorId="5DFE679D" id="Rectangle 73" o:spid="_x0000_s1026" style="position:absolute;margin-left:148.8pt;margin-top:45.6pt;width:59.4pt;height:15pt;z-index:251737088;visibility:visible;mso-wrap-style:square;mso-wrap-distance-left:9pt;mso-wrap-distance-top:0;mso-wrap-distance-right:9pt;mso-wrap-distance-bottom:0;mso-position-horizontal:absolute;mso-position-horizontal-relative:text;mso-position-vertical:absolute;mso-position-vertical-relative:text;v-text-anchor:middle" o:gfxdata="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" filled="f" strokecolor="red" strokeweight="1pt"/>
+            </w:pict>
+          </mc:Fallback>
+        </mc:AlternateContent>
+      </w:r>
+      <w:r>
+        <w:rPr>
+          <w:rFonts w:ascii="Times New Roman" w:hAnsi="Times New Roman" w:cs="Times New Roman"/>
+          <w:noProof/>
+          <w:sz w:val="24"/>
+          <w:szCs w:val="24"/>
+        </w:rPr>
+        <mc:AlternateContent>
+          <mc:Choice Requires="wps">
+            <w:drawing>
+              <wp:anchor distT="0" distB="0" distL="114300" distR="114300" simplePos="0" relativeHeight="251736064" behindDoc="0" locked="0" layoutInCell="1" allowOverlap="1" wp14:anchorId="619A1FC9" wp14:editId="70C24ED0">
+                <wp:simplePos x="0" y="0"/>
+                <wp:positionH relativeFrom="column">
+                  <wp:posOffset>53340</wp:posOffset>
+                </wp:positionH>
+                <wp:positionV relativeFrom="paragraph">
+                  <wp:posOffset>1776730</wp:posOffset>
+                </wp:positionV>
+                <wp:extent cx="3070860" cy="335280"/>
+                <wp:effectExtent l="0" t="0" r="15240" b="26670"/>
+                <wp:wrapNone/>
+                <wp:docPr id="71" name="Rectangle 71"/>
+                <wp:cNvGraphicFramePr/>
+                <a:graphic xmlns:a="http://schemas.openxmlformats.org/drawingml/2006/main">
+                  <a:graphicData uri="http://schemas.microsoft.com/office/word/2010/wordprocessingShape">
+                    <wps:wsp>
+                      <wps:cNvSpPr/>
+                      <wps:spPr>
+                        <a:xfrm>
+                          <a:off x="0" y="0"/>
+                          <a:ext cx="3070860" cy="335280"/>
+                        </a:xfrm>
+                        <a:prstGeom prst="rect">
+                          <a:avLst/>
+                        </a:prstGeom>
+                        <a:noFill/>
+                        <a:ln>
+                          <a:solidFill>
+                            <a:srgbClr val="FF0000"/>
+                          </a:solidFill>
+                        </a:ln>
+                      </wps:spPr>
+                      <wps:style>
+                        <a:lnRef idx="2">
+                          <a:schemeClr val="accent1">
+                            <a:shade val="50000"/>
+                          </a:schemeClr>
+                        </a:lnRef>
+                        <a:fillRef idx="1">
+                          <a:schemeClr val="accent1"/>
+                        </a:fillRef>
+                        <a:effectRef idx="0">
+                          <a:schemeClr val="accent1"/>
+                        </a:effectRef>
+                        <a:fontRef idx="minor">
+                          <a:schemeClr val="lt1"/>
+                        </a:fontRef>
+                      </wps:style>
+                      <wps:bodyPr rot="0" spcFirstLastPara="0" vertOverflow="overflow" horzOverflow="overflow" vert="horz" wrap="square" lIns="91440" tIns="45720" rIns="91440" bIns="45720" numCol="1" spcCol="0" rtlCol="0" fromWordArt="0" anchor="ctr" anchorCtr="0" forceAA="0" compatLnSpc="1">
+                        <a:prstTxWarp prst="textNoShape">
+                          <a:avLst/>
+                        </a:prstTxWarp>
+                        <a:noAutofit/>
+                      </wps:bodyPr>
+                    </wps:wsp>
+                  </a:graphicData>
+                </a:graphic>
+                <wp14:sizeRelH relativeFrom="margin">
+                  <wp14:pctWidth>0</wp14:pctWidth>
+                </wp14:sizeRelH>
+                <wp14:sizeRelV relativeFrom="margin">
+                  <wp14:pctHeight>0</wp14:pctHeight>
+                </wp14:sizeRelV>
+              </wp:anchor>
+            </w:drawing>
+          </mc:Choice>
+          <mc:Fallback>
+            <w:pict>
+              <v:rect w14:anchorId="0D7288A9" id="Rectangle 71" o:spid="_x0000_s1026" style="position:absolute;margin-left:4.2pt;margin-top:139.9pt;width:241.8pt;height:26.4pt;z-index:251736064;visibility:visible;mso-wrap-style:square;mso-width-percent:0;mso-height-percent:0;mso-wrap-distance-left:9pt;mso-wrap-distance-top:0;mso-wrap-distance-right:9pt;mso-wrap-distance-bottom:0;mso-position-horizontal:absolute;mso-position-horizontal-relative:text;mso-position-vertical:absolute;mso-position-vertical-relative:text;mso-width-percent:0;mso-height-percent:0;mso-width-relative:margin;mso-height-relative:margin;v-text-anchor:middle" o:gfxdata="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" filled="f" strokecolor="red" strokeweight="1pt"/>
+            </w:pict>
+          </mc:Fallback>
+        </mc:AlternateContent>
+      </w:r>
+      <w:r>
+        <w:rPr>
+          <w:rFonts w:ascii="Times New Roman" w:hAnsi="Times New Roman" w:cs="Times New Roman"/>
+          <w:noProof/>
+          <w:sz w:val="24"/>
+          <w:szCs w:val="24"/>
+        </w:rPr>
+        <mc:AlternateContent>
+          <mc:Choice Requires="wps">
+            <w:drawing>
+              <wp:anchor distT="0" distB="0" distL="114300" distR="114300" simplePos="0" relativeHeight="251734016" behindDoc="0" locked="0" layoutInCell="1" allowOverlap="1">
+                <wp:simplePos x="0" y="0"/>
+                <wp:positionH relativeFrom="column">
+                  <wp:posOffset>3268980</wp:posOffset>
+                </wp:positionH>
+                <wp:positionV relativeFrom="paragraph">
+                  <wp:posOffset>1609090</wp:posOffset>
+                </wp:positionV>
+                <wp:extent cx="1417320" cy="419100"/>
+                <wp:effectExtent l="0" t="0" r="11430" b="19050"/>
+                <wp:wrapNone/>
+                <wp:docPr id="70" name="Rectangle 70"/>
+                <wp:cNvGraphicFramePr/>
+                <a:graphic xmlns:a="http://schemas.openxmlformats.org/drawingml/2006/main">
+                  <a:graphicData uri="http://schemas.microsoft.com/office/word/2010/wordprocessingShape">
+                    <wps:wsp>
+                      <wps:cNvSpPr/>
+                      <wps:spPr>
+                        <a:xfrm>
+                          <a:off x="0" y="0"/>
+                          <a:ext cx="1417320" cy="419100"/>
+                        </a:xfrm>
+                        <a:prstGeom prst="rect">
+                          <a:avLst/>
+                        </a:prstGeom>
+                        <a:noFill/>
+                        <a:ln>
+                          <a:solidFill>
+                            <a:srgbClr val="FF0000"/>
+                          </a:solidFill>
+                        </a:ln>
+                      </wps:spPr>
+                      <wps:style>
+                        <a:lnRef idx="2">
+                          <a:schemeClr val="accent1">
+                            <a:shade val="50000"/>
+                          </a:schemeClr>
+                        </a:lnRef>
+                        <a:fillRef idx="1">
+                          <a:schemeClr val="accent1"/>
+                        </a:fillRef>
+                        <a:effectRef idx="0">
+                          <a:schemeClr val="accent1"/>
+                        </a:effectRef>
+                        <a:fontRef idx="minor">
+                          <a:schemeClr val="lt1"/>
+                        </a:fontRef>
+                      </wps:style>
+                      <wps:bodyPr rot="0" spcFirstLastPara="0" vertOverflow="overflow" horzOverflow="overflow" vert="horz" wrap="square" lIns="91440" tIns="45720" rIns="91440" bIns="45720" numCol="1" spcCol="0" rtlCol="0" fromWordArt="0" anchor="ctr" anchorCtr="0" forceAA="0" compatLnSpc="1">
+                        <a:prstTxWarp prst="textNoShape">
+                          <a:avLst/>
+                        </a:prstTxWarp>
+                        <a:noAutofit/>
+                      </wps:bodyPr>
+                    </wps:wsp>
+                  </a:graphicData>
+                </a:graphic>
+              </wp:anchor>
+            </w:drawing>
+          </mc:Choice>
+          <mc:Fallback>
+            <w:pict>
+              <v:rect w14:anchorId="02D944DC" id="Rectangle 70" o:spid="_x0000_s1026" style="position:absolute;margin-left:257.4pt;margin-top:126.7pt;width:111.6pt;height:33pt;z-index:251734016;visibility:visible;mso-wrap-style:square;mso-wrap-distance-left:9pt;mso-wrap-distance-top:0;mso-wrap-distance-right:9pt;mso-wrap-distance-bottom:0;mso-position-horizontal:absolute;mso-position-horizontal-relative:text;mso-position-vertical:absolute;mso-position-vertical-relative:text;v-text-anchor:middle" o:gfxdata="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" filled="f" strokecolor="red" strokeweight="1pt"/>
+            </w:pict>
+          </mc:Fallback>
+        </mc:AlternateContent>
+      </w:r>
+      <w:r>
+        <w:rPr>
+          <w:rFonts w:ascii="Times New Roman" w:hAnsi="Times New Roman" w:cs="Times New Roman"/>
+          <w:sz w:val="24"/>
+          <w:szCs w:val="24"/>
+        </w:rPr>
+        <w:drawing>
+          <wp:inline distT="0" distB="0" distL="0" distR="0" wp14:anchorId="37375731" wp14:editId="5DE9BA52">
+            <wp:extent cx="6572250" cy="3193415"/>
+            <wp:effectExtent l="0" t="0" r="0" b="6985"/>
+            <wp:docPr id="72" name="Picture 72"/>
+            <wp:cNvGraphicFramePr>
+              <a:graphicFrameLocks xmlns:a="http://schemas.openxmlformats.org/drawingml/2006/main" noChangeAspect="1"/>
+            </wp:cNvGraphicFramePr>
+            <a:graphic xmlns:a="http://schemas.openxmlformats.org/drawingml/2006/main">
+              <a:graphicData uri="http://schemas.openxmlformats.org/drawingml/2006/picture">
+                <pic:pic xmlns:pic="http://schemas.openxmlformats.org/drawingml/2006/picture">
+                  <pic:nvPicPr>
+                    <pic:cNvPr id="1" name=""/>
+                    <pic:cNvPicPr/>
+                  </pic:nvPicPr>
+                  <pic:blipFill>
+                    <a:blip r:embed="rId33"/>
+                    <a:stretch>
+                      <a:fillRect/>
+                    </a:stretch>
+                  </pic:blipFill>
+                  <pic:spPr>
+                    <a:xfrm>
+                      <a:off x="0" y="0"/>
+                      <a:ext cx="6572250" cy="3193415"/>
+                    </a:xfrm>
+                    <a:prstGeom prst="rect">
+                      <a:avLst/>
+                    </a:prstGeom>
+                  </pic:spPr>
+                </pic:pic>
+              </a:graphicData>
+            </a:graphic>
+          </wp:inline>
+        </w:drawing>
+      </w:r>
+    </w:p>
+    <w:p>
+      <w:pPr>
+        <w:jc w:val="center"/>
+        <w:rPr>
+          <w:rFonts w:ascii="Times New Roman" w:hAnsi="Times New Roman" w:cs="Times New Roman"/>
+          <w:sz w:val="24"/>
+          <w:szCs w:val="24"/>
+        </w:rPr>
+      </w:pPr>
+      <w:r>
+        <w:rPr>
+          <w:rFonts w:ascii="Times New Roman" w:hAnsi="Times New Roman" w:cs="Times New Roman"/>
+          <w:b/>
+          <w:sz w:val="24"/>
+          <w:szCs w:val="24"/>
+        </w:rPr>
+        <w:t>Fig:</w:t>
+      </w:r>
+      <w:r>
+        <w:rPr>
+          <w:rFonts w:ascii="Times New Roman" w:hAnsi="Times New Roman" w:cs="Times New Roman"/>
+          <w:sz w:val="24"/>
+          <w:szCs w:val="24"/>
+        </w:rPr>
+        <w:t xml:space="preserve"> Adding task to publish the artifacts.</w:t>
+      </w:r>
+    </w:p>
+    <w:p>
+      <w:pPr>
+        <w:rPr>
+          <w:rFonts w:ascii="Times New Roman" w:hAnsi="Times New Roman" w:cs="Times New Roman"/>
+          <w:sz w:val="24"/>
+          <w:szCs w:val="24"/>
+        </w:rPr>
+      </w:pPr>
+      <w:r>
+        <w:rPr>
+          <w:rFonts w:ascii="Times New Roman" w:hAnsi="Times New Roman" w:cs="Times New Roman"/>
+          <w:sz w:val="24"/>
+          <w:szCs w:val="24"/>
+        </w:rPr>
+        <w:t xml:space="preserve">After publishing the artifacts do </w:t>
+      </w:r>
+      <w:r>
+        <w:rPr>
+          <w:rFonts w:ascii="Times New Roman" w:hAnsi="Times New Roman" w:cs="Times New Roman"/>
+          <w:b/>
+          <w:sz w:val="24"/>
+          <w:szCs w:val="24"/>
+        </w:rPr>
+        <w:t>Save &amp; queue</w:t>
+      </w:r>
+      <w:r>
+        <w:rPr>
+          <w:rFonts w:ascii="Times New Roman" w:hAnsi="Times New Roman" w:cs="Times New Roman"/>
+          <w:b/>
+          <w:sz w:val="24"/>
+          <w:szCs w:val="24"/>
+        </w:rPr>
+        <w:t>,</w:t>
+      </w:r>
+      <w:r>
+        <w:rPr>
+          <w:rFonts w:ascii="Times New Roman" w:hAnsi="Times New Roman" w:cs="Times New Roman"/>
+          <w:sz w:val="24"/>
+          <w:szCs w:val="24"/>
+        </w:rPr>
+        <w:t xml:space="preserve"> and </w:t>
+      </w:r>
+      <w:r>
+        <w:rPr>
+          <w:rFonts w:ascii="Times New Roman" w:hAnsi="Times New Roman" w:cs="Times New Roman"/>
+          <w:b/>
+          <w:sz w:val="24"/>
+          <w:szCs w:val="24"/>
+        </w:rPr>
+        <w:t>save and run</w:t>
+      </w:r>
+      <w:r>
+        <w:rPr>
+          <w:rFonts w:ascii="Times New Roman" w:hAnsi="Times New Roman" w:cs="Times New Roman"/>
+          <w:sz w:val="24"/>
+          <w:szCs w:val="24"/>
+        </w:rPr>
+        <w:t xml:space="preserve"> it. Then see what happened in the </w:t>
+      </w:r>
+      <w:proofErr w:type="spellStart"/>
+      <w:r>
+        <w:rPr>
+          <w:rFonts w:ascii="Times New Roman" w:hAnsi="Times New Roman" w:cs="Times New Roman"/>
+          <w:b/>
+          <w:sz w:val="24"/>
+          <w:szCs w:val="24"/>
+        </w:rPr>
+        <w:t>workfolder</w:t>
+      </w:r>
+      <w:proofErr w:type="spellEnd"/>
+      <w:r>
+        <w:rPr>
+          <w:rFonts w:ascii="Times New Roman" w:hAnsi="Times New Roman" w:cs="Times New Roman"/>
+          <w:b/>
+          <w:sz w:val="24"/>
+          <w:szCs w:val="24"/>
+        </w:rPr>
+        <w:t xml:space="preserve"> </w:t>
+      </w:r>
+      <w:r>
+        <w:rPr>
+          <w:rFonts w:ascii="Times New Roman" w:hAnsi="Times New Roman" w:cs="Times New Roman"/>
+          <w:sz w:val="24"/>
+          <w:szCs w:val="24"/>
+        </w:rPr>
+        <w:t>which is created in the agent directory of Windows self hosted agent machine</w:t>
+      </w:r>
+      <w:r>
+        <w:rPr>
+          <w:rFonts w:ascii="Times New Roman" w:hAnsi="Times New Roman" w:cs="Times New Roman"/>
+          <w:sz w:val="24"/>
+          <w:szCs w:val="24"/>
+        </w:rPr>
+        <w:t xml:space="preserve"> (demoagent123)</w:t>
+      </w:r>
+      <w:r>
+        <w:rPr>
+          <w:rFonts w:ascii="Times New Roman" w:hAnsi="Times New Roman" w:cs="Times New Roman"/>
+          <w:sz w:val="24"/>
+          <w:szCs w:val="24"/>
+        </w:rPr>
+        <w:t>.</w:t>
+      </w:r>
+    </w:p>
+    <w:p>
+      <w:pPr>
+        <w:rPr>
+          <w:rFonts w:ascii="Times New Roman" w:hAnsi="Times New Roman" w:cs="Times New Roman"/>
+          <w:sz w:val="24"/>
+          <w:szCs w:val="24"/>
+        </w:rPr>
+      </w:pPr>
+    </w:p>
+    <w:p>
+      <w:pPr>
+        <w:rPr>
+          <w:rFonts w:ascii="Times New Roman" w:hAnsi="Times New Roman" w:cs="Times New Roman"/>
+          <w:sz w:val="24"/>
+          <w:szCs w:val="24"/>
+        </w:rPr>
+      </w:pPr>
+      <w:r>
+        <w:rPr>
+          <w:rFonts w:ascii="Times New Roman" w:hAnsi="Times New Roman" w:cs="Times New Roman"/>
+          <w:sz w:val="24"/>
+          <w:szCs w:val="24"/>
+        </w:rPr>
+        <w:drawing>
+          <wp:inline distT="0" distB="0" distL="0" distR="0" wp14:anchorId="0D96A634" wp14:editId="128B0F21">
+            <wp:extent cx="6572250" cy="2040255"/>
+            <wp:effectExtent l="0" t="0" r="0" b="0"/>
+            <wp:docPr id="74" name="Picture 74"/>
+            <wp:cNvGraphicFramePr>
+              <a:graphicFrameLocks xmlns:a="http://schemas.openxmlformats.org/drawingml/2006/main" noChangeAspect="1"/>
+            </wp:cNvGraphicFramePr>
+            <a:graphic xmlns:a="http://schemas.openxmlformats.org/drawingml/2006/main">
+              <a:graphicData uri="http://schemas.openxmlformats.org/drawingml/2006/picture">
+                <pic:pic xmlns:pic="http://schemas.openxmlformats.org/drawingml/2006/picture">
+                  <pic:nvPicPr>
+                    <pic:cNvPr id="1" name=""/>
+                    <pic:cNvPicPr/>
+                  </pic:nvPicPr>
+                  <pic:blipFill>
+                    <a:blip r:embed="rId34"/>
+                    <a:stretch>
+                      <a:fillRect/>
+                    </a:stretch>
+                  </pic:blipFill>
+                  <pic:spPr>
+                    <a:xfrm>
+                      <a:off x="0" y="0"/>
+                      <a:ext cx="6572250" cy="2040255"/>
+                    </a:xfrm>
+                    <a:prstGeom prst="rect">
+                      <a:avLst/>
+                    </a:prstGeom>
+                  </pic:spPr>
+                </pic:pic>
+              </a:graphicData>
+            </a:graphic>
+          </wp:inline>
+        </w:drawing>
+      </w:r>
+    </w:p>
+    <w:p>
+      <w:pPr>
+        <w:jc w:val="center"/>
+        <w:rPr>
+          <w:rFonts w:ascii="Times New Roman" w:hAnsi="Times New Roman" w:cs="Times New Roman"/>
+          <w:sz w:val="24"/>
+          <w:szCs w:val="24"/>
+        </w:rPr>
+      </w:pPr>
+      <w:r>
+        <w:rPr>
+          <w:rFonts w:ascii="Times New Roman" w:hAnsi="Times New Roman" w:cs="Times New Roman"/>
+          <w:sz w:val="24"/>
+          <w:szCs w:val="24"/>
+        </w:rPr>
+        <w:t>Fig: Pipeline is executing.</w:t>
+      </w:r>
+    </w:p>
+    <w:p>
+      <w:pPr>
+        <w:jc w:val="center"/>
+        <w:rPr>
+          <w:rFonts w:ascii="Times New Roman" w:hAnsi="Times New Roman" w:cs="Times New Roman"/>
+          <w:sz w:val="24"/>
+          <w:szCs w:val="24"/>
+        </w:rPr>
+      </w:pPr>
+      <w:r>
+        <w:rPr>
+          <w:rFonts w:ascii="Times New Roman" w:hAnsi="Times New Roman" w:cs="Times New Roman"/>
+          <w:sz w:val="24"/>
+          <w:szCs w:val="24"/>
+        </w:rPr>
+        <w:drawing>
+          <wp:inline distT="0" distB="0" distL="0" distR="0" wp14:anchorId="73B10329" wp14:editId="37CE8A6E">
+            <wp:extent cx="4168140" cy="1790700"/>
+            <wp:effectExtent l="0" t="0" r="3810" b="0"/>
+            <wp:docPr id="76" name="Picture 76"/>
+            <wp:cNvGraphicFramePr>
+              <a:graphicFrameLocks xmlns:a="http://schemas.openxmlformats.org/drawingml/2006/main" noChangeAspect="1"/>
+            </wp:cNvGraphicFramePr>
+            <a:graphic xmlns:a="http://schemas.openxmlformats.org/drawingml/2006/main">
+              <a:graphicData uri="http://schemas.openxmlformats.org/drawingml/2006/picture">
+                <pic:pic xmlns:pic="http://schemas.openxmlformats.org/drawingml/2006/picture">
+                  <pic:nvPicPr>
+                    <pic:cNvPr id="1" name=""/>
+                    <pic:cNvPicPr/>
+                  </pic:nvPicPr>
+                  <pic:blipFill>
+                    <a:blip r:embed="rId35"/>
+                    <a:stretch>
+                      <a:fillRect/>
+                    </a:stretch>
+                  </pic:blipFill>
+                  <pic:spPr>
+                    <a:xfrm>
+                      <a:off x="0" y="0"/>
+                      <a:ext cx="4168503" cy="1790856"/>
+                    </a:xfrm>
+                    <a:prstGeom prst="rect">
+                      <a:avLst/>
+                    </a:prstGeom>
+                  </pic:spPr>
+                </pic:pic>
+              </a:graphicData>
+            </a:graphic>
+          </wp:inline>
+        </w:drawing>
+      </w:r>
+    </w:p>
+    <w:p>
+      <w:pPr>
+        <w:jc w:val="center"/>
+        <w:rPr>
+          <w:rFonts w:ascii="Times New Roman" w:hAnsi="Times New Roman" w:cs="Times New Roman"/>
+          <w:sz w:val="24"/>
+          <w:szCs w:val="24"/>
+        </w:rPr>
+      </w:pPr>
+      <w:r>
+        <w:rPr>
+          <w:rFonts w:ascii="Times New Roman" w:hAnsi="Times New Roman" w:cs="Times New Roman"/>
+          <w:sz w:val="24"/>
+          <w:szCs w:val="24"/>
+        </w:rPr>
+        <w:t xml:space="preserve">Fig: </w:t>
+      </w:r>
+      <w:proofErr w:type="spellStart"/>
+      <w:r>
+        <w:rPr>
+          <w:rFonts w:ascii="Times New Roman" w:hAnsi="Times New Roman" w:cs="Times New Roman"/>
+          <w:sz w:val="24"/>
+          <w:szCs w:val="24"/>
+        </w:rPr>
+        <w:t>Workfilder</w:t>
+      </w:r>
+      <w:proofErr w:type="spellEnd"/>
+      <w:r>
+        <w:rPr>
+          <w:rFonts w:ascii="Times New Roman" w:hAnsi="Times New Roman" w:cs="Times New Roman"/>
+          <w:sz w:val="24"/>
+          <w:szCs w:val="24"/>
+        </w:rPr>
+        <w:t>.</w:t>
+      </w:r>
+    </w:p>
+    <w:p>
+      <w:pPr>
+        <w:rPr>
+          <w:rFonts w:ascii="Times New Roman" w:hAnsi="Times New Roman" w:cs="Times New Roman"/>
+          <w:sz w:val="24"/>
+          <w:szCs w:val="24"/>
+        </w:rPr>
+      </w:pPr>
+      <w:r>
+        <w:rPr>
+          <w:rFonts w:ascii="Times New Roman" w:hAnsi="Times New Roman" w:cs="Times New Roman"/>
+          <w:sz w:val="24"/>
+          <w:szCs w:val="24"/>
+        </w:rPr>
+        <w:lastRenderedPageBreak/>
+        <w:t xml:space="preserve">Automatically the above folders like _tasks, _temp, _tool, 1, and </w:t>
+      </w:r>
+      <w:proofErr w:type="spellStart"/>
+      <w:r>
+        <w:rPr>
+          <w:rFonts w:ascii="Times New Roman" w:hAnsi="Times New Roman" w:cs="Times New Roman"/>
+          <w:sz w:val="24"/>
+          <w:szCs w:val="24"/>
+        </w:rPr>
+        <w:t>sourceRootMapping</w:t>
+      </w:r>
+      <w:proofErr w:type="spellEnd"/>
+      <w:r>
+        <w:rPr>
+          <w:rFonts w:ascii="Times New Roman" w:hAnsi="Times New Roman" w:cs="Times New Roman"/>
+          <w:sz w:val="24"/>
+          <w:szCs w:val="24"/>
+        </w:rPr>
+        <w:t xml:space="preserve"> are created.</w:t>
+      </w:r>
+    </w:p>
+    <w:p>
+      <w:pPr>
+        <w:rPr>
+          <w:rFonts w:ascii="Times New Roman" w:hAnsi="Times New Roman" w:cs="Times New Roman"/>
+          <w:sz w:val="24"/>
+          <w:szCs w:val="24"/>
+        </w:rPr>
+      </w:pPr>
+      <w:r>
+        <w:rPr>
+          <w:rFonts w:ascii="Times New Roman" w:hAnsi="Times New Roman" w:cs="Times New Roman"/>
+          <w:noProof/>
+          <w:sz w:val="24"/>
+          <w:szCs w:val="24"/>
+        </w:rPr>
+        <mc:AlternateContent>
+          <mc:Choice Requires="wps">
+            <w:drawing>
+              <wp:anchor distT="0" distB="0" distL="114300" distR="114300" simplePos="0" relativeHeight="251741184" behindDoc="0" locked="0" layoutInCell="1" allowOverlap="1" wp14:anchorId="64DB0B0E" wp14:editId="42441331">
+                <wp:simplePos x="0" y="0"/>
+                <wp:positionH relativeFrom="column">
+                  <wp:posOffset>1257300</wp:posOffset>
+                </wp:positionH>
+                <wp:positionV relativeFrom="paragraph">
+                  <wp:posOffset>1545590</wp:posOffset>
+                </wp:positionV>
+                <wp:extent cx="3794760" cy="274320"/>
+                <wp:effectExtent l="0" t="0" r="15240" b="11430"/>
+                <wp:wrapNone/>
+                <wp:docPr id="78" name="Rectangle 78"/>
+                <wp:cNvGraphicFramePr/>
+                <a:graphic xmlns:a="http://schemas.openxmlformats.org/drawingml/2006/main">
+                  <a:graphicData uri="http://schemas.microsoft.com/office/word/2010/wordprocessingShape">
+                    <wps:wsp>
+                      <wps:cNvSpPr/>
+                      <wps:spPr>
+                        <a:xfrm>
+                          <a:off x="0" y="0"/>
+                          <a:ext cx="3794760" cy="274320"/>
+                        </a:xfrm>
+                        <a:prstGeom prst="rect">
+                          <a:avLst/>
+                        </a:prstGeom>
+                        <a:noFill/>
+                        <a:ln>
+                          <a:solidFill>
+                            <a:srgbClr val="FF0000"/>
+                          </a:solidFill>
+                        </a:ln>
+                      </wps:spPr>
+                      <wps:style>
+                        <a:lnRef idx="2">
+                          <a:schemeClr val="accent1">
+                            <a:shade val="50000"/>
+                          </a:schemeClr>
+                        </a:lnRef>
+                        <a:fillRef idx="1">
+                          <a:schemeClr val="accent1"/>
+                        </a:fillRef>
+                        <a:effectRef idx="0">
+                          <a:schemeClr val="accent1"/>
+                        </a:effectRef>
+                        <a:fontRef idx="minor">
+                          <a:schemeClr val="lt1"/>
+                        </a:fontRef>
+                      </wps:style>
+                      <wps:bodyPr rot="0" spcFirstLastPara="0" vertOverflow="overflow" horzOverflow="overflow" vert="horz" wrap="square" lIns="91440" tIns="45720" rIns="91440" bIns="45720" numCol="1" spcCol="0" rtlCol="0" fromWordArt="0" anchor="ctr" anchorCtr="0" forceAA="0" compatLnSpc="1">
+                        <a:prstTxWarp prst="textNoShape">
+                          <a:avLst/>
+                        </a:prstTxWarp>
+                        <a:noAutofit/>
+                      </wps:bodyPr>
+                    </wps:wsp>
+                  </a:graphicData>
+                </a:graphic>
+                <wp14:sizeRelH relativeFrom="margin">
+                  <wp14:pctWidth>0</wp14:pctWidth>
+                </wp14:sizeRelH>
+              </wp:anchor>
+            </w:drawing>
+          </mc:Choice>
+          <mc:Fallback>
+            <w:pict>
+              <v:rect w14:anchorId="5CFE35C4" id="Rectangle 78" o:spid="_x0000_s1026" style="position:absolute;margin-left:99pt;margin-top:121.7pt;width:298.8pt;height:21.6pt;z-index:251741184;visibility:visible;mso-wrap-style:square;mso-width-percent:0;mso-wrap-distance-left:9pt;mso-wrap-distance-top:0;mso-wrap-distance-right:9pt;mso-wrap-distance-bottom:0;mso-position-horizontal:absolute;mso-position-horizontal-relative:text;mso-position-vertical:absolute;mso-position-vertical-relative:text;mso-width-percent:0;mso-width-relative:margin;v-text-anchor:middle" o:gfxdata="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" filled="f" strokecolor="red" strokeweight="1pt"/>
+            </w:pict>
+          </mc:Fallback>
+        </mc:AlternateContent>
+      </w:r>
+      <w:r>
+        <w:rPr>
+          <w:rFonts w:ascii="Times New Roman" w:hAnsi="Times New Roman" w:cs="Times New Roman"/>
+          <w:noProof/>
+          <w:sz w:val="24"/>
+          <w:szCs w:val="24"/>
+        </w:rPr>
+        <mc:AlternateContent>
+          <mc:Choice Requires="wps">
+            <w:drawing>
+              <wp:anchor distT="0" distB="0" distL="114300" distR="114300" simplePos="0" relativeHeight="251739136" behindDoc="0" locked="0" layoutInCell="1" allowOverlap="1">
+                <wp:simplePos x="0" y="0"/>
+                <wp:positionH relativeFrom="column">
+                  <wp:posOffset>693420</wp:posOffset>
+                </wp:positionH>
+                <wp:positionV relativeFrom="paragraph">
+                  <wp:posOffset>989330</wp:posOffset>
+                </wp:positionV>
+                <wp:extent cx="3063240" cy="274320"/>
+                <wp:effectExtent l="0" t="0" r="22860" b="11430"/>
+                <wp:wrapNone/>
+                <wp:docPr id="77" name="Rectangle 77"/>
+                <wp:cNvGraphicFramePr/>
+                <a:graphic xmlns:a="http://schemas.openxmlformats.org/drawingml/2006/main">
+                  <a:graphicData uri="http://schemas.microsoft.com/office/word/2010/wordprocessingShape">
+                    <wps:wsp>
+                      <wps:cNvSpPr/>
+                      <wps:spPr>
+                        <a:xfrm>
+                          <a:off x="0" y="0"/>
+                          <a:ext cx="3063240" cy="274320"/>
+                        </a:xfrm>
+                        <a:prstGeom prst="rect">
+                          <a:avLst/>
+                        </a:prstGeom>
+                        <a:noFill/>
+                        <a:ln>
+                          <a:solidFill>
+                            <a:srgbClr val="FF0000"/>
+                          </a:solidFill>
+                        </a:ln>
+                      </wps:spPr>
+                      <wps:style>
+                        <a:lnRef idx="2">
+                          <a:schemeClr val="accent1">
+                            <a:shade val="50000"/>
+                          </a:schemeClr>
+                        </a:lnRef>
+                        <a:fillRef idx="1">
+                          <a:schemeClr val="accent1"/>
+                        </a:fillRef>
+                        <a:effectRef idx="0">
+                          <a:schemeClr val="accent1"/>
+                        </a:effectRef>
+                        <a:fontRef idx="minor">
+                          <a:schemeClr val="lt1"/>
+                        </a:fontRef>
+                      </wps:style>
+                      <wps:bodyPr rot="0" spcFirstLastPara="0" vertOverflow="overflow" horzOverflow="overflow" vert="horz" wrap="square" lIns="91440" tIns="45720" rIns="91440" bIns="45720" numCol="1" spcCol="0" rtlCol="0" fromWordArt="0" anchor="ctr" anchorCtr="0" forceAA="0" compatLnSpc="1">
+                        <a:prstTxWarp prst="textNoShape">
+                          <a:avLst/>
+                        </a:prstTxWarp>
+                        <a:noAutofit/>
+                      </wps:bodyPr>
+                    </wps:wsp>
+                  </a:graphicData>
+                </a:graphic>
+              </wp:anchor>
+            </w:drawing>
+          </mc:Choice>
+          <mc:Fallback>
+            <w:pict>
+              <v:rect w14:anchorId="3C363739" id="Rectangle 77" o:spid="_x0000_s1026" style="position:absolute;margin-left:54.6pt;margin-top:77.9pt;width:241.2pt;height:21.6pt;z-index:251739136;visibility:visible;mso-wrap-style:square;mso-wrap-distance-left:9pt;mso-wrap-distance-top:0;mso-wrap-distance-right:9pt;mso-wrap-distance-bottom:0;mso-position-horizontal:absolute;mso-position-horizontal-relative:text;mso-position-vertical:absolute;mso-position-vertical-relative:text;v-text-anchor:middle" o:gfxdata="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" filled="f" strokecolor="red" strokeweight="1pt"/>
+            </w:pict>
+          </mc:Fallback>
+        </mc:AlternateContent>
+      </w:r>
+      <w:r>
+        <w:rPr>
+          <w:rFonts w:ascii="Times New Roman" w:hAnsi="Times New Roman" w:cs="Times New Roman"/>
+          <w:sz w:val="24"/>
+          <w:szCs w:val="24"/>
+        </w:rPr>
+        <w:drawing>
+          <wp:anchor distT="0" distB="0" distL="114300" distR="114300" simplePos="0" relativeHeight="251738112" behindDoc="1" locked="0" layoutInCell="1" allowOverlap="1">
+            <wp:simplePos x="0" y="0"/>
+            <wp:positionH relativeFrom="column">
+              <wp:posOffset>-129540</wp:posOffset>
+            </wp:positionH>
+            <wp:positionV relativeFrom="paragraph">
+              <wp:posOffset>364490</wp:posOffset>
+            </wp:positionV>
+            <wp:extent cx="6572250" cy="2536825"/>
+            <wp:effectExtent l="0" t="0" r="0" b="0"/>
+            <wp:wrapTight wrapText="bothSides">
+              <wp:wrapPolygon edited="0">
+                <wp:start x="0" y="0"/>
+                <wp:lineTo x="0" y="21411"/>
+                <wp:lineTo x="21537" y="21411"/>
+                <wp:lineTo x="21537" y="0"/>
+                <wp:lineTo x="0" y="0"/>
+              </wp:wrapPolygon>
+            </wp:wrapTight>
+            <wp:docPr id="75" name="Picture 75"/>
+            <wp:cNvGraphicFramePr>
+              <a:graphicFrameLocks xmlns:a="http://schemas.openxmlformats.org/drawingml/2006/main" noChangeAspect="1"/>
+            </wp:cNvGraphicFramePr>
+            <a:graphic xmlns:a="http://schemas.openxmlformats.org/drawingml/2006/main">
+              <a:graphicData uri="http://schemas.openxmlformats.org/drawingml/2006/picture">
+                <pic:pic xmlns:pic="http://schemas.openxmlformats.org/drawingml/2006/picture">
+                  <pic:nvPicPr>
+                    <pic:cNvPr id="1" name=""/>
+                    <pic:cNvPicPr/>
+                  </pic:nvPicPr>
+                  <pic:blipFill>
+                    <a:blip r:embed="rId36">
+                      <a:extLst>
+                        <a:ext uri="{28A0092B-C50C-407E-A947-70E740481C1C}">
+                          <a14:useLocalDpi xmlns:a14="http://schemas.microsoft.com/office/drawing/2010/main" val="0"/>
+                        </a:ext>
+                      </a:extLst>
+                    </a:blip>
+                    <a:stretch>
+                      <a:fillRect/>
+                    </a:stretch>
+                  </pic:blipFill>
+                  <pic:spPr>
+                    <a:xfrm>
+                      <a:off x="0" y="0"/>
+                      <a:ext cx="6572250" cy="2536825"/>
+                    </a:xfrm>
+                    <a:prstGeom prst="rect">
+                      <a:avLst/>
+                    </a:prstGeom>
+                  </pic:spPr>
+                </pic:pic>
+              </a:graphicData>
+            </a:graphic>
+          </wp:anchor>
+        </w:drawing>
+      </w:r>
+      <w:r>
+        <w:rPr>
+          <w:rFonts w:ascii="Times New Roman" w:hAnsi="Times New Roman" w:cs="Times New Roman"/>
+          <w:sz w:val="24"/>
+          <w:szCs w:val="24"/>
+        </w:rPr>
+        <w:t>Now go to</w:t>
+      </w:r>
+      <w:r>
+        <w:rPr>
+          <w:rFonts w:ascii="Times New Roman" w:hAnsi="Times New Roman" w:cs="Times New Roman"/>
+          <w:sz w:val="24"/>
+          <w:szCs w:val="24"/>
+        </w:rPr>
+        <w:sym w:font="Wingdings" w:char="F0E0"/>
+      </w:r>
+      <w:r>
+        <w:rPr>
+          <w:rFonts w:ascii="Times New Roman" w:hAnsi="Times New Roman" w:cs="Times New Roman"/>
+          <w:sz w:val="24"/>
+          <w:szCs w:val="24"/>
+        </w:rPr>
+        <w:t xml:space="preserve"> “1” Folder</w:t>
+      </w:r>
+      <w:r>
+        <w:rPr>
+          <w:rFonts w:ascii="Times New Roman" w:hAnsi="Times New Roman" w:cs="Times New Roman"/>
+          <w:sz w:val="24"/>
+          <w:szCs w:val="24"/>
+        </w:rPr>
+        <w:sym w:font="Wingdings" w:char="F0E0"/>
+      </w:r>
+      <w:r>
+        <w:rPr>
+          <w:rFonts w:ascii="Times New Roman" w:hAnsi="Times New Roman" w:cs="Times New Roman"/>
+          <w:sz w:val="24"/>
+          <w:szCs w:val="24"/>
+        </w:rPr>
+        <w:t xml:space="preserve"> “s” Folder (Here the terraform code all files are copied as shown below figure).</w:t>
+      </w:r>
+    </w:p>
+    <w:p>
+      <w:pPr>
+        <w:jc w:val="center"/>
+        <w:rPr>
+          <w:rFonts w:ascii="Times New Roman" w:hAnsi="Times New Roman" w:cs="Times New Roman"/>
+          <w:sz w:val="24"/>
+          <w:szCs w:val="24"/>
+        </w:rPr>
+      </w:pPr>
+      <w:r>
+        <w:rPr>
+          <w:rFonts w:ascii="Times New Roman" w:hAnsi="Times New Roman" w:cs="Times New Roman"/>
+          <w:b/>
+          <w:sz w:val="24"/>
+          <w:szCs w:val="24"/>
+        </w:rPr>
+        <w:t>Fig:</w:t>
+      </w:r>
+      <w:r>
+        <w:rPr>
+          <w:rFonts w:ascii="Times New Roman" w:hAnsi="Times New Roman" w:cs="Times New Roman"/>
+          <w:sz w:val="24"/>
+          <w:szCs w:val="24"/>
+        </w:rPr>
+        <w:t xml:space="preserve"> Source folder.</w:t>
+      </w:r>
+    </w:p>
+    <w:p>
+      <w:pPr>
+        <w:rPr>
+          <w:rFonts w:ascii="Times New Roman" w:hAnsi="Times New Roman" w:cs="Times New Roman"/>
+          <w:sz w:val="24"/>
+          <w:szCs w:val="24"/>
+        </w:rPr>
+      </w:pPr>
+      <w:r>
+        <w:rPr>
+          <w:rFonts w:ascii="Times New Roman" w:hAnsi="Times New Roman" w:cs="Times New Roman"/>
+          <w:sz w:val="24"/>
+          <w:szCs w:val="24"/>
+        </w:rPr>
+        <w:t xml:space="preserve">Again the Terraform code related files (main.tf and resource.tf) files are copied successfully </w:t>
+      </w:r>
+      <w:r>
+        <w:rPr>
+          <w:rFonts w:ascii="Times New Roman" w:hAnsi="Times New Roman" w:cs="Times New Roman"/>
+          <w:sz w:val="24"/>
+          <w:szCs w:val="24"/>
+        </w:rPr>
+        <w:t>from source folder (s) to the artifacts folder (a) as shown in below figure.</w:t>
+      </w:r>
+    </w:p>
+    <w:p>
+      <w:pPr>
+        <w:rPr>
+          <w:rFonts w:ascii="Times New Roman" w:hAnsi="Times New Roman" w:cs="Times New Roman"/>
+          <w:sz w:val="24"/>
+          <w:szCs w:val="24"/>
+        </w:rPr>
+      </w:pPr>
+      <w:r>
+        <w:rPr>
+          <w:rFonts w:ascii="Times New Roman" w:hAnsi="Times New Roman" w:cs="Times New Roman"/>
+          <w:noProof/>
+          <w:sz w:val="24"/>
+          <w:szCs w:val="24"/>
+        </w:rPr>
+        <mc:AlternateContent>
+          <mc:Choice Requires="wps">
+            <w:drawing>
+              <wp:anchor distT="0" distB="0" distL="114300" distR="114300" simplePos="0" relativeHeight="251745280" behindDoc="0" locked="0" layoutInCell="1" allowOverlap="1" wp14:anchorId="318B7E83" wp14:editId="4F8127A7">
+                <wp:simplePos x="0" y="0"/>
+                <wp:positionH relativeFrom="column">
+                  <wp:posOffset>1455420</wp:posOffset>
+                </wp:positionH>
+                <wp:positionV relativeFrom="paragraph">
+                  <wp:posOffset>1222375</wp:posOffset>
+                </wp:positionV>
+                <wp:extent cx="4987290" cy="502920"/>
+                <wp:effectExtent l="0" t="0" r="22860" b="11430"/>
+                <wp:wrapNone/>
+                <wp:docPr id="81" name="Rectangle 81"/>
+                <wp:cNvGraphicFramePr/>
+                <a:graphic xmlns:a="http://schemas.openxmlformats.org/drawingml/2006/main">
+                  <a:graphicData uri="http://schemas.microsoft.com/office/word/2010/wordprocessingShape">
+                    <wps:wsp>
+                      <wps:cNvSpPr/>
+                      <wps:spPr>
+                        <a:xfrm>
+                          <a:off x="0" y="0"/>
+                          <a:ext cx="4987290" cy="502920"/>
+                        </a:xfrm>
+                        <a:prstGeom prst="rect">
+                          <a:avLst/>
+                        </a:prstGeom>
+                        <a:noFill/>
+                        <a:ln>
+                          <a:solidFill>
+                            <a:srgbClr val="FF0000"/>
+                          </a:solidFill>
+                        </a:ln>
+                      </wps:spPr>
+                      <wps:style>
+                        <a:lnRef idx="2">
+                          <a:schemeClr val="accent1">
+                            <a:shade val="50000"/>
+                          </a:schemeClr>
+                        </a:lnRef>
+                        <a:fillRef idx="1">
+                          <a:schemeClr val="accent1"/>
+                        </a:fillRef>
+                        <a:effectRef idx="0">
+                          <a:schemeClr val="accent1"/>
+                        </a:effectRef>
+                        <a:fontRef idx="minor">
+                          <a:schemeClr val="lt1"/>
+                        </a:fontRef>
+                      </wps:style>
+                      <wps:bodyPr rot="0" spcFirstLastPara="0" vertOverflow="overflow" horzOverflow="overflow" vert="horz" wrap="square" lIns="91440" tIns="45720" rIns="91440" bIns="45720" numCol="1" spcCol="0" rtlCol="0" fromWordArt="0" anchor="ctr" anchorCtr="0" forceAA="0" compatLnSpc="1">
+                        <a:prstTxWarp prst="textNoShape">
+                          <a:avLst/>
+                        </a:prstTxWarp>
+                        <a:noAutofit/>
+                      </wps:bodyPr>
+                    </wps:wsp>
+                  </a:graphicData>
+                </a:graphic>
+                <wp14:sizeRelH relativeFrom="margin">
+                  <wp14:pctWidth>0</wp14:pctWidth>
+                </wp14:sizeRelH>
+                <wp14:sizeRelV relativeFrom="margin">
+                  <wp14:pctHeight>0</wp14:pctHeight>
+                </wp14:sizeRelV>
+              </wp:anchor>
+            </w:drawing>
+          </mc:Choice>
+          <mc:Fallback>
+            <w:pict>
+              <v:rect w14:anchorId="3A360D2D" id="Rectangle 81" o:spid="_x0000_s1026" style="position:absolute;margin-left:114.6pt;margin-top:96.25pt;width:392.7pt;height:39.6pt;z-index:251745280;visibility:visible;mso-wrap-style:square;mso-width-percent:0;mso-height-percent:0;mso-wrap-distance-left:9pt;mso-wrap-distance-top:0;mso-wrap-distance-right:9pt;mso-wrap-distance-bottom:0;mso-position-horizontal:absolute;mso-position-horizontal-relative:text;mso-position-vertical:absolute;mso-position-vertical-relative:text;mso-width-percent:0;mso-height-percent:0;mso-width-relative:margin;mso-height-relative:margin;v-text-anchor:middle" o:gfxdata="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" filled="f" strokecolor="red" strokeweight="1pt"/>
+            </w:pict>
+          </mc:Fallback>
+        </mc:AlternateContent>
+      </w:r>
+      <w:r>
+        <w:rPr>
+          <w:rFonts w:ascii="Times New Roman" w:hAnsi="Times New Roman" w:cs="Times New Roman"/>
+          <w:noProof/>
+          <w:sz w:val="24"/>
+          <w:szCs w:val="24"/>
+        </w:rPr>
+        <mc:AlternateContent>
+          <mc:Choice Requires="wps">
+            <w:drawing>
+              <wp:anchor distT="0" distB="0" distL="114300" distR="114300" simplePos="0" relativeHeight="251743232" behindDoc="0" locked="0" layoutInCell="1" allowOverlap="1" wp14:anchorId="318B7E83" wp14:editId="4F8127A7">
+                <wp:simplePos x="0" y="0"/>
+                <wp:positionH relativeFrom="column">
+                  <wp:posOffset>883920</wp:posOffset>
+                </wp:positionH>
+                <wp:positionV relativeFrom="paragraph">
+                  <wp:posOffset>643255</wp:posOffset>
+                </wp:positionV>
+                <wp:extent cx="3063240" cy="274320"/>
+                <wp:effectExtent l="0" t="0" r="22860" b="11430"/>
+                <wp:wrapNone/>
+                <wp:docPr id="80" name="Rectangle 80"/>
+                <wp:cNvGraphicFramePr/>
+                <a:graphic xmlns:a="http://schemas.openxmlformats.org/drawingml/2006/main">
+                  <a:graphicData uri="http://schemas.microsoft.com/office/word/2010/wordprocessingShape">
+                    <wps:wsp>
+                      <wps:cNvSpPr/>
+                      <wps:spPr>
+                        <a:xfrm>
+                          <a:off x="0" y="0"/>
+                          <a:ext cx="3063240" cy="274320"/>
+                        </a:xfrm>
+                        <a:prstGeom prst="rect">
+                          <a:avLst/>
+                        </a:prstGeom>
+                        <a:noFill/>
+                        <a:ln>
+                          <a:solidFill>
+                            <a:srgbClr val="FF0000"/>
+                          </a:solidFill>
+                        </a:ln>
+                      </wps:spPr>
+                      <wps:style>
+                        <a:lnRef idx="2">
+                          <a:schemeClr val="accent1">
+                            <a:shade val="50000"/>
+                          </a:schemeClr>
+                        </a:lnRef>
+                        <a:fillRef idx="1">
+                          <a:schemeClr val="accent1"/>
+                        </a:fillRef>
+                        <a:effectRef idx="0">
+                          <a:schemeClr val="accent1"/>
+                        </a:effectRef>
+                        <a:fontRef idx="minor">
+                          <a:schemeClr val="lt1"/>
+                        </a:fontRef>
+                      </wps:style>
+                      <wps:bodyPr rot="0" spcFirstLastPara="0" vertOverflow="overflow" horzOverflow="overflow" vert="horz" wrap="square" lIns="91440" tIns="45720" rIns="91440" bIns="45720" numCol="1" spcCol="0" rtlCol="0" fromWordArt="0" anchor="ctr" anchorCtr="0" forceAA="0" compatLnSpc="1">
+                        <a:prstTxWarp prst="textNoShape">
+                          <a:avLst/>
+                        </a:prstTxWarp>
+                        <a:noAutofit/>
+                      </wps:bodyPr>
+                    </wps:wsp>
+                  </a:graphicData>
+                </a:graphic>
+              </wp:anchor>
+            </w:drawing>
+          </mc:Choice>
+          <mc:Fallback>
+            <w:pict>
+              <v:rect w14:anchorId="25CA8EE0" id="Rectangle 80" o:spid="_x0000_s1026" style="position:absolute;margin-left:69.6pt;margin-top:50.65pt;width:241.2pt;height:21.6pt;z-index:251743232;visibility:visible;mso-wrap-style:square;mso-wrap-distance-left:9pt;mso-wrap-distance-top:0;mso-wrap-distance-right:9pt;mso-wrap-distance-bottom:0;mso-position-horizontal:absolute;mso-position-horizontal-relative:text;mso-position-vertical:absolute;mso-position-vertical-relative:text;v-text-anchor:middle" o:gfxdata="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" filled="f" strokecolor="red" strokeweight="1pt"/>
+            </w:pict>
+          </mc:Fallback>
+        </mc:AlternateContent>
+      </w:r>
+      <w:r>
+        <w:rPr>
+          <w:rFonts w:ascii="Times New Roman" w:hAnsi="Times New Roman" w:cs="Times New Roman"/>
+          <w:sz w:val="24"/>
+          <w:szCs w:val="24"/>
+        </w:rPr>
+        <w:drawing>
+          <wp:inline distT="0" distB="0" distL="0" distR="0" wp14:anchorId="073B51E3" wp14:editId="53D4CDBC">
+            <wp:extent cx="6572250" cy="2479675"/>
+            <wp:effectExtent l="0" t="0" r="0" b="0"/>
+            <wp:docPr id="79" name="Picture 79"/>
+            <wp:cNvGraphicFramePr>
+              <a:graphicFrameLocks xmlns:a="http://schemas.openxmlformats.org/drawingml/2006/main" noChangeAspect="1"/>
+            </wp:cNvGraphicFramePr>
+            <a:graphic xmlns:a="http://schemas.openxmlformats.org/drawingml/2006/main">
+              <a:graphicData uri="http://schemas.openxmlformats.org/drawingml/2006/picture">
+                <pic:pic xmlns:pic="http://schemas.openxmlformats.org/drawingml/2006/picture">
+                  <pic:nvPicPr>
+                    <pic:cNvPr id="1" name=""/>
+                    <pic:cNvPicPr/>
+                  </pic:nvPicPr>
+                  <pic:blipFill>
+                    <a:blip r:embed="rId37"/>
+                    <a:stretch>
+                      <a:fillRect/>
+                    </a:stretch>
+                  </pic:blipFill>
+                  <pic:spPr>
+                    <a:xfrm>
+                      <a:off x="0" y="0"/>
+                      <a:ext cx="6572250" cy="2479675"/>
+                    </a:xfrm>
+                    <a:prstGeom prst="rect">
+                      <a:avLst/>
+                    </a:prstGeom>
+                  </pic:spPr>
+                </pic:pic>
+              </a:graphicData>
+            </a:graphic>
+          </wp:inline>
+        </w:drawing>
+      </w:r>
+    </w:p>
+    <w:p>
+      <w:pPr>
+        <w:jc w:val="center"/>
+        <w:rPr>
+          <w:rFonts w:ascii="Times New Roman" w:hAnsi="Times New Roman" w:cs="Times New Roman"/>
+          <w:sz w:val="24"/>
+          <w:szCs w:val="24"/>
+        </w:rPr>
+      </w:pPr>
+      <w:r>
+        <w:rPr>
+          <w:rFonts w:ascii="Times New Roman" w:hAnsi="Times New Roman" w:cs="Times New Roman"/>
+          <w:b/>
+          <w:sz w:val="24"/>
+          <w:szCs w:val="24"/>
+        </w:rPr>
+        <w:t>Fig:</w:t>
+      </w:r>
+      <w:r>
+        <w:rPr>
+          <w:rFonts w:ascii="Times New Roman" w:hAnsi="Times New Roman" w:cs="Times New Roman"/>
+          <w:sz w:val="24"/>
+          <w:szCs w:val="24"/>
+        </w:rPr>
+        <w:t xml:space="preserve"> artifacts folder.</w:t>
+      </w:r>
+    </w:p>
+    <w:p>
+      <w:pPr>
+        <w:rPr>
+          <w:rFonts w:ascii="Times New Roman" w:hAnsi="Times New Roman" w:cs="Times New Roman"/>
+          <w:sz w:val="24"/>
+          <w:szCs w:val="24"/>
+        </w:rPr>
+      </w:pPr>
+      <w:r>
+        <w:rPr>
+          <w:rFonts w:ascii="Times New Roman" w:hAnsi="Times New Roman" w:cs="Times New Roman"/>
+          <w:noProof/>
+          <w:sz w:val="24"/>
+          <w:szCs w:val="24"/>
+        </w:rPr>
+        <mc:AlternateContent>
+          <mc:Choice Requires="wps">
+            <w:drawing>
+              <wp:anchor distT="0" distB="0" distL="114300" distR="114300" simplePos="0" relativeHeight="251747328" behindDoc="0" locked="0" layoutInCell="1" allowOverlap="1" wp14:anchorId="7F234903" wp14:editId="07B4FAD8">
+                <wp:simplePos x="0" y="0"/>
+                <wp:positionH relativeFrom="column">
+                  <wp:posOffset>228600</wp:posOffset>
+                </wp:positionH>
+                <wp:positionV relativeFrom="paragraph">
+                  <wp:posOffset>890905</wp:posOffset>
+                </wp:positionV>
+                <wp:extent cx="4987290" cy="571500"/>
+                <wp:effectExtent l="0" t="0" r="22860" b="19050"/>
+                <wp:wrapNone/>
+                <wp:docPr id="83" name="Rectangle 83"/>
+                <wp:cNvGraphicFramePr/>
+                <a:graphic xmlns:a="http://schemas.openxmlformats.org/drawingml/2006/main">
+                  <a:graphicData uri="http://schemas.microsoft.com/office/word/2010/wordprocessingShape">
+                    <wps:wsp>
+                      <wps:cNvSpPr/>
+                      <wps:spPr>
+                        <a:xfrm>
+                          <a:off x="0" y="0"/>
+                          <a:ext cx="4987290" cy="571500"/>
+                        </a:xfrm>
+                        <a:prstGeom prst="rect">
+                          <a:avLst/>
+                        </a:prstGeom>
+                        <a:noFill/>
+                        <a:ln>
+                          <a:solidFill>
+                            <a:srgbClr val="FF0000"/>
+                          </a:solidFill>
+                        </a:ln>
+                      </wps:spPr>
+                      <wps:style>
+                        <a:lnRef idx="2">
+                          <a:schemeClr val="accent1">
+                            <a:shade val="50000"/>
+                          </a:schemeClr>
+                        </a:lnRef>
+                        <a:fillRef idx="1">
+                          <a:schemeClr val="accent1"/>
+                        </a:fillRef>
+                        <a:effectRef idx="0">
+                          <a:schemeClr val="accent1"/>
+                        </a:effectRef>
+                        <a:fontRef idx="minor">
+                          <a:schemeClr val="lt1"/>
+                        </a:fontRef>
+                      </wps:style>
+                      <wps:bodyPr rot="0" spcFirstLastPara="0" vertOverflow="overflow" horzOverflow="overflow" vert="horz" wrap="square" lIns="91440" tIns="45720" rIns="91440" bIns="45720" numCol="1" spcCol="0" rtlCol="0" fromWordArt="0" anchor="ctr" anchorCtr="0" forceAA="0" compatLnSpc="1">
+                        <a:prstTxWarp prst="textNoShape">
+                          <a:avLst/>
+                        </a:prstTxWarp>
+                        <a:noAutofit/>
+                      </wps:bodyPr>
+                    </wps:wsp>
+                  </a:graphicData>
+                </a:graphic>
+                <wp14:sizeRelH relativeFrom="margin">
+                  <wp14:pctWidth>0</wp14:pctWidth>
+                </wp14:sizeRelH>
+                <wp14:sizeRelV relativeFrom="margin">
+                  <wp14:pctHeight>0</wp14:pctHeight>
+                </wp14:sizeRelV>
+              </wp:anchor>
+            </w:drawing>
+          </mc:Choice>
+          <mc:Fallback>
+            <w:pict>
+              <v:rect w14:anchorId="09A2B7AD" id="Rectangle 83" o:spid="_x0000_s1026" style="position:absolute;margin-left:18pt;margin-top:70.15pt;width:392.7pt;height:45pt;z-index:251747328;visibility:visible;mso-wrap-style:square;mso-width-percent:0;mso-height-percent:0;mso-wrap-distance-left:9pt;mso-wrap-distance-top:0;mso-wrap-distance-right:9pt;mso-wrap-distance-bottom:0;mso-position-horizontal:absolute;mso-position-horizontal-relative:text;mso-position-vertical:absolute;mso-position-vertical-relative:text;mso-width-percent:0;mso-height-percent:0;mso-width-relative:margin;mso-height-relative:margin;v-text-anchor:middle" o:gfxdata="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" filled="f" strokecolor="red" strokeweight="1pt"/>
+            </w:pict>
+          </mc:Fallback>
+        </mc:AlternateContent>
+      </w:r>
+      <w:r>
+        <w:rPr>
+          <w:rFonts w:ascii="Times New Roman" w:hAnsi="Times New Roman" w:cs="Times New Roman"/>
+          <w:sz w:val="24"/>
+          <w:szCs w:val="24"/>
+        </w:rPr>
+        <w:drawing>
+          <wp:inline distT="0" distB="0" distL="0" distR="0" wp14:anchorId="5DF9D294" wp14:editId="4D66BBDE">
+            <wp:extent cx="6572250" cy="1668145"/>
+            <wp:effectExtent l="0" t="0" r="0" b="8255"/>
+            <wp:docPr id="82" name="Picture 82"/>
+            <wp:cNvGraphicFramePr>
+              <a:graphicFrameLocks xmlns:a="http://schemas.openxmlformats.org/drawingml/2006/main" noChangeAspect="1"/>
+            </wp:cNvGraphicFramePr>
+            <a:graphic xmlns:a="http://schemas.openxmlformats.org/drawingml/2006/main">
+              <a:graphicData uri="http://schemas.openxmlformats.org/drawingml/2006/picture">
+                <pic:pic xmlns:pic="http://schemas.openxmlformats.org/drawingml/2006/picture">
+                  <pic:nvPicPr>
+                    <pic:cNvPr id="1" name=""/>
+                    <pic:cNvPicPr/>
+                  </pic:nvPicPr>
+                  <pic:blipFill>
+                    <a:blip r:embed="rId38"/>
+                    <a:stretch>
+                      <a:fillRect/>
+                    </a:stretch>
+                  </pic:blipFill>
+                  <pic:spPr>
+                    <a:xfrm>
+                      <a:off x="0" y="0"/>
+                      <a:ext cx="6572250" cy="1668145"/>
+                    </a:xfrm>
+                    <a:prstGeom prst="rect">
+                      <a:avLst/>
+                    </a:prstGeom>
+                  </pic:spPr>
+                </pic:pic>
+              </a:graphicData>
+            </a:graphic>
+          </wp:inline>
+        </w:drawing>
+      </w:r>
+    </w:p>
+    <w:p>
+      <w:pPr>
+        <w:jc w:val="center"/>
+        <w:rPr>
+          <w:rFonts w:ascii="Times New Roman" w:hAnsi="Times New Roman" w:cs="Times New Roman"/>
+          <w:sz w:val="24"/>
+          <w:szCs w:val="24"/>
+        </w:rPr>
+      </w:pPr>
+      <w:r>
+        <w:rPr>
+          <w:rFonts w:ascii="Times New Roman" w:hAnsi="Times New Roman" w:cs="Times New Roman"/>
+          <w:b/>
+          <w:sz w:val="24"/>
+          <w:szCs w:val="24"/>
+        </w:rPr>
+        <w:t>Fig:</w:t>
+      </w:r>
+      <w:r>
+        <w:rPr>
+          <w:rFonts w:ascii="Times New Roman" w:hAnsi="Times New Roman" w:cs="Times New Roman"/>
+          <w:sz w:val="24"/>
+          <w:szCs w:val="24"/>
+        </w:rPr>
+        <w:t xml:space="preserve"> artifacts are published successfully.</w:t>
+      </w:r>
+    </w:p>
+    <w:p>
+      <w:pPr>
+        <w:rPr>
+          <w:rFonts w:ascii="Times New Roman" w:hAnsi="Times New Roman" w:cs="Times New Roman"/>
+          <w:sz w:val="24"/>
+          <w:szCs w:val="24"/>
+        </w:rPr>
+      </w:pPr>
+      <w:r>
+        <w:rPr>
+          <w:rFonts w:ascii="Times New Roman" w:hAnsi="Times New Roman" w:cs="Times New Roman"/>
+          <w:b/>
+          <w:sz w:val="24"/>
+          <w:szCs w:val="24"/>
+        </w:rPr>
+        <w:lastRenderedPageBreak/>
+        <w:t>Step6:</w:t>
+      </w:r>
+      <w:r>
+        <w:rPr>
+          <w:rFonts w:ascii="Times New Roman" w:hAnsi="Times New Roman" w:cs="Times New Roman"/>
+          <w:sz w:val="24"/>
+          <w:szCs w:val="24"/>
+        </w:rPr>
+        <w:t xml:space="preserve"> Now do the Continuous delivery/deployment (Release).</w:t>
+      </w:r>
+    </w:p>
+    <w:p>
+      <w:pPr>
+        <w:rPr>
+          <w:rFonts w:ascii="Times New Roman" w:hAnsi="Times New Roman" w:cs="Times New Roman"/>
+          <w:sz w:val="24"/>
+          <w:szCs w:val="24"/>
+        </w:rPr>
+      </w:pPr>
+      <w:r>
+        <w:rPr>
+          <w:rFonts w:ascii="Times New Roman" w:hAnsi="Times New Roman" w:cs="Times New Roman"/>
+          <w:noProof/>
+          <w:sz w:val="24"/>
+          <w:szCs w:val="24"/>
+        </w:rPr>
+        <mc:AlternateContent>
+          <mc:Choice Requires="wps">
+            <w:drawing>
+              <wp:anchor distT="0" distB="0" distL="114300" distR="114300" simplePos="0" relativeHeight="251751424" behindDoc="0" locked="0" layoutInCell="1" allowOverlap="1" wp14:anchorId="3004C5FC" wp14:editId="422C2A0A">
+                <wp:simplePos x="0" y="0"/>
+                <wp:positionH relativeFrom="column">
+                  <wp:posOffset>4061460</wp:posOffset>
+                </wp:positionH>
+                <wp:positionV relativeFrom="paragraph">
+                  <wp:posOffset>2277110</wp:posOffset>
+                </wp:positionV>
+                <wp:extent cx="1348740" cy="274320"/>
+                <wp:effectExtent l="0" t="0" r="22860" b="11430"/>
+                <wp:wrapNone/>
+                <wp:docPr id="86" name="Rectangle 86"/>
+                <wp:cNvGraphicFramePr/>
+                <a:graphic xmlns:a="http://schemas.openxmlformats.org/drawingml/2006/main">
+                  <a:graphicData uri="http://schemas.microsoft.com/office/word/2010/wordprocessingShape">
+                    <wps:wsp>
+                      <wps:cNvSpPr/>
+                      <wps:spPr>
+                        <a:xfrm>
+                          <a:off x="0" y="0"/>
+                          <a:ext cx="1348740" cy="274320"/>
+                        </a:xfrm>
+                        <a:prstGeom prst="rect">
+                          <a:avLst/>
+                        </a:prstGeom>
+                        <a:noFill/>
+                        <a:ln>
+                          <a:solidFill>
+                            <a:srgbClr val="FF0000"/>
+                          </a:solidFill>
+                        </a:ln>
+                      </wps:spPr>
+                      <wps:style>
+                        <a:lnRef idx="2">
+                          <a:schemeClr val="accent1">
+                            <a:shade val="50000"/>
+                          </a:schemeClr>
+                        </a:lnRef>
+                        <a:fillRef idx="1">
+                          <a:schemeClr val="accent1"/>
+                        </a:fillRef>
+                        <a:effectRef idx="0">
+                          <a:schemeClr val="accent1"/>
+                        </a:effectRef>
+                        <a:fontRef idx="minor">
+                          <a:schemeClr val="lt1"/>
+                        </a:fontRef>
+                      </wps:style>
+                      <wps:bodyPr rot="0" spcFirstLastPara="0" vertOverflow="overflow" horzOverflow="overflow" vert="horz" wrap="square" lIns="91440" tIns="45720" rIns="91440" bIns="45720" numCol="1" spcCol="0" rtlCol="0" fromWordArt="0" anchor="ctr" anchorCtr="0" forceAA="0" compatLnSpc="1">
+                        <a:prstTxWarp prst="textNoShape">
+                          <a:avLst/>
+                        </a:prstTxWarp>
+                        <a:noAutofit/>
+                      </wps:bodyPr>
+                    </wps:wsp>
+                  </a:graphicData>
+                </a:graphic>
+                <wp14:sizeRelH relativeFrom="margin">
+                  <wp14:pctWidth>0</wp14:pctWidth>
+                </wp14:sizeRelH>
+              </wp:anchor>
+            </w:drawing>
+          </mc:Choice>
+          <mc:Fallback>
+            <w:pict>
+              <v:rect w14:anchorId="45854064" id="Rectangle 86" o:spid="_x0000_s1026" style="position:absolute;margin-left:319.8pt;margin-top:179.3pt;width:106.2pt;height:21.6pt;z-index:251751424;visibility:visible;mso-wrap-style:square;mso-width-percent:0;mso-wrap-distance-left:9pt;mso-wrap-distance-top:0;mso-wrap-distance-right:9pt;mso-wrap-distance-bottom:0;mso-position-horizontal:absolute;mso-position-horizontal-relative:text;mso-position-vertical:absolute;mso-position-vertical-relative:text;mso-width-percent:0;mso-width-relative:margin;v-text-anchor:middle" o:gfxdata="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" filled="f" strokecolor="red" strokeweight="1pt"/>
+            </w:pict>
+          </mc:Fallback>
+        </mc:AlternateContent>
+      </w:r>
+      <w:r>
+        <w:rPr>
+          <w:rFonts w:ascii="Times New Roman" w:hAnsi="Times New Roman" w:cs="Times New Roman"/>
+          <w:noProof/>
+          <w:sz w:val="24"/>
+          <w:szCs w:val="24"/>
+        </w:rPr>
+        <mc:AlternateContent>
+          <mc:Choice Requires="wps">
+            <w:drawing>
+              <wp:anchor distT="0" distB="0" distL="114300" distR="114300" simplePos="0" relativeHeight="251749376" behindDoc="0" locked="0" layoutInCell="1" allowOverlap="1" wp14:anchorId="3ABB0EE9" wp14:editId="3537E32D">
+                <wp:simplePos x="0" y="0"/>
+                <wp:positionH relativeFrom="column">
+                  <wp:posOffset>0</wp:posOffset>
+                </wp:positionH>
+                <wp:positionV relativeFrom="paragraph">
+                  <wp:posOffset>1675130</wp:posOffset>
+                </wp:positionV>
+                <wp:extent cx="1348740" cy="274320"/>
+                <wp:effectExtent l="0" t="0" r="22860" b="11430"/>
+                <wp:wrapNone/>
+                <wp:docPr id="85" name="Rectangle 85"/>
+                <wp:cNvGraphicFramePr/>
+                <a:graphic xmlns:a="http://schemas.openxmlformats.org/drawingml/2006/main">
+                  <a:graphicData uri="http://schemas.microsoft.com/office/word/2010/wordprocessingShape">
+                    <wps:wsp>
+                      <wps:cNvSpPr/>
+                      <wps:spPr>
+                        <a:xfrm>
+                          <a:off x="0" y="0"/>
+                          <a:ext cx="1348740" cy="274320"/>
+                        </a:xfrm>
+                        <a:prstGeom prst="rect">
+                          <a:avLst/>
+                        </a:prstGeom>
+                        <a:noFill/>
+                        <a:ln>
+                          <a:solidFill>
+                            <a:srgbClr val="FF0000"/>
+                          </a:solidFill>
+                        </a:ln>
+                      </wps:spPr>
+                      <wps:style>
+                        <a:lnRef idx="2">
+                          <a:schemeClr val="accent1">
+                            <a:shade val="50000"/>
+                          </a:schemeClr>
+                        </a:lnRef>
+                        <a:fillRef idx="1">
+                          <a:schemeClr val="accent1"/>
+                        </a:fillRef>
+                        <a:effectRef idx="0">
+                          <a:schemeClr val="accent1"/>
+                        </a:effectRef>
+                        <a:fontRef idx="minor">
+                          <a:schemeClr val="lt1"/>
+                        </a:fontRef>
+                      </wps:style>
+                      <wps:bodyPr rot="0" spcFirstLastPara="0" vertOverflow="overflow" horzOverflow="overflow" vert="horz" wrap="square" lIns="91440" tIns="45720" rIns="91440" bIns="45720" numCol="1" spcCol="0" rtlCol="0" fromWordArt="0" anchor="ctr" anchorCtr="0" forceAA="0" compatLnSpc="1">
+                        <a:prstTxWarp prst="textNoShape">
+                          <a:avLst/>
+                        </a:prstTxWarp>
+                        <a:noAutofit/>
+                      </wps:bodyPr>
+                    </wps:wsp>
+                  </a:graphicData>
+                </a:graphic>
+                <wp14:sizeRelH relativeFrom="margin">
+                  <wp14:pctWidth>0</wp14:pctWidth>
+                </wp14:sizeRelH>
+              </wp:anchor>
+            </w:drawing>
+          </mc:Choice>
+          <mc:Fallback>
+            <w:pict>
+              <v:rect w14:anchorId="0D4FBD9B" id="Rectangle 85" o:spid="_x0000_s1026" style="position:absolute;margin-left:0;margin-top:131.9pt;width:106.2pt;height:21.6pt;z-index:251749376;visibility:visible;mso-wrap-style:square;mso-width-percent:0;mso-wrap-distance-left:9pt;mso-wrap-distance-top:0;mso-wrap-distance-right:9pt;mso-wrap-distance-bottom:0;mso-position-horizontal:absolute;mso-position-horizontal-relative:text;mso-position-vertical:absolute;mso-position-vertical-relative:text;mso-width-percent:0;mso-width-relative:margin;v-text-anchor:middle" o:gfxdata="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" filled="f" strokecolor="red" strokeweight="1pt"/>
+            </w:pict>
+          </mc:Fallback>
+        </mc:AlternateContent>
+      </w:r>
+      <w:r>
+        <w:rPr>
+          <w:rFonts w:ascii="Times New Roman" w:hAnsi="Times New Roman" w:cs="Times New Roman"/>
+          <w:sz w:val="24"/>
+          <w:szCs w:val="24"/>
+        </w:rPr>
+        <w:drawing>
+          <wp:inline distT="0" distB="0" distL="0" distR="0" wp14:anchorId="66D365A4" wp14:editId="1ADF10C5">
+            <wp:extent cx="6572250" cy="2764155"/>
+            <wp:effectExtent l="0" t="0" r="0" b="0"/>
+            <wp:docPr id="84" name="Picture 84"/>
+            <wp:cNvGraphicFramePr>
+              <a:graphicFrameLocks xmlns:a="http://schemas.openxmlformats.org/drawingml/2006/main" noChangeAspect="1"/>
+            </wp:cNvGraphicFramePr>
+            <a:graphic xmlns:a="http://schemas.openxmlformats.org/drawingml/2006/main">
+              <a:graphicData uri="http://schemas.openxmlformats.org/drawingml/2006/picture">
+                <pic:pic xmlns:pic="http://schemas.openxmlformats.org/drawingml/2006/picture">
+                  <pic:nvPicPr>
+                    <pic:cNvPr id="1" name=""/>
+                    <pic:cNvPicPr/>
+                  </pic:nvPicPr>
+                  <pic:blipFill>
+                    <a:blip r:embed="rId39"/>
+                    <a:stretch>
+                      <a:fillRect/>
+                    </a:stretch>
+                  </pic:blipFill>
+                  <pic:spPr>
+                    <a:xfrm>
+                      <a:off x="0" y="0"/>
+                      <a:ext cx="6572250" cy="2764155"/>
+                    </a:xfrm>
+                    <a:prstGeom prst="rect">
+                      <a:avLst/>
+                    </a:prstGeom>
+                  </pic:spPr>
+                </pic:pic>
+              </a:graphicData>
+            </a:graphic>
+          </wp:inline>
+        </w:drawing>
+      </w:r>
+    </w:p>
+    <w:p>
+      <w:pPr>
+        <w:jc w:val="center"/>
+        <w:rPr>
+          <w:rFonts w:ascii="Times New Roman" w:hAnsi="Times New Roman" w:cs="Times New Roman"/>
+          <w:sz w:val="24"/>
+          <w:szCs w:val="24"/>
+        </w:rPr>
+      </w:pPr>
+      <w:r>
+        <w:rPr>
+          <w:rFonts w:ascii="Times New Roman" w:hAnsi="Times New Roman" w:cs="Times New Roman"/>
+          <w:sz w:val="24"/>
+          <w:szCs w:val="24"/>
+        </w:rPr>
+        <w:t>Fig: Release (CD).</w:t>
+      </w:r>
+    </w:p>
+    <w:p>
+      <w:pPr>
+        <w:rPr>
+          <w:rFonts w:ascii="Times New Roman" w:hAnsi="Times New Roman" w:cs="Times New Roman"/>
+          <w:sz w:val="24"/>
+          <w:szCs w:val="24"/>
+        </w:rPr>
+      </w:pPr>
+      <w:r>
+        <w:rPr>
+          <w:rFonts w:ascii="Times New Roman" w:hAnsi="Times New Roman" w:cs="Times New Roman"/>
+          <w:noProof/>
+          <w:sz w:val="24"/>
+          <w:szCs w:val="24"/>
+        </w:rPr>
+        <mc:AlternateContent>
+          <mc:Choice Requires="wps">
+            <w:drawing>
+              <wp:anchor distT="0" distB="0" distL="114300" distR="114300" simplePos="0" relativeHeight="251757568" behindDoc="0" locked="0" layoutInCell="1" allowOverlap="1" wp14:anchorId="5231C9A0" wp14:editId="5B10E10E">
+                <wp:simplePos x="0" y="0"/>
+                <wp:positionH relativeFrom="column">
+                  <wp:posOffset>3886200</wp:posOffset>
+                </wp:positionH>
+                <wp:positionV relativeFrom="paragraph">
+                  <wp:posOffset>1209675</wp:posOffset>
+                </wp:positionV>
+                <wp:extent cx="1348740" cy="335280"/>
+                <wp:effectExtent l="0" t="0" r="22860" b="26670"/>
+                <wp:wrapNone/>
+                <wp:docPr id="90" name="Rectangle 90"/>
+                <wp:cNvGraphicFramePr/>
+                <a:graphic xmlns:a="http://schemas.openxmlformats.org/drawingml/2006/main">
+                  <a:graphicData uri="http://schemas.microsoft.com/office/word/2010/wordprocessingShape">
+                    <wps:wsp>
+                      <wps:cNvSpPr/>
+                      <wps:spPr>
+                        <a:xfrm>
+                          <a:off x="0" y="0"/>
+                          <a:ext cx="1348740" cy="335280"/>
+                        </a:xfrm>
+                        <a:prstGeom prst="rect">
+                          <a:avLst/>
+                        </a:prstGeom>
+                        <a:noFill/>
+                        <a:ln>
+                          <a:solidFill>
+                            <a:srgbClr val="FF0000"/>
+                          </a:solidFill>
+                        </a:ln>
+                      </wps:spPr>
+                      <wps:style>
+                        <a:lnRef idx="2">
+                          <a:schemeClr val="accent1">
+                            <a:shade val="50000"/>
+                          </a:schemeClr>
+                        </a:lnRef>
+                        <a:fillRef idx="1">
+                          <a:schemeClr val="accent1"/>
+                        </a:fillRef>
+                        <a:effectRef idx="0">
+                          <a:schemeClr val="accent1"/>
+                        </a:effectRef>
+                        <a:fontRef idx="minor">
+                          <a:schemeClr val="lt1"/>
+                        </a:fontRef>
+                      </wps:style>
+                      <wps:bodyPr rot="0" spcFirstLastPara="0" vertOverflow="overflow" horzOverflow="overflow" vert="horz" wrap="square" lIns="91440" tIns="45720" rIns="91440" bIns="45720" numCol="1" spcCol="0" rtlCol="0" fromWordArt="0" anchor="ctr" anchorCtr="0" forceAA="0" compatLnSpc="1">
+                        <a:prstTxWarp prst="textNoShape">
+                          <a:avLst/>
+                        </a:prstTxWarp>
+                        <a:noAutofit/>
+                      </wps:bodyPr>
+                    </wps:wsp>
+                  </a:graphicData>
+                </a:graphic>
+                <wp14:sizeRelH relativeFrom="margin">
+                  <wp14:pctWidth>0</wp14:pctWidth>
+                </wp14:sizeRelH>
+                <wp14:sizeRelV relativeFrom="margin">
+                  <wp14:pctHeight>0</wp14:pctHeight>
+                </wp14:sizeRelV>
+              </wp:anchor>
+            </w:drawing>
+          </mc:Choice>
+          <mc:Fallback>
+            <w:pict>
+              <v:rect w14:anchorId="116F6504" id="Rectangle 90" o:spid="_x0000_s1026" style="position:absolute;margin-left:306pt;margin-top:95.25pt;width:106.2pt;height:26.4pt;z-index:251757568;visibility:visible;mso-wrap-style:square;mso-width-percent:0;mso-height-percent:0;mso-wrap-distance-left:9pt;mso-wrap-distance-top:0;mso-wrap-distance-right:9pt;mso-wrap-distance-bottom:0;mso-position-horizontal:absolute;mso-position-horizontal-relative:text;mso-position-vertical:absolute;mso-position-vertical-relative:text;mso-width-percent:0;mso-height-percent:0;mso-width-relative:margin;mso-height-relative:margin;v-text-anchor:middle" o:gfxdata="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" filled="f" strokecolor="red" strokeweight="1pt"/>
+            </w:pict>
+          </mc:Fallback>
+        </mc:AlternateContent>
+      </w:r>
+      <w:r>
+        <w:rPr>
+          <w:rFonts w:ascii="Times New Roman" w:hAnsi="Times New Roman" w:cs="Times New Roman"/>
+          <w:noProof/>
+          <w:sz w:val="24"/>
+          <w:szCs w:val="24"/>
+        </w:rPr>
+        <mc:AlternateContent>
+          <mc:Choice Requires="wps">
+            <w:drawing>
+              <wp:anchor distT="0" distB="0" distL="114300" distR="114300" simplePos="0" relativeHeight="251755520" behindDoc="0" locked="0" layoutInCell="1" allowOverlap="1" wp14:anchorId="70976BED" wp14:editId="7C1467A4">
+                <wp:simplePos x="0" y="0"/>
+                <wp:positionH relativeFrom="column">
+                  <wp:posOffset>3886200</wp:posOffset>
+                </wp:positionH>
+                <wp:positionV relativeFrom="paragraph">
+                  <wp:posOffset>203835</wp:posOffset>
+                </wp:positionV>
+                <wp:extent cx="701040" cy="579120"/>
+                <wp:effectExtent l="0" t="0" r="22860" b="11430"/>
+                <wp:wrapNone/>
+                <wp:docPr id="89" name="Rectangle 89"/>
+                <wp:cNvGraphicFramePr/>
+                <a:graphic xmlns:a="http://schemas.openxmlformats.org/drawingml/2006/main">
+                  <a:graphicData uri="http://schemas.microsoft.com/office/word/2010/wordprocessingShape">
+                    <wps:wsp>
+                      <wps:cNvSpPr/>
+                      <wps:spPr>
+                        <a:xfrm>
+                          <a:off x="0" y="0"/>
+                          <a:ext cx="701040" cy="579120"/>
+                        </a:xfrm>
+                        <a:prstGeom prst="rect">
+                          <a:avLst/>
+                        </a:prstGeom>
+                        <a:noFill/>
+                        <a:ln>
+                          <a:solidFill>
+                            <a:srgbClr val="FF0000"/>
+                          </a:solidFill>
+                        </a:ln>
+                      </wps:spPr>
+                      <wps:style>
+                        <a:lnRef idx="2">
+                          <a:schemeClr val="accent1">
+                            <a:shade val="50000"/>
+                          </a:schemeClr>
+                        </a:lnRef>
+                        <a:fillRef idx="1">
+                          <a:schemeClr val="accent1"/>
+                        </a:fillRef>
+                        <a:effectRef idx="0">
+                          <a:schemeClr val="accent1"/>
+                        </a:effectRef>
+                        <a:fontRef idx="minor">
+                          <a:schemeClr val="lt1"/>
+                        </a:fontRef>
+                      </wps:style>
+                      <wps:bodyPr rot="0" spcFirstLastPara="0" vertOverflow="overflow" horzOverflow="overflow" vert="horz" wrap="square" lIns="91440" tIns="45720" rIns="91440" bIns="45720" numCol="1" spcCol="0" rtlCol="0" fromWordArt="0" anchor="ctr" anchorCtr="0" forceAA="0" compatLnSpc="1">
+                        <a:prstTxWarp prst="textNoShape">
+                          <a:avLst/>
+                        </a:prstTxWarp>
+                        <a:noAutofit/>
+                      </wps:bodyPr>
+                    </wps:wsp>
+                  </a:graphicData>
+                </a:graphic>
+                <wp14:sizeRelH relativeFrom="margin">
+                  <wp14:pctWidth>0</wp14:pctWidth>
+                </wp14:sizeRelH>
+                <wp14:sizeRelV relativeFrom="margin">
+                  <wp14:pctHeight>0</wp14:pctHeight>
+                </wp14:sizeRelV>
+              </wp:anchor>
+            </w:drawing>
+          </mc:Choice>
+          <mc:Fallback>
+            <w:pict>
+              <v:rect w14:anchorId="6C05F66B" id="Rectangle 89" o:spid="_x0000_s1026" style="position:absolute;margin-left:306pt;margin-top:16.05pt;width:55.2pt;height:45.6pt;z-index:251755520;visibility:visible;mso-wrap-style:square;mso-width-percent:0;mso-height-percent:0;mso-wrap-distance-left:9pt;mso-wrap-distance-top:0;mso-wrap-distance-right:9pt;mso-wrap-distance-bottom:0;mso-position-horizontal:absolute;mso-position-horizontal-relative:text;mso-position-vertical:absolute;mso-position-vertical-relative:text;mso-width-percent:0;mso-height-percent:0;mso-width-relative:margin;mso-height-relative:margin;v-text-anchor:middle" o:gfxdata="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" filled="f" strokecolor="red" strokeweight="1pt"/>
+            </w:pict>
+          </mc:Fallback>
+        </mc:AlternateContent>
+      </w:r>
+      <w:r>
+        <w:rPr>
+          <w:rFonts w:ascii="Times New Roman" w:hAnsi="Times New Roman" w:cs="Times New Roman"/>
+          <w:noProof/>
+          <w:sz w:val="24"/>
+          <w:szCs w:val="24"/>
+        </w:rPr>
+        <mc:AlternateContent>
+          <mc:Choice Requires="wps">
+            <w:drawing>
+              <wp:anchor distT="0" distB="0" distL="114300" distR="114300" simplePos="0" relativeHeight="251753472" behindDoc="0" locked="0" layoutInCell="1" allowOverlap="1" wp14:anchorId="29C45654" wp14:editId="6C309CD2">
+                <wp:simplePos x="0" y="0"/>
+                <wp:positionH relativeFrom="column">
+                  <wp:posOffset>1295400</wp:posOffset>
+                </wp:positionH>
+                <wp:positionV relativeFrom="paragraph">
+                  <wp:posOffset>935355</wp:posOffset>
+                </wp:positionV>
+                <wp:extent cx="807720" cy="533400"/>
+                <wp:effectExtent l="0" t="0" r="11430" b="19050"/>
+                <wp:wrapNone/>
+                <wp:docPr id="88" name="Rectangle 88"/>
+                <wp:cNvGraphicFramePr/>
+                <a:graphic xmlns:a="http://schemas.openxmlformats.org/drawingml/2006/main">
+                  <a:graphicData uri="http://schemas.microsoft.com/office/word/2010/wordprocessingShape">
+                    <wps:wsp>
+                      <wps:cNvSpPr/>
+                      <wps:spPr>
+                        <a:xfrm>
+                          <a:off x="0" y="0"/>
+                          <a:ext cx="807720" cy="533400"/>
+                        </a:xfrm>
+                        <a:prstGeom prst="rect">
+                          <a:avLst/>
+                        </a:prstGeom>
+                        <a:noFill/>
+                        <a:ln>
+                          <a:solidFill>
+                            <a:srgbClr val="FF0000"/>
+                          </a:solidFill>
+                        </a:ln>
+                      </wps:spPr>
+                      <wps:style>
+                        <a:lnRef idx="2">
+                          <a:schemeClr val="accent1">
+                            <a:shade val="50000"/>
+                          </a:schemeClr>
+                        </a:lnRef>
+                        <a:fillRef idx="1">
+                          <a:schemeClr val="accent1"/>
+                        </a:fillRef>
+                        <a:effectRef idx="0">
+                          <a:schemeClr val="accent1"/>
+                        </a:effectRef>
+                        <a:fontRef idx="minor">
+                          <a:schemeClr val="lt1"/>
+                        </a:fontRef>
+                      </wps:style>
+                      <wps:bodyPr rot="0" spcFirstLastPara="0" vertOverflow="overflow" horzOverflow="overflow" vert="horz" wrap="square" lIns="91440" tIns="45720" rIns="91440" bIns="45720" numCol="1" spcCol="0" rtlCol="0" fromWordArt="0" anchor="ctr" anchorCtr="0" forceAA="0" compatLnSpc="1">
+                        <a:prstTxWarp prst="textNoShape">
+                          <a:avLst/>
+                        </a:prstTxWarp>
+                        <a:noAutofit/>
+                      </wps:bodyPr>
+                    </wps:wsp>
+                  </a:graphicData>
+                </a:graphic>
+                <wp14:sizeRelH relativeFrom="margin">
+                  <wp14:pctWidth>0</wp14:pctWidth>
+                </wp14:sizeRelH>
+                <wp14:sizeRelV relativeFrom="margin">
+                  <wp14:pctHeight>0</wp14:pctHeight>
+                </wp14:sizeRelV>
+              </wp:anchor>
+            </w:drawing>
+          </mc:Choice>
+          <mc:Fallback>
+            <w:pict>
+              <v:rect w14:anchorId="35F74427" id="Rectangle 88" o:spid="_x0000_s1026" style="position:absolute;margin-left:102pt;margin-top:73.65pt;width:63.6pt;height:42pt;z-index:251753472;visibility:visible;mso-wrap-style:square;mso-width-percent:0;mso-height-percent:0;mso-wrap-distance-left:9pt;mso-wrap-distance-top:0;mso-wrap-distance-right:9pt;mso-wrap-distance-bottom:0;mso-position-horizontal:absolute;mso-position-horizontal-relative:text;mso-position-vertical:absolute;mso-position-vertical-relative:text;mso-width-percent:0;mso-height-percent:0;mso-width-relative:margin;mso-height-relative:margin;v-text-anchor:middle" o:gfxdata="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" filled="f" strokecolor="red" strokeweight="1pt"/>
+            </w:pict>
+          </mc:Fallback>
+        </mc:AlternateContent>
+      </w:r>
+      <w:r>
+        <w:rPr>
+          <w:rFonts w:ascii="Times New Roman" w:hAnsi="Times New Roman" w:cs="Times New Roman"/>
+          <w:sz w:val="24"/>
+          <w:szCs w:val="24"/>
+        </w:rPr>
+        <w:drawing>
+          <wp:inline distT="0" distB="0" distL="0" distR="0" wp14:anchorId="557831D3" wp14:editId="7DBCF554">
+            <wp:extent cx="6572250" cy="2761615"/>
+            <wp:effectExtent l="0" t="0" r="0" b="635"/>
+            <wp:docPr id="87" name="Picture 87"/>
+            <wp:cNvGraphicFramePr>
+              <a:graphicFrameLocks xmlns:a="http://schemas.openxmlformats.org/drawingml/2006/main" noChangeAspect="1"/>
+            </wp:cNvGraphicFramePr>
+            <a:graphic xmlns:a="http://schemas.openxmlformats.org/drawingml/2006/main">
+              <a:graphicData uri="http://schemas.openxmlformats.org/drawingml/2006/picture">
+                <pic:pic xmlns:pic="http://schemas.openxmlformats.org/drawingml/2006/picture">
+                  <pic:nvPicPr>
+                    <pic:cNvPr id="1" name=""/>
+                    <pic:cNvPicPr/>
+                  </pic:nvPicPr>
+                  <pic:blipFill>
+                    <a:blip r:embed="rId40"/>
+                    <a:stretch>
+                      <a:fillRect/>
+                    </a:stretch>
+                  </pic:blipFill>
+                  <pic:spPr>
+                    <a:xfrm>
+                      <a:off x="0" y="0"/>
+                      <a:ext cx="6572250" cy="2761615"/>
+                    </a:xfrm>
+                    <a:prstGeom prst="rect">
+                      <a:avLst/>
+                    </a:prstGeom>
+                  </pic:spPr>
+                </pic:pic>
+              </a:graphicData>
+            </a:graphic>
+          </wp:inline>
+        </w:drawing>
+      </w:r>
+    </w:p>
+    <w:p>
+      <w:pPr>
+        <w:jc w:val="center"/>
+        <w:rPr>
+          <w:rFonts w:ascii="Times New Roman" w:hAnsi="Times New Roman" w:cs="Times New Roman"/>
+          <w:sz w:val="24"/>
+          <w:szCs w:val="24"/>
+        </w:rPr>
+      </w:pPr>
+      <w:r>
+        <w:rPr>
+          <w:rFonts w:ascii="Times New Roman" w:hAnsi="Times New Roman" w:cs="Times New Roman"/>
+          <w:sz w:val="24"/>
+          <w:szCs w:val="24"/>
+        </w:rPr>
+        <w:t>Fig: Adding of published artifacts (my-second-project-CI).</w:t>
+      </w:r>
+    </w:p>
+    <w:p>
+      <w:pPr>
+        <w:jc w:val="center"/>
+        <w:rPr>
+          <w:rFonts w:ascii="Times New Roman" w:hAnsi="Times New Roman" w:cs="Times New Roman"/>
+          <w:sz w:val="24"/>
+          <w:szCs w:val="24"/>
+        </w:rPr>
+      </w:pPr>
+    </w:p>
+    <w:p>
+      <w:pPr>
+        <w:rPr>
+          <w:rFonts w:ascii="Times New Roman" w:hAnsi="Times New Roman" w:cs="Times New Roman"/>
+          <w:sz w:val="24"/>
+          <w:szCs w:val="24"/>
+        </w:rPr>
+      </w:pPr>
+      <w:r>
+        <w:rPr>
+          <w:rFonts w:ascii="Times New Roman" w:hAnsi="Times New Roman" w:cs="Times New Roman"/>
+          <w:sz w:val="24"/>
+          <w:szCs w:val="24"/>
+        </w:rPr>
+        <w:t xml:space="preserve">Then now add the stage, within the stage add jobs and tasks like Terraform </w:t>
+      </w:r>
+      <w:proofErr w:type="spellStart"/>
+      <w:r>
+        <w:rPr>
+          <w:rFonts w:ascii="Times New Roman" w:hAnsi="Times New Roman" w:cs="Times New Roman"/>
+          <w:sz w:val="24"/>
+          <w:szCs w:val="24"/>
+        </w:rPr>
+        <w:t>init</w:t>
+      </w:r>
+      <w:proofErr w:type="spellEnd"/>
+      <w:r>
+        <w:rPr>
+          <w:rFonts w:ascii="Times New Roman" w:hAnsi="Times New Roman" w:cs="Times New Roman"/>
+          <w:sz w:val="24"/>
+          <w:szCs w:val="24"/>
+        </w:rPr>
+        <w:t>, validate, plan, and apply by selecting the self hosted agent pool (my-agent).</w:t>
+      </w:r>
+    </w:p>
+    <w:p>
+      <w:pPr>
+        <w:rPr>
+          <w:rFonts w:ascii="Times New Roman" w:hAnsi="Times New Roman" w:cs="Times New Roman"/>
+          <w:sz w:val="24"/>
+          <w:szCs w:val="24"/>
+        </w:rPr>
+      </w:pPr>
+      <w:r>
+        <w:rPr>
+          <w:rFonts w:ascii="Times New Roman" w:hAnsi="Times New Roman" w:cs="Times New Roman"/>
+          <w:noProof/>
+          <w:sz w:val="24"/>
+          <w:szCs w:val="24"/>
+        </w:rPr>
+        <w:lastRenderedPageBreak/>
+        <mc:AlternateContent>
+          <mc:Choice Requires="wps">
+            <w:drawing>
+              <wp:anchor distT="0" distB="0" distL="114300" distR="114300" simplePos="0" relativeHeight="251765760" behindDoc="0" locked="0" layoutInCell="1" allowOverlap="1" wp14:anchorId="45CDD5D0" wp14:editId="0490697A">
+                <wp:simplePos x="0" y="0"/>
+                <wp:positionH relativeFrom="column">
+                  <wp:posOffset>4754880</wp:posOffset>
+                </wp:positionH>
+                <wp:positionV relativeFrom="paragraph">
+                  <wp:posOffset>0</wp:posOffset>
+                </wp:positionV>
+                <wp:extent cx="640080" cy="274320"/>
+                <wp:effectExtent l="0" t="0" r="26670" b="11430"/>
+                <wp:wrapNone/>
+                <wp:docPr id="96" name="Rectangle 96"/>
+                <wp:cNvGraphicFramePr/>
+                <a:graphic xmlns:a="http://schemas.openxmlformats.org/drawingml/2006/main">
+                  <a:graphicData uri="http://schemas.microsoft.com/office/word/2010/wordprocessingShape">
+                    <wps:wsp>
+                      <wps:cNvSpPr/>
+                      <wps:spPr>
+                        <a:xfrm>
+                          <a:off x="0" y="0"/>
+                          <a:ext cx="640080" cy="274320"/>
+                        </a:xfrm>
+                        <a:prstGeom prst="rect">
+                          <a:avLst/>
+                        </a:prstGeom>
+                        <a:noFill/>
+                        <a:ln>
+                          <a:solidFill>
+                            <a:srgbClr val="FF0000"/>
+                          </a:solidFill>
+                        </a:ln>
+                      </wps:spPr>
+                      <wps:style>
+                        <a:lnRef idx="2">
+                          <a:schemeClr val="accent1">
+                            <a:shade val="50000"/>
+                          </a:schemeClr>
+                        </a:lnRef>
+                        <a:fillRef idx="1">
+                          <a:schemeClr val="accent1"/>
+                        </a:fillRef>
+                        <a:effectRef idx="0">
+                          <a:schemeClr val="accent1"/>
+                        </a:effectRef>
+                        <a:fontRef idx="minor">
+                          <a:schemeClr val="lt1"/>
+                        </a:fontRef>
+                      </wps:style>
+                      <wps:bodyPr rot="0" spcFirstLastPara="0" vertOverflow="overflow" horzOverflow="overflow" vert="horz" wrap="square" lIns="91440" tIns="45720" rIns="91440" bIns="45720" numCol="1" spcCol="0" rtlCol="0" fromWordArt="0" anchor="ctr" anchorCtr="0" forceAA="0" compatLnSpc="1">
+                        <a:prstTxWarp prst="textNoShape">
+                          <a:avLst/>
+                        </a:prstTxWarp>
+                        <a:noAutofit/>
+                      </wps:bodyPr>
+                    </wps:wsp>
+                  </a:graphicData>
+                </a:graphic>
+                <wp14:sizeRelH relativeFrom="margin">
+                  <wp14:pctWidth>0</wp14:pctWidth>
+                </wp14:sizeRelH>
+              </wp:anchor>
+            </w:drawing>
+          </mc:Choice>
+          <mc:Fallback>
+            <w:pict>
+              <v:rect w14:anchorId="38D20671" id="Rectangle 96" o:spid="_x0000_s1026" style="position:absolute;margin-left:374.4pt;margin-top:0;width:50.4pt;height:21.6pt;z-index:251765760;visibility:visible;mso-wrap-style:square;mso-width-percent:0;mso-wrap-distance-left:9pt;mso-wrap-distance-top:0;mso-wrap-distance-right:9pt;mso-wrap-distance-bottom:0;mso-position-horizontal:absolute;mso-position-horizontal-relative:text;mso-position-vertical:absolute;mso-position-vertical-relative:text;mso-width-percent:0;mso-width-relative:margin;v-text-anchor:middle" o:gfxdata="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" filled="f" strokecolor="red" strokeweight="1pt"/>
+            </w:pict>
+          </mc:Fallback>
+        </mc:AlternateContent>
+      </w:r>
+      <w:r>
+        <w:rPr>
+          <w:rFonts w:ascii="Times New Roman" w:hAnsi="Times New Roman" w:cs="Times New Roman"/>
+          <w:noProof/>
+          <w:sz w:val="24"/>
+          <w:szCs w:val="24"/>
+        </w:rPr>
+        <mc:AlternateContent>
+          <mc:Choice Requires="wps">
+            <w:drawing>
+              <wp:anchor distT="0" distB="0" distL="114300" distR="114300" simplePos="0" relativeHeight="251763712" behindDoc="0" locked="0" layoutInCell="1" allowOverlap="1" wp14:anchorId="48B14F53" wp14:editId="553CEF21">
+                <wp:simplePos x="0" y="0"/>
+                <wp:positionH relativeFrom="column">
+                  <wp:posOffset>30480</wp:posOffset>
+                </wp:positionH>
+                <wp:positionV relativeFrom="paragraph">
+                  <wp:posOffset>838200</wp:posOffset>
+                </wp:positionV>
+                <wp:extent cx="1348740" cy="1714500"/>
+                <wp:effectExtent l="0" t="0" r="22860" b="19050"/>
+                <wp:wrapNone/>
+                <wp:docPr id="94" name="Rectangle 94"/>
+                <wp:cNvGraphicFramePr/>
+                <a:graphic xmlns:a="http://schemas.openxmlformats.org/drawingml/2006/main">
+                  <a:graphicData uri="http://schemas.microsoft.com/office/word/2010/wordprocessingShape">
+                    <wps:wsp>
+                      <wps:cNvSpPr/>
+                      <wps:spPr>
+                        <a:xfrm>
+                          <a:off x="0" y="0"/>
+                          <a:ext cx="1348740" cy="1714500"/>
+                        </a:xfrm>
+                        <a:prstGeom prst="rect">
+                          <a:avLst/>
+                        </a:prstGeom>
+                        <a:noFill/>
+                        <a:ln>
+                          <a:solidFill>
+                            <a:srgbClr val="FF0000"/>
+                          </a:solidFill>
+                        </a:ln>
+                      </wps:spPr>
+                      <wps:style>
+                        <a:lnRef idx="2">
+                          <a:schemeClr val="accent1">
+                            <a:shade val="50000"/>
+                          </a:schemeClr>
+                        </a:lnRef>
+                        <a:fillRef idx="1">
+                          <a:schemeClr val="accent1"/>
+                        </a:fillRef>
+                        <a:effectRef idx="0">
+                          <a:schemeClr val="accent1"/>
+                        </a:effectRef>
+                        <a:fontRef idx="minor">
+                          <a:schemeClr val="lt1"/>
+                        </a:fontRef>
+                      </wps:style>
+                      <wps:bodyPr rot="0" spcFirstLastPara="0" vertOverflow="overflow" horzOverflow="overflow" vert="horz" wrap="square" lIns="91440" tIns="45720" rIns="91440" bIns="45720" numCol="1" spcCol="0" rtlCol="0" fromWordArt="0" anchor="ctr" anchorCtr="0" forceAA="0" compatLnSpc="1">
+                        <a:prstTxWarp prst="textNoShape">
+                          <a:avLst/>
+                        </a:prstTxWarp>
+                        <a:noAutofit/>
+                      </wps:bodyPr>
+                    </wps:wsp>
+                  </a:graphicData>
+                </a:graphic>
+                <wp14:sizeRelH relativeFrom="margin">
+                  <wp14:pctWidth>0</wp14:pctWidth>
+                </wp14:sizeRelH>
+                <wp14:sizeRelV relativeFrom="margin">
+                  <wp14:pctHeight>0</wp14:pctHeight>
+                </wp14:sizeRelV>
+              </wp:anchor>
+            </w:drawing>
+          </mc:Choice>
+          <mc:Fallback>
+            <w:pict>
+              <v:rect w14:anchorId="7EC44893" id="Rectangle 94" o:spid="_x0000_s1026" style="position:absolute;margin-left:2.4pt;margin-top:66pt;width:106.2pt;height:135pt;z-index:251763712;visibility:visible;mso-wrap-style:square;mso-width-percent:0;mso-height-percent:0;mso-wrap-distance-left:9pt;mso-wrap-distance-top:0;mso-wrap-distance-right:9pt;mso-wrap-distance-bottom:0;mso-position-horizontal:absolute;mso-position-horizontal-relative:text;mso-position-vertical:absolute;mso-position-vertical-relative:text;mso-width-percent:0;mso-height-percent:0;mso-width-relative:margin;mso-height-relative:margin;v-text-anchor:middle" o:gfxdata="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" filled="f" strokecolor="red" strokeweight="1pt"/>
+            </w:pict>
+          </mc:Fallback>
+        </mc:AlternateContent>
+      </w:r>
+      <w:r>
+        <w:rPr>
+          <w:rFonts w:ascii="Times New Roman" w:hAnsi="Times New Roman" w:cs="Times New Roman"/>
+          <w:noProof/>
+          <w:sz w:val="24"/>
+          <w:szCs w:val="24"/>
+        </w:rPr>
+        <mc:AlternateContent>
+          <mc:Choice Requires="wps">
+            <w:drawing>
+              <wp:anchor distT="0" distB="0" distL="114300" distR="114300" simplePos="0" relativeHeight="251761664" behindDoc="0" locked="0" layoutInCell="1" allowOverlap="1" wp14:anchorId="48B14F53" wp14:editId="553CEF21">
+                <wp:simplePos x="0" y="0"/>
+                <wp:positionH relativeFrom="column">
+                  <wp:posOffset>3215640</wp:posOffset>
+                </wp:positionH>
+                <wp:positionV relativeFrom="paragraph">
+                  <wp:posOffset>2819399</wp:posOffset>
+                </wp:positionV>
+                <wp:extent cx="1348740" cy="404495"/>
+                <wp:effectExtent l="0" t="0" r="22860" b="14605"/>
+                <wp:wrapNone/>
+                <wp:docPr id="93" name="Rectangle 93"/>
+                <wp:cNvGraphicFramePr/>
+                <a:graphic xmlns:a="http://schemas.openxmlformats.org/drawingml/2006/main">
+                  <a:graphicData uri="http://schemas.microsoft.com/office/word/2010/wordprocessingShape">
+                    <wps:wsp>
+                      <wps:cNvSpPr/>
+                      <wps:spPr>
+                        <a:xfrm>
+                          <a:off x="0" y="0"/>
+                          <a:ext cx="1348740" cy="404495"/>
+                        </a:xfrm>
+                        <a:prstGeom prst="rect">
+                          <a:avLst/>
+                        </a:prstGeom>
+                        <a:noFill/>
+                        <a:ln>
+                          <a:solidFill>
+                            <a:srgbClr val="FF0000"/>
+                          </a:solidFill>
+                        </a:ln>
+                      </wps:spPr>
+                      <wps:style>
+                        <a:lnRef idx="2">
+                          <a:schemeClr val="accent1">
+                            <a:shade val="50000"/>
+                          </a:schemeClr>
+                        </a:lnRef>
+                        <a:fillRef idx="1">
+                          <a:schemeClr val="accent1"/>
+                        </a:fillRef>
+                        <a:effectRef idx="0">
+                          <a:schemeClr val="accent1"/>
+                        </a:effectRef>
+                        <a:fontRef idx="minor">
+                          <a:schemeClr val="lt1"/>
+                        </a:fontRef>
+                      </wps:style>
+                      <wps:bodyPr rot="0" spcFirstLastPara="0" vertOverflow="overflow" horzOverflow="overflow" vert="horz" wrap="square" lIns="91440" tIns="45720" rIns="91440" bIns="45720" numCol="1" spcCol="0" rtlCol="0" fromWordArt="0" anchor="ctr" anchorCtr="0" forceAA="0" compatLnSpc="1">
+                        <a:prstTxWarp prst="textNoShape">
+                          <a:avLst/>
+                        </a:prstTxWarp>
+                        <a:noAutofit/>
+                      </wps:bodyPr>
+                    </wps:wsp>
+                  </a:graphicData>
+                </a:graphic>
+                <wp14:sizeRelH relativeFrom="margin">
+                  <wp14:pctWidth>0</wp14:pctWidth>
+                </wp14:sizeRelH>
+                <wp14:sizeRelV relativeFrom="margin">
+                  <wp14:pctHeight>0</wp14:pctHeight>
+                </wp14:sizeRelV>
+              </wp:anchor>
+            </w:drawing>
+          </mc:Choice>
+          <mc:Fallback>
+            <w:pict>
+              <v:rect w14:anchorId="1A752D2B" id="Rectangle 93" o:spid="_x0000_s1026" style="position:absolute;margin-left:253.2pt;margin-top:222pt;width:106.2pt;height:31.85pt;z-index:251761664;visibility:visible;mso-wrap-style:square;mso-width-percent:0;mso-height-percent:0;mso-wrap-distance-left:9pt;mso-wrap-distance-top:0;mso-wrap-distance-right:9pt;mso-wrap-distance-bottom:0;mso-position-horizontal:absolute;mso-position-horizontal-relative:text;mso-position-vertical:absolute;mso-position-vertical-relative:text;mso-width-percent:0;mso-height-percent:0;mso-width-relative:margin;mso-height-relative:margin;v-text-anchor:middle" o:gfxdata="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" filled="f" strokecolor="red" strokeweight="1pt"/>
+            </w:pict>
+          </mc:Fallback>
+        </mc:AlternateContent>
+      </w:r>
+      <w:r>
+        <w:rPr>
+          <w:rFonts w:ascii="Times New Roman" w:hAnsi="Times New Roman" w:cs="Times New Roman"/>
+          <w:noProof/>
+          <w:sz w:val="24"/>
+          <w:szCs w:val="24"/>
+        </w:rPr>
+        <mc:AlternateContent>
+          <mc:Choice Requires="wps">
+            <w:drawing>
+              <wp:anchor distT="0" distB="0" distL="114300" distR="114300" simplePos="0" relativeHeight="251759616" behindDoc="0" locked="0" layoutInCell="1" allowOverlap="1" wp14:anchorId="48B14F53" wp14:editId="553CEF21">
+                <wp:simplePos x="0" y="0"/>
+                <wp:positionH relativeFrom="column">
+                  <wp:posOffset>3276600</wp:posOffset>
+                </wp:positionH>
+                <wp:positionV relativeFrom="paragraph">
+                  <wp:posOffset>1866900</wp:posOffset>
+                </wp:positionV>
+                <wp:extent cx="2926080" cy="274320"/>
+                <wp:effectExtent l="0" t="0" r="26670" b="11430"/>
+                <wp:wrapNone/>
+                <wp:docPr id="92" name="Rectangle 92"/>
+                <wp:cNvGraphicFramePr/>
+                <a:graphic xmlns:a="http://schemas.openxmlformats.org/drawingml/2006/main">
+                  <a:graphicData uri="http://schemas.microsoft.com/office/word/2010/wordprocessingShape">
+                    <wps:wsp>
+                      <wps:cNvSpPr/>
+                      <wps:spPr>
+                        <a:xfrm>
+                          <a:off x="0" y="0"/>
+                          <a:ext cx="2926080" cy="274320"/>
+                        </a:xfrm>
+                        <a:prstGeom prst="rect">
+                          <a:avLst/>
+                        </a:prstGeom>
+                        <a:noFill/>
+                        <a:ln>
+                          <a:solidFill>
+                            <a:srgbClr val="FF0000"/>
+                          </a:solidFill>
+                        </a:ln>
+                      </wps:spPr>
+                      <wps:style>
+                        <a:lnRef idx="2">
+                          <a:schemeClr val="accent1">
+                            <a:shade val="50000"/>
+                          </a:schemeClr>
+                        </a:lnRef>
+                        <a:fillRef idx="1">
+                          <a:schemeClr val="accent1"/>
+                        </a:fillRef>
+                        <a:effectRef idx="0">
+                          <a:schemeClr val="accent1"/>
+                        </a:effectRef>
+                        <a:fontRef idx="minor">
+                          <a:schemeClr val="lt1"/>
+                        </a:fontRef>
+                      </wps:style>
+                      <wps:bodyPr rot="0" spcFirstLastPara="0" vertOverflow="overflow" horzOverflow="overflow" vert="horz" wrap="square" lIns="91440" tIns="45720" rIns="91440" bIns="45720" numCol="1" spcCol="0" rtlCol="0" fromWordArt="0" anchor="ctr" anchorCtr="0" forceAA="0" compatLnSpc="1">
+                        <a:prstTxWarp prst="textNoShape">
+                          <a:avLst/>
+                        </a:prstTxWarp>
+                        <a:noAutofit/>
+                      </wps:bodyPr>
+                    </wps:wsp>
+                  </a:graphicData>
+                </a:graphic>
+                <wp14:sizeRelH relativeFrom="margin">
+                  <wp14:pctWidth>0</wp14:pctWidth>
+                </wp14:sizeRelH>
+              </wp:anchor>
+            </w:drawing>
+          </mc:Choice>
+          <mc:Fallback>
+            <w:pict>
+              <v:rect w14:anchorId="2130B9F2" id="Rectangle 92" o:spid="_x0000_s1026" style="position:absolute;margin-left:258pt;margin-top:147pt;width:230.4pt;height:21.6pt;z-index:251759616;visibility:visible;mso-wrap-style:square;mso-width-percent:0;mso-wrap-distance-left:9pt;mso-wrap-distance-top:0;mso-wrap-distance-right:9pt;mso-wrap-distance-bottom:0;mso-position-horizontal:absolute;mso-position-horizontal-relative:text;mso-position-vertical:absolute;mso-position-vertical-relative:text;mso-width-percent:0;mso-width-relative:margin;v-text-anchor:middle" o:gfxdata="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" filled="f" strokecolor="red" strokeweight="1pt"/>
+            </w:pict>
+          </mc:Fallback>
+        </mc:AlternateContent>
+      </w:r>
+      <w:r>
+        <w:rPr>
+          <w:rFonts w:ascii="Times New Roman" w:hAnsi="Times New Roman" w:cs="Times New Roman"/>
+          <w:sz w:val="24"/>
+          <w:szCs w:val="24"/>
+        </w:rPr>
+        <w:drawing>
+          <wp:inline distT="0" distB="0" distL="0" distR="0" wp14:anchorId="618AEEFE" wp14:editId="4AA0D1CC">
+            <wp:extent cx="6572250" cy="3223895"/>
+            <wp:effectExtent l="0" t="0" r="0" b="0"/>
+            <wp:docPr id="91" name="Picture 91"/>
+            <wp:cNvGraphicFramePr>
+              <a:graphicFrameLocks xmlns:a="http://schemas.openxmlformats.org/drawingml/2006/main" noChangeAspect="1"/>
+            </wp:cNvGraphicFramePr>
+            <a:graphic xmlns:a="http://schemas.openxmlformats.org/drawingml/2006/main">
+              <a:graphicData uri="http://schemas.openxmlformats.org/drawingml/2006/picture">
+                <pic:pic xmlns:pic="http://schemas.openxmlformats.org/drawingml/2006/picture">
+                  <pic:nvPicPr>
+                    <pic:cNvPr id="1" name=""/>
+                    <pic:cNvPicPr/>
+                  </pic:nvPicPr>
+                  <pic:blipFill>
+                    <a:blip r:embed="rId41"/>
+                    <a:stretch>
+                      <a:fillRect/>
+                    </a:stretch>
+                  </pic:blipFill>
+                  <pic:spPr>
+                    <a:xfrm>
+                      <a:off x="0" y="0"/>
+                      <a:ext cx="6572250" cy="3223895"/>
+                    </a:xfrm>
+                    <a:prstGeom prst="rect">
+                      <a:avLst/>
+                    </a:prstGeom>
+                  </pic:spPr>
+                </pic:pic>
+              </a:graphicData>
+            </a:graphic>
+          </wp:inline>
+        </w:drawing>
+      </w:r>
+      <w:r>
+        <w:rPr>
+          <w:rFonts w:ascii="Times New Roman" w:hAnsi="Times New Roman" w:cs="Times New Roman"/>
+          <w:sz w:val="24"/>
+          <w:szCs w:val="24"/>
+        </w:rPr>
+        <w:t xml:space="preserve"> </w:t>
+      </w:r>
+    </w:p>
+    <w:p>
+      <w:pPr>
+        <w:jc w:val="center"/>
+        <w:rPr>
+          <w:rFonts w:ascii="Times New Roman" w:hAnsi="Times New Roman" w:cs="Times New Roman"/>
+          <w:sz w:val="24"/>
+          <w:szCs w:val="24"/>
+        </w:rPr>
+      </w:pPr>
+      <w:r>
+        <w:rPr>
+          <w:rFonts w:ascii="Times New Roman" w:hAnsi="Times New Roman" w:cs="Times New Roman"/>
+          <w:sz w:val="24"/>
+          <w:szCs w:val="24"/>
+        </w:rPr>
+        <w:t>Fig: Terraform Tasks added in the Release.</w:t>
+      </w:r>
+    </w:p>
+    <w:p>
+      <w:pPr>
+        <w:rPr>
+          <w:rFonts w:ascii="Times New Roman" w:hAnsi="Times New Roman" w:cs="Times New Roman"/>
+          <w:sz w:val="24"/>
+          <w:szCs w:val="24"/>
+        </w:rPr>
+      </w:pPr>
+    </w:p>
+    <w:p>
+      <w:pPr>
+        <w:rPr>
+          <w:rFonts w:ascii="Times New Roman" w:hAnsi="Times New Roman" w:cs="Times New Roman"/>
+          <w:sz w:val="24"/>
+          <w:szCs w:val="24"/>
+        </w:rPr>
+      </w:pPr>
+      <w:r>
+        <w:rPr>
+          <w:rFonts w:ascii="Times New Roman" w:hAnsi="Times New Roman" w:cs="Times New Roman"/>
+          <w:sz w:val="24"/>
+          <w:szCs w:val="24"/>
+        </w:rPr>
+        <w:t>Now create a Release:</w:t>
+      </w:r>
+    </w:p>
+    <w:p>
+      <w:pPr>
+        <w:rPr>
+          <w:rFonts w:ascii="Times New Roman" w:hAnsi="Times New Roman" w:cs="Times New Roman"/>
+          <w:sz w:val="24"/>
+          <w:szCs w:val="24"/>
+        </w:rPr>
+      </w:pPr>
+      <w:r>
+        <w:rPr>
+          <w:rFonts w:ascii="Times New Roman" w:hAnsi="Times New Roman" w:cs="Times New Roman"/>
+          <w:noProof/>
+          <w:sz w:val="24"/>
+          <w:szCs w:val="24"/>
+        </w:rPr>
+        <mc:AlternateContent>
+          <mc:Choice Requires="wps">
+            <w:drawing>
+              <wp:anchor distT="0" distB="0" distL="114300" distR="114300" simplePos="0" relativeHeight="251769856" behindDoc="0" locked="0" layoutInCell="1" allowOverlap="1" wp14:anchorId="7F1D8BEC" wp14:editId="2B8DD7EB">
+                <wp:simplePos x="0" y="0"/>
+                <wp:positionH relativeFrom="column">
+                  <wp:posOffset>0</wp:posOffset>
+                </wp:positionH>
+                <wp:positionV relativeFrom="paragraph">
+                  <wp:posOffset>3721100</wp:posOffset>
+                </wp:positionV>
+                <wp:extent cx="640080" cy="274320"/>
+                <wp:effectExtent l="0" t="0" r="26670" b="11430"/>
+                <wp:wrapNone/>
+                <wp:docPr id="98" name="Rectangle 98"/>
+                <wp:cNvGraphicFramePr/>
+                <a:graphic xmlns:a="http://schemas.openxmlformats.org/drawingml/2006/main">
+                  <a:graphicData uri="http://schemas.microsoft.com/office/word/2010/wordprocessingShape">
+                    <wps:wsp>
+                      <wps:cNvSpPr/>
+                      <wps:spPr>
+                        <a:xfrm>
+                          <a:off x="0" y="0"/>
+                          <a:ext cx="640080" cy="274320"/>
+                        </a:xfrm>
+                        <a:prstGeom prst="rect">
+                          <a:avLst/>
+                        </a:prstGeom>
+                        <a:noFill/>
+                        <a:ln>
+                          <a:solidFill>
+                            <a:srgbClr val="FF0000"/>
+                          </a:solidFill>
+                        </a:ln>
+                      </wps:spPr>
+                      <wps:style>
+                        <a:lnRef idx="2">
+                          <a:schemeClr val="accent1">
+                            <a:shade val="50000"/>
+                          </a:schemeClr>
+                        </a:lnRef>
+                        <a:fillRef idx="1">
+                          <a:schemeClr val="accent1"/>
+                        </a:fillRef>
+                        <a:effectRef idx="0">
+                          <a:schemeClr val="accent1"/>
+                        </a:effectRef>
+                        <a:fontRef idx="minor">
+                          <a:schemeClr val="lt1"/>
+                        </a:fontRef>
+                      </wps:style>
+                      <wps:bodyPr rot="0" spcFirstLastPara="0" vertOverflow="overflow" horzOverflow="overflow" vert="horz" wrap="square" lIns="91440" tIns="45720" rIns="91440" bIns="45720" numCol="1" spcCol="0" rtlCol="0" fromWordArt="0" anchor="ctr" anchorCtr="0" forceAA="0" compatLnSpc="1">
+                        <a:prstTxWarp prst="textNoShape">
+                          <a:avLst/>
+                        </a:prstTxWarp>
+                        <a:noAutofit/>
+                      </wps:bodyPr>
+                    </wps:wsp>
+                  </a:graphicData>
+                </a:graphic>
+                <wp14:sizeRelH relativeFrom="margin">
+                  <wp14:pctWidth>0</wp14:pctWidth>
+                </wp14:sizeRelH>
+              </wp:anchor>
+            </w:drawing>
+          </mc:Choice>
+          <mc:Fallback>
+            <w:pict>
+              <v:rect w14:anchorId="7A834977" id="Rectangle 98" o:spid="_x0000_s1026" style="position:absolute;margin-left:0;margin-top:293pt;width:50.4pt;height:21.6pt;z-index:251769856;visibility:visible;mso-wrap-style:square;mso-width-percent:0;mso-wrap-distance-left:9pt;mso-wrap-distance-top:0;mso-wrap-distance-right:9pt;mso-wrap-distance-bottom:0;mso-position-horizontal:absolute;mso-position-horizontal-relative:text;mso-position-vertical:absolute;mso-position-vertical-relative:text;mso-width-percent:0;mso-width-relative:margin;v-text-anchor:middle" o:gfxdata="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" filled="f" strokecolor="red" strokeweight="1pt"/>
+            </w:pict>
+          </mc:Fallback>
+        </mc:AlternateContent>
+      </w:r>
+      <w:r>
+        <w:rPr>
+          <w:rFonts w:ascii="Times New Roman" w:hAnsi="Times New Roman" w:cs="Times New Roman"/>
+          <w:noProof/>
+          <w:sz w:val="24"/>
+          <w:szCs w:val="24"/>
+        </w:rPr>
+        <mc:AlternateContent>
+          <mc:Choice Requires="wps">
+            <w:drawing>
+              <wp:anchor distT="0" distB="0" distL="114300" distR="114300" simplePos="0" relativeHeight="251767808" behindDoc="0" locked="0" layoutInCell="1" allowOverlap="1" wp14:anchorId="7F1D8BEC" wp14:editId="2B8DD7EB">
+                <wp:simplePos x="0" y="0"/>
+                <wp:positionH relativeFrom="column">
+                  <wp:posOffset>114300</wp:posOffset>
+                </wp:positionH>
+                <wp:positionV relativeFrom="paragraph">
+                  <wp:posOffset>1511300</wp:posOffset>
+                </wp:positionV>
+                <wp:extent cx="830580" cy="419100"/>
+                <wp:effectExtent l="0" t="0" r="26670" b="19050"/>
+                <wp:wrapNone/>
+                <wp:docPr id="97" name="Rectangle 97"/>
+                <wp:cNvGraphicFramePr/>
+                <a:graphic xmlns:a="http://schemas.openxmlformats.org/drawingml/2006/main">
+                  <a:graphicData uri="http://schemas.microsoft.com/office/word/2010/wordprocessingShape">
+                    <wps:wsp>
+                      <wps:cNvSpPr/>
+                      <wps:spPr>
+                        <a:xfrm>
+                          <a:off x="0" y="0"/>
+                          <a:ext cx="830580" cy="419100"/>
+                        </a:xfrm>
+                        <a:prstGeom prst="rect">
+                          <a:avLst/>
+                        </a:prstGeom>
+                        <a:noFill/>
+                        <a:ln>
+                          <a:solidFill>
+                            <a:srgbClr val="FF0000"/>
+                          </a:solidFill>
+                        </a:ln>
+                      </wps:spPr>
+                      <wps:style>
+                        <a:lnRef idx="2">
+                          <a:schemeClr val="accent1">
+                            <a:shade val="50000"/>
+                          </a:schemeClr>
+                        </a:lnRef>
+                        <a:fillRef idx="1">
+                          <a:schemeClr val="accent1"/>
+                        </a:fillRef>
+                        <a:effectRef idx="0">
+                          <a:schemeClr val="accent1"/>
+                        </a:effectRef>
+                        <a:fontRef idx="minor">
+                          <a:schemeClr val="lt1"/>
+                        </a:fontRef>
+                      </wps:style>
+                      <wps:bodyPr rot="0" spcFirstLastPara="0" vertOverflow="overflow" horzOverflow="overflow" vert="horz" wrap="square" lIns="91440" tIns="45720" rIns="91440" bIns="45720" numCol="1" spcCol="0" rtlCol="0" fromWordArt="0" anchor="ctr" anchorCtr="0" forceAA="0" compatLnSpc="1">
+                        <a:prstTxWarp prst="textNoShape">
+                          <a:avLst/>
+                        </a:prstTxWarp>
+                        <a:noAutofit/>
+                      </wps:bodyPr>
+                    </wps:wsp>
+                  </a:graphicData>
+                </a:graphic>
+                <wp14:sizeRelH relativeFrom="margin">
+                  <wp14:pctWidth>0</wp14:pctWidth>
+                </wp14:sizeRelH>
+                <wp14:sizeRelV relativeFrom="margin">
+                  <wp14:pctHeight>0</wp14:pctHeight>
+                </wp14:sizeRelV>
+              </wp:anchor>
+            </w:drawing>
+          </mc:Choice>
+          <mc:Fallback>
+            <w:pict>
+              <v:rect w14:anchorId="2935F390" id="Rectangle 97" o:spid="_x0000_s1026" style="position:absolute;margin-left:9pt;margin-top:119pt;width:65.4pt;height:33pt;z-index:251767808;visibility:visible;mso-wrap-style:square;mso-width-percent:0;mso-height-percent:0;mso-wrap-distance-left:9pt;mso-wrap-distance-top:0;mso-wrap-distance-right:9pt;mso-wrap-distance-bottom:0;mso-position-horizontal:absolute;mso-position-horizontal-relative:text;mso-position-vertical:absolute;mso-position-vertical-relative:text;mso-width-percent:0;mso-height-percent:0;mso-width-relative:margin;mso-height-relative:margin;v-text-anchor:middle" o:gfxdata="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" filled="f" strokecolor="red" strokeweight="1pt"/>
+            </w:pict>
+          </mc:Fallback>
+        </mc:AlternateContent>
+      </w:r>
+      <w:r>
+        <w:rPr>
+          <w:rFonts w:ascii="Times New Roman" w:hAnsi="Times New Roman" w:cs="Times New Roman"/>
+          <w:sz w:val="24"/>
+          <w:szCs w:val="24"/>
+        </w:rPr>
+        <w:drawing>
+          <wp:inline distT="0" distB="0" distL="0" distR="0" wp14:anchorId="119ABF1E" wp14:editId="0F663FC4">
+            <wp:extent cx="3634740" cy="3992880"/>
+            <wp:effectExtent l="0" t="0" r="3810" b="7620"/>
+            <wp:docPr id="95" name="Picture 95"/>
+            <wp:cNvGraphicFramePr>
+              <a:graphicFrameLocks xmlns:a="http://schemas.openxmlformats.org/drawingml/2006/main" noChangeAspect="1"/>
+            </wp:cNvGraphicFramePr>
+            <a:graphic xmlns:a="http://schemas.openxmlformats.org/drawingml/2006/main">
+              <a:graphicData uri="http://schemas.openxmlformats.org/drawingml/2006/picture">
+                <pic:pic xmlns:pic="http://schemas.openxmlformats.org/drawingml/2006/picture">
+                  <pic:nvPicPr>
+                    <pic:cNvPr id="1" name=""/>
+                    <pic:cNvPicPr/>
+                  </pic:nvPicPr>
+                  <pic:blipFill>
+                    <a:blip r:embed="rId42"/>
+                    <a:stretch>
+                      <a:fillRect/>
+                    </a:stretch>
+                  </pic:blipFill>
+                  <pic:spPr>
+                    <a:xfrm>
+                      <a:off x="0" y="0"/>
+                      <a:ext cx="3651674" cy="4011483"/>
+                    </a:xfrm>
+                    <a:prstGeom prst="rect">
+                      <a:avLst/>
+                    </a:prstGeom>
+                  </pic:spPr>
+                </pic:pic>
+              </a:graphicData>
+            </a:graphic>
+          </wp:inline>
+        </w:drawing>
+      </w:r>
+    </w:p>
+    <w:p>
+      <w:pPr>
+        <w:tabs>
+          <w:tab w:val="left" w:pos="2064"/>
+        </w:tabs>
+        <w:rPr>
+          <w:rFonts w:ascii="Times New Roman" w:hAnsi="Times New Roman" w:cs="Times New Roman"/>
+          <w:sz w:val="24"/>
+          <w:szCs w:val="24"/>
+        </w:rPr>
+      </w:pPr>
+      <w:r>
+        <w:rPr>
+          <w:rFonts w:ascii="Times New Roman" w:hAnsi="Times New Roman" w:cs="Times New Roman"/>
+          <w:sz w:val="24"/>
+          <w:szCs w:val="24"/>
+        </w:rPr>
+        <w:tab/>
+      </w:r>
+    </w:p>
+    <w:p>
+      <w:pPr>
+        <w:tabs>
+          <w:tab w:val="left" w:pos="2064"/>
+        </w:tabs>
+        <w:rPr>
+          <w:rFonts w:ascii="Times New Roman" w:hAnsi="Times New Roman" w:cs="Times New Roman"/>
+          <w:sz w:val="24"/>
+          <w:szCs w:val="24"/>
+        </w:rPr>
+      </w:pPr>
+    </w:p>
+    <w:p>
+      <w:pPr>
+        <w:tabs>
+          <w:tab w:val="left" w:pos="2064"/>
+        </w:tabs>
+        <w:jc w:val="center"/>
+        <w:rPr>
+          <w:rFonts w:ascii="Times New Roman" w:hAnsi="Times New Roman" w:cs="Times New Roman"/>
+          <w:sz w:val="24"/>
+          <w:szCs w:val="24"/>
+        </w:rPr>
+      </w:pPr>
+      <w:r>
+        <w:rPr>
+          <w:rFonts w:ascii="Times New Roman" w:hAnsi="Times New Roman" w:cs="Times New Roman"/>
+          <w:noProof/>
+          <w:sz w:val="24"/>
+          <w:szCs w:val="24"/>
+        </w:rPr>
+        <w:lastRenderedPageBreak/>
+        <mc:AlternateContent>
+          <mc:Choice Requires="wps">
+            <w:drawing>
+              <wp:anchor distT="0" distB="0" distL="114300" distR="114300" simplePos="0" relativeHeight="251772928" behindDoc="0" locked="0" layoutInCell="1" allowOverlap="1">
+                <wp:simplePos x="0" y="0"/>
+                <wp:positionH relativeFrom="column">
+                  <wp:posOffset>1318260</wp:posOffset>
+                </wp:positionH>
+                <wp:positionV relativeFrom="paragraph">
+                  <wp:posOffset>2034540</wp:posOffset>
+                </wp:positionV>
+                <wp:extent cx="3124200" cy="2011680"/>
+                <wp:effectExtent l="38100" t="0" r="19050" b="64770"/>
+                <wp:wrapNone/>
+                <wp:docPr id="102" name="Straight Arrow Connector 102"/>
+                <wp:cNvGraphicFramePr/>
+                <a:graphic xmlns:a="http://schemas.openxmlformats.org/drawingml/2006/main">
+                  <a:graphicData uri="http://schemas.microsoft.com/office/word/2010/wordprocessingShape">
+                    <wps:wsp>
+                      <wps:cNvCnPr/>
+                      <wps:spPr>
+                        <a:xfrm flipH="1">
+                          <a:off x="0" y="0"/>
+                          <a:ext cx="3124200" cy="2011680"/>
+                        </a:xfrm>
+                        <a:prstGeom prst="straightConnector1">
+                          <a:avLst/>
+                        </a:prstGeom>
+                        <a:ln>
+                          <a:solidFill>
+                            <a:srgbClr val="FF0000"/>
+                          </a:solidFill>
+                          <a:tailEnd type="triangle"/>
+                        </a:ln>
+                      </wps:spPr>
+                      <wps:style>
+                        <a:lnRef idx="1">
+                          <a:schemeClr val="accent1"/>
+                        </a:lnRef>
+                        <a:fillRef idx="0">
+                          <a:schemeClr val="accent1"/>
+                        </a:fillRef>
+                        <a:effectRef idx="0">
+                          <a:schemeClr val="accent1"/>
+                        </a:effectRef>
+                        <a:fontRef idx="minor">
+                          <a:schemeClr val="tx1"/>
+                        </a:fontRef>
+                      </wps:style>
+                      <wps:bodyPr/>
+                    </wps:wsp>
+                  </a:graphicData>
+                </a:graphic>
+              </wp:anchor>
+            </w:drawing>
+          </mc:Choice>
+          <mc:Fallback>
+            <w:pict>
+              <v:shape w14:anchorId="6E708D7E" id="Straight Arrow Connector 102" o:spid="_x0000_s1026" type="#_x0000_t32" style="position:absolute;margin-left:103.8pt;margin-top:160.2pt;width:246pt;height:158.4pt;flip:x;z-index:251772928;visibility:visible;mso-wrap-style:square;mso-wrap-distance-left:9pt;mso-wrap-distance-top:0;mso-wrap-distance-right:9pt;mso-wrap-distance-bottom:0;mso-position-horizontal:absolute;mso-position-horizontal-relative:text;mso-position-vertical:absolute;mso-position-vertical-relative:text" o:gfxdata="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" strokecolor="red" strokeweight=".5pt">
+                <v:stroke endarrow="block" joinstyle="miter"/>
+              </v:shape>
+            </w:pict>
+          </mc:Fallback>
+        </mc:AlternateContent>
+      </w:r>
+      <w:r>
+        <w:rPr>
+          <w:rFonts w:ascii="Times New Roman" w:hAnsi="Times New Roman" w:cs="Times New Roman"/>
+          <w:noProof/>
+          <w:sz w:val="24"/>
+          <w:szCs w:val="24"/>
+        </w:rPr>
+        <mc:AlternateContent>
+          <mc:Choice Requires="wps">
+            <w:drawing>
+              <wp:anchor distT="0" distB="0" distL="114300" distR="114300" simplePos="0" relativeHeight="251771904" behindDoc="0" locked="0" layoutInCell="1" allowOverlap="1" wp14:anchorId="21931E36" wp14:editId="23FACD45">
+                <wp:simplePos x="0" y="0"/>
+                <wp:positionH relativeFrom="column">
+                  <wp:posOffset>3398520</wp:posOffset>
+                </wp:positionH>
+                <wp:positionV relativeFrom="paragraph">
+                  <wp:posOffset>1866900</wp:posOffset>
+                </wp:positionV>
+                <wp:extent cx="640080" cy="274320"/>
+                <wp:effectExtent l="0" t="0" r="26670" b="11430"/>
+                <wp:wrapNone/>
+                <wp:docPr id="100" name="Rectangle 100"/>
+                <wp:cNvGraphicFramePr/>
+                <a:graphic xmlns:a="http://schemas.openxmlformats.org/drawingml/2006/main">
+                  <a:graphicData uri="http://schemas.microsoft.com/office/word/2010/wordprocessingShape">
+                    <wps:wsp>
+                      <wps:cNvSpPr/>
+                      <wps:spPr>
+                        <a:xfrm>
+                          <a:off x="0" y="0"/>
+                          <a:ext cx="640080" cy="274320"/>
+                        </a:xfrm>
+                        <a:prstGeom prst="rect">
+                          <a:avLst/>
+                        </a:prstGeom>
+                        <a:noFill/>
+                        <a:ln>
+                          <a:solidFill>
+                            <a:srgbClr val="FF0000"/>
+                          </a:solidFill>
+                        </a:ln>
+                      </wps:spPr>
+                      <wps:style>
+                        <a:lnRef idx="2">
+                          <a:schemeClr val="accent1">
+                            <a:shade val="50000"/>
+                          </a:schemeClr>
+                        </a:lnRef>
+                        <a:fillRef idx="1">
+                          <a:schemeClr val="accent1"/>
+                        </a:fillRef>
+                        <a:effectRef idx="0">
+                          <a:schemeClr val="accent1"/>
+                        </a:effectRef>
+                        <a:fontRef idx="minor">
+                          <a:schemeClr val="lt1"/>
+                        </a:fontRef>
+                      </wps:style>
+                      <wps:bodyPr rot="0" spcFirstLastPara="0" vertOverflow="overflow" horzOverflow="overflow" vert="horz" wrap="square" lIns="91440" tIns="45720" rIns="91440" bIns="45720" numCol="1" spcCol="0" rtlCol="0" fromWordArt="0" anchor="ctr" anchorCtr="0" forceAA="0" compatLnSpc="1">
+                        <a:prstTxWarp prst="textNoShape">
+                          <a:avLst/>
+                        </a:prstTxWarp>
+                        <a:noAutofit/>
+                      </wps:bodyPr>
+                    </wps:wsp>
+                  </a:graphicData>
+                </a:graphic>
+                <wp14:sizeRelH relativeFrom="margin">
+                  <wp14:pctWidth>0</wp14:pctWidth>
+                </wp14:sizeRelH>
+              </wp:anchor>
+            </w:drawing>
+          </mc:Choice>
+          <mc:Fallback>
+            <w:pict>
+              <v:rect w14:anchorId="7932150B" id="Rectangle 100" o:spid="_x0000_s1026" style="position:absolute;margin-left:267.6pt;margin-top:147pt;width:50.4pt;height:21.6pt;z-index:251771904;visibility:visible;mso-wrap-style:square;mso-width-percent:0;mso-wrap-distance-left:9pt;mso-wrap-distance-top:0;mso-wrap-distance-right:9pt;mso-wrap-distance-bottom:0;mso-position-horizontal:absolute;mso-position-horizontal-relative:text;mso-position-vertical:absolute;mso-position-vertical-relative:text;mso-width-percent:0;mso-width-relative:margin;v-text-anchor:middle" o:gfxdata="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" filled="f" strokecolor="red" strokeweight="1pt"/>
+            </w:pict>
+          </mc:Fallback>
+        </mc:AlternateContent>
+      </w:r>
+      <w:r>
+        <w:rPr>
+          <w:rFonts w:ascii="Times New Roman" w:hAnsi="Times New Roman" w:cs="Times New Roman"/>
+          <w:sz w:val="24"/>
+          <w:szCs w:val="24"/>
+        </w:rPr>
+        <w:drawing>
+          <wp:inline distT="0" distB="0" distL="0" distR="0" wp14:anchorId="2AE5D31B" wp14:editId="6CE6A3F9">
+            <wp:extent cx="4069080" cy="3025140"/>
+            <wp:effectExtent l="0" t="0" r="7620" b="3810"/>
+            <wp:docPr id="99" name="Picture 99"/>
+            <wp:cNvGraphicFramePr>
+              <a:graphicFrameLocks xmlns:a="http://schemas.openxmlformats.org/drawingml/2006/main" noChangeAspect="1"/>
+            </wp:cNvGraphicFramePr>
+            <a:graphic xmlns:a="http://schemas.openxmlformats.org/drawingml/2006/main">
+              <a:graphicData uri="http://schemas.openxmlformats.org/drawingml/2006/picture">
+                <pic:pic xmlns:pic="http://schemas.openxmlformats.org/drawingml/2006/picture">
+                  <pic:nvPicPr>
+                    <pic:cNvPr id="1" name=""/>
+                    <pic:cNvPicPr/>
+                  </pic:nvPicPr>
+                  <pic:blipFill>
+                    <a:blip r:embed="rId43"/>
+                    <a:stretch>
+                      <a:fillRect/>
+                    </a:stretch>
+                  </pic:blipFill>
+                  <pic:spPr>
+                    <a:xfrm>
+                      <a:off x="0" y="0"/>
+                      <a:ext cx="4069441" cy="3025408"/>
+                    </a:xfrm>
+                    <a:prstGeom prst="rect">
+                      <a:avLst/>
+                    </a:prstGeom>
+                  </pic:spPr>
+                </pic:pic>
+              </a:graphicData>
+            </a:graphic>
+          </wp:inline>
+        </w:drawing>
+      </w:r>
+    </w:p>
+    <w:p>
+      <w:pPr>
+        <w:tabs>
+          <w:tab w:val="left" w:pos="2064"/>
+        </w:tabs>
+        <w:jc w:val="center"/>
+        <w:rPr>
+          <w:rFonts w:ascii="Times New Roman" w:hAnsi="Times New Roman" w:cs="Times New Roman"/>
+          <w:sz w:val="24"/>
+          <w:szCs w:val="24"/>
+        </w:rPr>
+      </w:pPr>
+      <w:r>
+        <w:rPr>
+          <w:rFonts w:ascii="Times New Roman" w:hAnsi="Times New Roman" w:cs="Times New Roman"/>
+          <w:sz w:val="24"/>
+          <w:szCs w:val="24"/>
+        </w:rPr>
+        <w:t xml:space="preserve">                    </w:t>
+      </w:r>
+      <w:r>
+        <w:rPr>
+          <w:rFonts w:ascii="Times New Roman" w:hAnsi="Times New Roman" w:cs="Times New Roman"/>
+          <w:sz w:val="24"/>
+          <w:szCs w:val="24"/>
+        </w:rPr>
+        <w:t>Fig: Deploy the Terraform code.</w:t>
+      </w:r>
+    </w:p>
+    <w:p>
+      <w:pPr>
+        <w:tabs>
+          <w:tab w:val="left" w:pos="2064"/>
+        </w:tabs>
+        <w:rPr>
+          <w:rFonts w:ascii="Times New Roman" w:hAnsi="Times New Roman" w:cs="Times New Roman"/>
+          <w:sz w:val="24"/>
+          <w:szCs w:val="24"/>
+        </w:rPr>
+      </w:pPr>
+    </w:p>
+    <w:p>
+      <w:pPr>
+        <w:tabs>
+          <w:tab w:val="left" w:pos="2064"/>
+        </w:tabs>
+        <w:rPr>
+          <w:rFonts w:ascii="Times New Roman" w:hAnsi="Times New Roman" w:cs="Times New Roman"/>
+          <w:sz w:val="24"/>
+          <w:szCs w:val="24"/>
+        </w:rPr>
+      </w:pPr>
+      <w:r>
+        <w:rPr>
+          <w:rFonts w:ascii="Times New Roman" w:hAnsi="Times New Roman" w:cs="Times New Roman"/>
+          <w:sz w:val="24"/>
+          <w:szCs w:val="24"/>
+        </w:rPr>
+        <w:drawing>
+          <wp:inline distT="0" distB="0" distL="0" distR="0" wp14:anchorId="55E9E880" wp14:editId="3AE7231D">
+            <wp:extent cx="6572250" cy="2712085"/>
+            <wp:effectExtent l="0" t="0" r="0" b="0"/>
+            <wp:docPr id="101" name="Picture 101"/>
+            <wp:cNvGraphicFramePr>
+              <a:graphicFrameLocks xmlns:a="http://schemas.openxmlformats.org/drawingml/2006/main" noChangeAspect="1"/>
+            </wp:cNvGraphicFramePr>
+            <a:graphic xmlns:a="http://schemas.openxmlformats.org/drawingml/2006/main">
+              <a:graphicData uri="http://schemas.openxmlformats.org/drawingml/2006/picture">
+                <pic:pic xmlns:pic="http://schemas.openxmlformats.org/drawingml/2006/picture">
+                  <pic:nvPicPr>
+                    <pic:cNvPr id="1" name=""/>
+                    <pic:cNvPicPr/>
+                  </pic:nvPicPr>
+                  <pic:blipFill>
+                    <a:blip r:embed="rId44"/>
+                    <a:stretch>
+                      <a:fillRect/>
+                    </a:stretch>
+                  </pic:blipFill>
+                  <pic:spPr>
+                    <a:xfrm>
+                      <a:off x="0" y="0"/>
+                      <a:ext cx="6572250" cy="2712085"/>
+                    </a:xfrm>
+                    <a:prstGeom prst="rect">
+                      <a:avLst/>
+                    </a:prstGeom>
+                  </pic:spPr>
+                </pic:pic>
+              </a:graphicData>
+            </a:graphic>
+          </wp:inline>
+        </w:drawing>
+      </w:r>
+    </w:p>
+    <w:p>
+      <w:pPr>
+        <w:jc w:val="center"/>
+        <w:rPr>
+          <w:rFonts w:ascii="Times New Roman" w:hAnsi="Times New Roman" w:cs="Times New Roman"/>
+          <w:sz w:val="24"/>
+          <w:szCs w:val="24"/>
+        </w:rPr>
+      </w:pPr>
+      <w:r>
+        <w:rPr>
+          <w:rFonts w:ascii="Times New Roman" w:hAnsi="Times New Roman" w:cs="Times New Roman"/>
+          <w:sz w:val="24"/>
+          <w:szCs w:val="24"/>
+        </w:rPr>
+        <w:t>Fig: Deployment is done successfully.</w:t>
+      </w:r>
+    </w:p>
+    <w:p>
+      <w:pPr>
+        <w:rPr>
+          <w:rFonts w:ascii="Times New Roman" w:hAnsi="Times New Roman" w:cs="Times New Roman"/>
+          <w:sz w:val="24"/>
+          <w:szCs w:val="24"/>
+        </w:rPr>
+      </w:pPr>
+    </w:p>
+    <w:p>
+      <w:pPr>
+        <w:rPr>
+          <w:rFonts w:ascii="Times New Roman" w:hAnsi="Times New Roman" w:cs="Times New Roman"/>
+          <w:sz w:val="24"/>
+          <w:szCs w:val="24"/>
+        </w:rPr>
+      </w:pPr>
+      <w:r>
+        <w:rPr>
+          <w:rFonts w:ascii="Times New Roman" w:hAnsi="Times New Roman" w:cs="Times New Roman"/>
+          <w:sz w:val="24"/>
+          <w:szCs w:val="24"/>
+        </w:rPr>
+        <w:t xml:space="preserve">After deployment process is done an </w:t>
+      </w:r>
+      <w:r>
+        <w:rPr>
+          <w:rFonts w:ascii="Times New Roman" w:hAnsi="Times New Roman" w:cs="Times New Roman"/>
+          <w:b/>
+          <w:sz w:val="24"/>
+          <w:szCs w:val="24"/>
+        </w:rPr>
+        <w:t>“r1”</w:t>
+      </w:r>
+      <w:r>
+        <w:rPr>
+          <w:rFonts w:ascii="Times New Roman" w:hAnsi="Times New Roman" w:cs="Times New Roman"/>
+          <w:b/>
+          <w:sz w:val="24"/>
+          <w:szCs w:val="24"/>
+        </w:rPr>
+        <w:t xml:space="preserve"> </w:t>
+      </w:r>
+      <w:r>
+        <w:rPr>
+          <w:rFonts w:ascii="Times New Roman" w:hAnsi="Times New Roman" w:cs="Times New Roman"/>
+          <w:sz w:val="24"/>
+          <w:szCs w:val="24"/>
+        </w:rPr>
+        <w:t>(release folder) folder is created</w:t>
+      </w:r>
+      <w:r>
+        <w:rPr>
+          <w:rFonts w:ascii="Times New Roman" w:hAnsi="Times New Roman" w:cs="Times New Roman"/>
+          <w:sz w:val="24"/>
+          <w:szCs w:val="24"/>
+        </w:rPr>
+        <w:t xml:space="preserve"> in self hosted windows agent machine (</w:t>
+      </w:r>
+      <w:r>
+        <w:rPr>
+          <w:rFonts w:ascii="Times New Roman" w:hAnsi="Times New Roman" w:cs="Times New Roman"/>
+          <w:sz w:val="24"/>
+          <w:szCs w:val="24"/>
+        </w:rPr>
+        <w:t>demoagent123</w:t>
+      </w:r>
+      <w:r>
+        <w:rPr>
+          <w:rFonts w:ascii="Times New Roman" w:hAnsi="Times New Roman" w:cs="Times New Roman"/>
+          <w:sz w:val="24"/>
+          <w:szCs w:val="24"/>
+        </w:rPr>
+        <w:t>)</w:t>
+      </w:r>
+      <w:r>
+        <w:rPr>
+          <w:rFonts w:ascii="Times New Roman" w:hAnsi="Times New Roman" w:cs="Times New Roman"/>
+          <w:sz w:val="24"/>
+          <w:szCs w:val="24"/>
+        </w:rPr>
+        <w:t xml:space="preserve"> as shown in below figure.</w:t>
+      </w:r>
+    </w:p>
+    <w:p>
+      <w:pPr>
+        <w:rPr>
+          <w:rFonts w:ascii="Times New Roman" w:hAnsi="Times New Roman" w:cs="Times New Roman"/>
+          <w:sz w:val="24"/>
+          <w:szCs w:val="24"/>
+        </w:rPr>
+      </w:pPr>
+      <w:r>
+        <w:rPr>
+          <w:rFonts w:ascii="Times New Roman" w:hAnsi="Times New Roman" w:cs="Times New Roman"/>
+          <w:noProof/>
+          <w:sz w:val="24"/>
+          <w:szCs w:val="24"/>
+        </w:rPr>
+        <w:lastRenderedPageBreak/>
+        <mc:AlternateContent>
+          <mc:Choice Requires="wps">
+            <w:drawing>
+              <wp:anchor distT="0" distB="0" distL="114300" distR="114300" simplePos="0" relativeHeight="251774976" behindDoc="0" locked="0" layoutInCell="1" allowOverlap="1">
+                <wp:simplePos x="0" y="0"/>
+                <wp:positionH relativeFrom="column">
+                  <wp:posOffset>3474720</wp:posOffset>
+                </wp:positionH>
+                <wp:positionV relativeFrom="paragraph">
+                  <wp:posOffset>731520</wp:posOffset>
+                </wp:positionV>
+                <wp:extent cx="228600" cy="220980"/>
+                <wp:effectExtent l="0" t="0" r="19050" b="26670"/>
+                <wp:wrapNone/>
+                <wp:docPr id="106" name="Oval 106"/>
+                <wp:cNvGraphicFramePr/>
+                <a:graphic xmlns:a="http://schemas.openxmlformats.org/drawingml/2006/main">
+                  <a:graphicData uri="http://schemas.microsoft.com/office/word/2010/wordprocessingShape">
+                    <wps:wsp>
+                      <wps:cNvSpPr/>
+                      <wps:spPr>
+                        <a:xfrm>
+                          <a:off x="0" y="0"/>
+                          <a:ext cx="228600" cy="220980"/>
+                        </a:xfrm>
+                        <a:prstGeom prst="ellipse">
+                          <a:avLst/>
+                        </a:prstGeom>
+                        <a:noFill/>
+                        <a:ln>
+                          <a:solidFill>
+                            <a:srgbClr val="00B050"/>
+                          </a:solidFill>
+                        </a:ln>
+                      </wps:spPr>
+                      <wps:style>
+                        <a:lnRef idx="2">
+                          <a:schemeClr val="accent1">
+                            <a:shade val="50000"/>
+                          </a:schemeClr>
+                        </a:lnRef>
+                        <a:fillRef idx="1">
+                          <a:schemeClr val="accent1"/>
+                        </a:fillRef>
+                        <a:effectRef idx="0">
+                          <a:schemeClr val="accent1"/>
+                        </a:effectRef>
+                        <a:fontRef idx="minor">
+                          <a:schemeClr val="lt1"/>
+                        </a:fontRef>
+                      </wps:style>
+                      <wps:bodyPr rot="0" spcFirstLastPara="0" vertOverflow="overflow" horzOverflow="overflow" vert="horz" wrap="square" lIns="91440" tIns="45720" rIns="91440" bIns="45720" numCol="1" spcCol="0" rtlCol="0" fromWordArt="0" anchor="ctr" anchorCtr="0" forceAA="0" compatLnSpc="1">
+                        <a:prstTxWarp prst="textNoShape">
+                          <a:avLst/>
+                        </a:prstTxWarp>
+                        <a:noAutofit/>
+                      </wps:bodyPr>
+                    </wps:wsp>
+                  </a:graphicData>
+                </a:graphic>
+                <wp14:sizeRelH relativeFrom="margin">
+                  <wp14:pctWidth>0</wp14:pctWidth>
+                </wp14:sizeRelH>
+              </wp:anchor>
+            </w:drawing>
+          </mc:Choice>
+          <mc:Fallback>
+            <w:pict>
+              <v:oval w14:anchorId="129444B9" id="Oval 106" o:spid="_x0000_s1026" style="position:absolute;margin-left:273.6pt;margin-top:57.6pt;width:18pt;height:17.4pt;z-index:251774976;visibility:visible;mso-wrap-style:square;mso-width-percent:0;mso-wrap-distance-left:9pt;mso-wrap-distance-top:0;mso-wrap-distance-right:9pt;mso-wrap-distance-bottom:0;mso-position-horizontal:absolute;mso-position-horizontal-relative:text;mso-position-vertical:absolute;mso-position-vertical-relative:text;mso-width-percent:0;mso-width-relative:margin;v-text-anchor:middle" o:gfxdata="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" filled="f" strokecolor="#00b050" strokeweight="1pt">
+                <v:stroke joinstyle="miter"/>
+              </v:oval>
+            </w:pict>
+          </mc:Fallback>
+        </mc:AlternateContent>
+      </w:r>
+      <w:r>
+        <w:rPr>
+          <w:rFonts w:ascii="Times New Roman" w:hAnsi="Times New Roman" w:cs="Times New Roman"/>
+          <w:noProof/>
+          <w:sz w:val="24"/>
+          <w:szCs w:val="24"/>
+        </w:rPr>
+        <mc:AlternateContent>
+          <mc:Choice Requires="wps">
+            <w:drawing>
+              <wp:anchor distT="0" distB="0" distL="114300" distR="114300" simplePos="0" relativeHeight="251773952" behindDoc="0" locked="0" layoutInCell="1" allowOverlap="1">
+                <wp:simplePos x="0" y="0"/>
+                <wp:positionH relativeFrom="column">
+                  <wp:posOffset>883920</wp:posOffset>
+                </wp:positionH>
+                <wp:positionV relativeFrom="paragraph">
+                  <wp:posOffset>678180</wp:posOffset>
+                </wp:positionV>
+                <wp:extent cx="4853940" cy="274320"/>
+                <wp:effectExtent l="0" t="0" r="22860" b="11430"/>
+                <wp:wrapNone/>
+                <wp:docPr id="104" name="Rectangle 104"/>
+                <wp:cNvGraphicFramePr/>
+                <a:graphic xmlns:a="http://schemas.openxmlformats.org/drawingml/2006/main">
+                  <a:graphicData uri="http://schemas.microsoft.com/office/word/2010/wordprocessingShape">
+                    <wps:wsp>
+                      <wps:cNvSpPr/>
+                      <wps:spPr>
+                        <a:xfrm>
+                          <a:off x="0" y="0"/>
+                          <a:ext cx="4853940" cy="274320"/>
+                        </a:xfrm>
+                        <a:prstGeom prst="rect">
+                          <a:avLst/>
+                        </a:prstGeom>
+                        <a:noFill/>
+                        <a:ln>
+                          <a:solidFill>
+                            <a:srgbClr val="FF0000"/>
+                          </a:solidFill>
+                        </a:ln>
+                      </wps:spPr>
+                      <wps:style>
+                        <a:lnRef idx="2">
+                          <a:schemeClr val="accent1">
+                            <a:shade val="50000"/>
+                          </a:schemeClr>
+                        </a:lnRef>
+                        <a:fillRef idx="1">
+                          <a:schemeClr val="accent1"/>
+                        </a:fillRef>
+                        <a:effectRef idx="0">
+                          <a:schemeClr val="accent1"/>
+                        </a:effectRef>
+                        <a:fontRef idx="minor">
+                          <a:schemeClr val="lt1"/>
+                        </a:fontRef>
+                      </wps:style>
+                      <wps:bodyPr rot="0" spcFirstLastPara="0" vertOverflow="overflow" horzOverflow="overflow" vert="horz" wrap="square" lIns="91440" tIns="45720" rIns="91440" bIns="45720" numCol="1" spcCol="0" rtlCol="0" fromWordArt="0" anchor="ctr" anchorCtr="0" forceAA="0" compatLnSpc="1">
+                        <a:prstTxWarp prst="textNoShape">
+                          <a:avLst/>
+                        </a:prstTxWarp>
+                        <a:noAutofit/>
+                      </wps:bodyPr>
+                    </wps:wsp>
+                  </a:graphicData>
+                </a:graphic>
+              </wp:anchor>
+            </w:drawing>
+          </mc:Choice>
+          <mc:Fallback>
+            <w:pict>
+              <v:rect w14:anchorId="321DA548" id="Rectangle 104" o:spid="_x0000_s1026" style="position:absolute;margin-left:69.6pt;margin-top:53.4pt;width:382.2pt;height:21.6pt;z-index:251773952;visibility:visible;mso-wrap-style:square;mso-wrap-distance-left:9pt;mso-wrap-distance-top:0;mso-wrap-distance-right:9pt;mso-wrap-distance-bottom:0;mso-position-horizontal:absolute;mso-position-horizontal-relative:text;mso-position-vertical:absolute;mso-position-vertical-relative:text;v-text-anchor:middle" o:gfxdata="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" filled="f" strokecolor="red" strokeweight="1pt"/>
+            </w:pict>
+          </mc:Fallback>
+        </mc:AlternateContent>
+      </w:r>
+      <w:r>
+        <w:rPr>
+          <w:rFonts w:ascii="Times New Roman" w:hAnsi="Times New Roman" w:cs="Times New Roman"/>
+          <w:sz w:val="24"/>
+          <w:szCs w:val="24"/>
+        </w:rPr>
+        <w:drawing>
+          <wp:inline distT="0" distB="0" distL="0" distR="0" wp14:anchorId="6D2C6129" wp14:editId="5CE4A7D9">
+            <wp:extent cx="6572250" cy="2693035"/>
+            <wp:effectExtent l="0" t="0" r="0" b="0"/>
+            <wp:docPr id="103" name="Picture 103"/>
+            <wp:cNvGraphicFramePr>
+              <a:graphicFrameLocks xmlns:a="http://schemas.openxmlformats.org/drawingml/2006/main" noChangeAspect="1"/>
+            </wp:cNvGraphicFramePr>
+            <a:graphic xmlns:a="http://schemas.openxmlformats.org/drawingml/2006/main">
+              <a:graphicData uri="http://schemas.openxmlformats.org/drawingml/2006/picture">
+                <pic:pic xmlns:pic="http://schemas.openxmlformats.org/drawingml/2006/picture">
+                  <pic:nvPicPr>
+                    <pic:cNvPr id="1" name=""/>
+                    <pic:cNvPicPr/>
+                  </pic:nvPicPr>
+                  <pic:blipFill>
+                    <a:blip r:embed="rId45"/>
+                    <a:stretch>
+                      <a:fillRect/>
+                    </a:stretch>
+                  </pic:blipFill>
+                  <pic:spPr>
+                    <a:xfrm>
+                      <a:off x="0" y="0"/>
+                      <a:ext cx="6572250" cy="2693035"/>
+                    </a:xfrm>
+                    <a:prstGeom prst="rect">
+                      <a:avLst/>
+                    </a:prstGeom>
+                  </pic:spPr>
+                </pic:pic>
+              </a:graphicData>
+            </a:graphic>
+          </wp:inline>
+        </w:drawing>
+      </w:r>
+    </w:p>
+    <w:p>
+      <w:pPr>
+        <w:rPr>
+          <w:rFonts w:ascii="Times New Roman" w:hAnsi="Times New Roman" w:cs="Times New Roman"/>
+          <w:sz w:val="24"/>
+          <w:szCs w:val="24"/>
+        </w:rPr>
+      </w:pPr>
+    </w:p>
+    <w:p>
+      <w:pPr>
+        <w:rPr>
+          <w:rFonts w:ascii="Times New Roman" w:hAnsi="Times New Roman" w:cs="Times New Roman"/>
+          <w:sz w:val="24"/>
+          <w:szCs w:val="24"/>
+        </w:rPr>
+      </w:pPr>
+      <w:r>
+        <w:rPr>
+          <w:rFonts w:ascii="Times New Roman" w:hAnsi="Times New Roman" w:cs="Times New Roman"/>
+          <w:sz w:val="24"/>
+          <w:szCs w:val="24"/>
+        </w:rPr>
+        <w:t>After successfully deploying the terraform code of VM creation using Azure pipelines, the infrastructure (VM) is created in the Azure portal as shown below.</w:t>
+      </w:r>
+    </w:p>
+    <w:p>
+      <w:pPr>
+        <w:rPr>
+          <w:rFonts w:ascii="Times New Roman" w:hAnsi="Times New Roman" w:cs="Times New Roman"/>
+          <w:sz w:val="24"/>
+          <w:szCs w:val="24"/>
+        </w:rPr>
+      </w:pPr>
+      <w:r>
+        <w:rPr>
+          <w:rFonts w:ascii="Times New Roman" w:hAnsi="Times New Roman" w:cs="Times New Roman"/>
+          <w:noProof/>
+          <w:sz w:val="24"/>
+          <w:szCs w:val="24"/>
+        </w:rPr>
+        <mc:AlternateContent>
+          <mc:Choice Requires="wps">
+            <w:drawing>
+              <wp:anchor distT="0" distB="0" distL="114300" distR="114300" simplePos="0" relativeHeight="251777024" behindDoc="0" locked="0" layoutInCell="1" allowOverlap="1" wp14:anchorId="6D35134B" wp14:editId="28321DD2">
+                <wp:simplePos x="0" y="0"/>
+                <wp:positionH relativeFrom="column">
+                  <wp:posOffset>1143000</wp:posOffset>
+                </wp:positionH>
+                <wp:positionV relativeFrom="paragraph">
+                  <wp:posOffset>1160780</wp:posOffset>
+                </wp:positionV>
+                <wp:extent cx="1287780" cy="182880"/>
+                <wp:effectExtent l="0" t="0" r="26670" b="26670"/>
+                <wp:wrapNone/>
+                <wp:docPr id="108" name="Rectangle 108"/>
+                <wp:cNvGraphicFramePr/>
+                <a:graphic xmlns:a="http://schemas.openxmlformats.org/drawingml/2006/main">
+                  <a:graphicData uri="http://schemas.microsoft.com/office/word/2010/wordprocessingShape">
+                    <wps:wsp>
+                      <wps:cNvSpPr/>
+                      <wps:spPr>
+                        <a:xfrm>
+                          <a:off x="0" y="0"/>
+                          <a:ext cx="1287780" cy="182880"/>
+                        </a:xfrm>
+                        <a:prstGeom prst="rect">
+                          <a:avLst/>
+                        </a:prstGeom>
+                        <a:noFill/>
+                        <a:ln>
+                          <a:solidFill>
+                            <a:srgbClr val="FF0000"/>
+                          </a:solidFill>
+                        </a:ln>
+                      </wps:spPr>
+                      <wps:style>
+                        <a:lnRef idx="2">
+                          <a:schemeClr val="accent1">
+                            <a:shade val="50000"/>
+                          </a:schemeClr>
+                        </a:lnRef>
+                        <a:fillRef idx="1">
+                          <a:schemeClr val="accent1"/>
+                        </a:fillRef>
+                        <a:effectRef idx="0">
+                          <a:schemeClr val="accent1"/>
+                        </a:effectRef>
+                        <a:fontRef idx="minor">
+                          <a:schemeClr val="lt1"/>
+                        </a:fontRef>
+                      </wps:style>
+                      <wps:bodyPr rot="0" spcFirstLastPara="0" vertOverflow="overflow" horzOverflow="overflow" vert="horz" wrap="square" lIns="91440" tIns="45720" rIns="91440" bIns="45720" numCol="1" spcCol="0" rtlCol="0" fromWordArt="0" anchor="ctr" anchorCtr="0" forceAA="0" compatLnSpc="1">
+                        <a:prstTxWarp prst="textNoShape">
+                          <a:avLst/>
+                        </a:prstTxWarp>
+                        <a:noAutofit/>
+                      </wps:bodyPr>
+                    </wps:wsp>
+                  </a:graphicData>
+                </a:graphic>
+                <wp14:sizeRelH relativeFrom="margin">
+                  <wp14:pctWidth>0</wp14:pctWidth>
+                </wp14:sizeRelH>
+                <wp14:sizeRelV relativeFrom="margin">
+                  <wp14:pctHeight>0</wp14:pctHeight>
+                </wp14:sizeRelV>
+              </wp:anchor>
+            </w:drawing>
+          </mc:Choice>
+          <mc:Fallback>
+            <w:pict>
+              <v:rect w14:anchorId="309FC979" id="Rectangle 108" o:spid="_x0000_s1026" style="position:absolute;margin-left:90pt;margin-top:91.4pt;width:101.4pt;height:14.4pt;z-index:251777024;visibility:visible;mso-wrap-style:square;mso-width-percent:0;mso-height-percent:0;mso-wrap-distance-left:9pt;mso-wrap-distance-top:0;mso-wrap-distance-right:9pt;mso-wrap-distance-bottom:0;mso-position-horizontal:absolute;mso-position-horizontal-relative:text;mso-position-vertical:absolute;mso-position-vertical-relative:text;mso-width-percent:0;mso-height-percent:0;mso-width-relative:margin;mso-height-relative:margin;v-text-anchor:middle" o:gfxdata="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" filled="f" strokecolor="red" strokeweight="1pt"/>
+            </w:pict>
+          </mc:Fallback>
+        </mc:AlternateContent>
+      </w:r>
+      <w:r>
+        <w:rPr>
+          <w:rFonts w:ascii="Times New Roman" w:hAnsi="Times New Roman" w:cs="Times New Roman"/>
+          <w:sz w:val="24"/>
+          <w:szCs w:val="24"/>
+        </w:rPr>
+        <w:drawing>
+          <wp:inline distT="0" distB="0" distL="0" distR="0" wp14:anchorId="4A17B546" wp14:editId="00FA7724">
+            <wp:extent cx="6572250" cy="2785110"/>
+            <wp:effectExtent l="0" t="0" r="0" b="0"/>
+            <wp:docPr id="107" name="Picture 107"/>
+            <wp:cNvGraphicFramePr>
+              <a:graphicFrameLocks xmlns:a="http://schemas.openxmlformats.org/drawingml/2006/main" noChangeAspect="1"/>
+            </wp:cNvGraphicFramePr>
+            <a:graphic xmlns:a="http://schemas.openxmlformats.org/drawingml/2006/main">
+              <a:graphicData uri="http://schemas.openxmlformats.org/drawingml/2006/picture">
+                <pic:pic xmlns:pic="http://schemas.openxmlformats.org/drawingml/2006/picture">
+                  <pic:nvPicPr>
+                    <pic:cNvPr id="1" name=""/>
+                    <pic:cNvPicPr/>
+                  </pic:nvPicPr>
+                  <pic:blipFill>
+                    <a:blip r:embed="rId46"/>
+                    <a:stretch>
+                      <a:fillRect/>
+                    </a:stretch>
+                  </pic:blipFill>
+                  <pic:spPr>
+                    <a:xfrm>
+                      <a:off x="0" y="0"/>
+                      <a:ext cx="6572250" cy="2785110"/>
+                    </a:xfrm>
+                    <a:prstGeom prst="rect">
+                      <a:avLst/>
+                    </a:prstGeom>
+                  </pic:spPr>
+                </pic:pic>
+              </a:graphicData>
+            </a:graphic>
+          </wp:inline>
+        </w:drawing>
+      </w:r>
+    </w:p>
+    <w:p>
+      <w:pPr>
+        <w:jc w:val="center"/>
+        <w:rPr>
+          <w:rFonts w:ascii="Times New Roman" w:hAnsi="Times New Roman" w:cs="Times New Roman"/>
+          <w:sz w:val="24"/>
+          <w:szCs w:val="24"/>
+        </w:rPr>
+      </w:pPr>
+      <w:r>
+        <w:rPr>
+          <w:rFonts w:ascii="Times New Roman" w:hAnsi="Times New Roman" w:cs="Times New Roman"/>
+          <w:sz w:val="24"/>
+          <w:szCs w:val="24"/>
+        </w:rPr>
+        <w:t xml:space="preserve">Fig: VM </w:t>
+      </w:r>
+      <w:r>
+        <w:rPr>
+          <w:rFonts w:ascii="Times New Roman" w:hAnsi="Times New Roman" w:cs="Times New Roman"/>
+          <w:sz w:val="24"/>
+          <w:szCs w:val="24"/>
+        </w:rPr>
+        <w:t>is created successfully using Azure Pipelines.</w:t>
+      </w:r>
       <w:bookmarkStart w:id="0" w:name="_GoBack"/>
       <w:bookmarkEnd w:id="0"/>
-      <w:r>
-        <w:rPr>
-          <w:rFonts w:ascii="Times New Roman" w:hAnsi="Times New Roman" w:cs="Times New Roman"/>
-          <w:sz w:val="24"/>
-          <w:szCs w:val="24"/>
-        </w:rPr>
-        <w:t xml:space="preserve"> in it.</w:t>
-      </w:r>
-    </w:p>
-    <w:p>
-      <w:pPr>
-        <w:rPr>
-          <w:rFonts w:ascii="Times New Roman" w:hAnsi="Times New Roman" w:cs="Times New Roman"/>
-          <w:sz w:val="24"/>
-          <w:szCs w:val="24"/>
-        </w:rPr>
-      </w:pPr>
-    </w:p>
-    <w:p>
-      <w:pPr>
-        <w:rPr>
-          <w:rFonts w:ascii="Times New Roman" w:hAnsi="Times New Roman" w:cs="Times New Roman"/>
-          <w:sz w:val="24"/>
-          <w:szCs w:val="24"/>
-        </w:rPr>
-      </w:pPr>
     </w:p>
     <w:sectPr>
       <w:pgSz w:w="12240" w:h="15840"/>
@@ -5791,6 +11551,11 @@
       <w:contextualSpacing/>
     </w:pPr>
   </w:style>
+  <w:style w:type="character" w:customStyle="1" w:styleId="citation-0">
+    <w:name w:val="citation-0"/>
+    <w:basedOn w:val="DefaultParagraphFont"/>
+    <w:rsid w:val="008F08AC"/>
+  </w:style>
 </w:styles>
 </file>
 
